--- a/regression/Эконометрика.docx
+++ b/regression/Эконометрика.docx
@@ -74,7 +74,6 @@
                 <w14:ligatures w14:val="none"/>
               </w:rPr>
             </w:pPr>
-            <w:proofErr w:type="spellStart"/>
             <w:r>
               <w:rPr>
                 <w:rFonts w:ascii="Calibri" w:eastAsia="Times New Roman" w:hAnsi="Calibri" w:cs="Calibri"/>
@@ -87,7 +86,6 @@
               </w:rPr>
               <w:t>Variable</w:t>
             </w:r>
-            <w:proofErr w:type="spellEnd"/>
           </w:p>
         </w:tc>
         <w:tc>
@@ -117,7 +115,6 @@
                 <w14:ligatures w14:val="none"/>
               </w:rPr>
             </w:pPr>
-            <w:proofErr w:type="spellStart"/>
             <w:r>
               <w:rPr>
                 <w:rFonts w:ascii="Calibri" w:eastAsia="Times New Roman" w:hAnsi="Calibri" w:cs="Calibri"/>
@@ -130,7 +127,6 @@
               </w:rPr>
               <w:t>ViF</w:t>
             </w:r>
-            <w:proofErr w:type="spellEnd"/>
           </w:p>
         </w:tc>
       </w:tr>
@@ -1443,7 +1439,6 @@
                 <w14:ligatures w14:val="none"/>
               </w:rPr>
             </w:pPr>
-            <w:proofErr w:type="spellStart"/>
             <w:r>
               <w:rPr>
                 <w:rFonts w:ascii="Calibri" w:eastAsia="Times New Roman" w:hAnsi="Calibri" w:cs="Calibri"/>
@@ -1454,7 +1449,6 @@
               </w:rPr>
               <w:t>NPL_Ratio</w:t>
             </w:r>
-            <w:proofErr w:type="spellEnd"/>
           </w:p>
         </w:tc>
         <w:tc>
@@ -1525,7 +1519,6 @@
                 <w14:ligatures w14:val="none"/>
               </w:rPr>
             </w:pPr>
-            <w:proofErr w:type="spellStart"/>
             <w:r>
               <w:rPr>
                 <w:rFonts w:ascii="Calibri" w:eastAsia="Times New Roman" w:hAnsi="Calibri" w:cs="Calibri"/>
@@ -1536,7 +1529,6 @@
               </w:rPr>
               <w:t>Debt_TotalAssets</w:t>
             </w:r>
-            <w:proofErr w:type="spellEnd"/>
           </w:p>
         </w:tc>
         <w:tc>
@@ -1607,7 +1599,6 @@
                 <w14:ligatures w14:val="none"/>
               </w:rPr>
             </w:pPr>
-            <w:proofErr w:type="spellStart"/>
             <w:r>
               <w:rPr>
                 <w:rFonts w:ascii="Calibri" w:eastAsia="Times New Roman" w:hAnsi="Calibri" w:cs="Calibri"/>
@@ -1618,7 +1609,6 @@
               </w:rPr>
               <w:t>Deposits_TotalAssets</w:t>
             </w:r>
-            <w:proofErr w:type="spellEnd"/>
           </w:p>
         </w:tc>
         <w:tc>
@@ -1689,7 +1679,6 @@
                 <w14:ligatures w14:val="none"/>
               </w:rPr>
             </w:pPr>
-            <w:proofErr w:type="spellStart"/>
             <w:r>
               <w:rPr>
                 <w:rFonts w:ascii="Calibri" w:eastAsia="Times New Roman" w:hAnsi="Calibri" w:cs="Calibri"/>
@@ -1700,7 +1689,6 @@
               </w:rPr>
               <w:t>TotalLoans_TotalAssets</w:t>
             </w:r>
-            <w:proofErr w:type="spellEnd"/>
           </w:p>
         </w:tc>
         <w:tc>
@@ -1851,7 +1839,6 @@
                 <w14:ligatures w14:val="none"/>
               </w:rPr>
             </w:pPr>
-            <w:proofErr w:type="spellStart"/>
             <w:r>
               <w:rPr>
                 <w:rFonts w:ascii="Calibri" w:eastAsia="Times New Roman" w:hAnsi="Calibri" w:cs="Calibri"/>
@@ -1862,7 +1849,6 @@
               </w:rPr>
               <w:t>LiquidAssetsRatio</w:t>
             </w:r>
-            <w:proofErr w:type="spellEnd"/>
           </w:p>
         </w:tc>
         <w:tc>
@@ -1933,7 +1919,6 @@
                 <w14:ligatures w14:val="none"/>
               </w:rPr>
             </w:pPr>
-            <w:proofErr w:type="spellStart"/>
             <w:r>
               <w:rPr>
                 <w:rFonts w:ascii="Calibri" w:eastAsia="Times New Roman" w:hAnsi="Calibri" w:cs="Calibri"/>
@@ -1944,7 +1929,6 @@
               </w:rPr>
               <w:t>Z_score</w:t>
             </w:r>
-            <w:proofErr w:type="spellEnd"/>
           </w:p>
         </w:tc>
         <w:tc>
@@ -2015,7 +1999,6 @@
                 <w14:ligatures w14:val="none"/>
               </w:rPr>
             </w:pPr>
-            <w:proofErr w:type="spellStart"/>
             <w:r>
               <w:rPr>
                 <w:rFonts w:ascii="Calibri" w:eastAsia="Times New Roman" w:hAnsi="Calibri" w:cs="Calibri"/>
@@ -2026,7 +2009,6 @@
               </w:rPr>
               <w:t>LoansLE_TotalAssets</w:t>
             </w:r>
-            <w:proofErr w:type="spellEnd"/>
           </w:p>
         </w:tc>
         <w:tc>
@@ -2097,7 +2079,6 @@
                 <w14:ligatures w14:val="none"/>
               </w:rPr>
             </w:pPr>
-            <w:proofErr w:type="spellStart"/>
             <w:r>
               <w:rPr>
                 <w:rFonts w:ascii="Calibri" w:eastAsia="Times New Roman" w:hAnsi="Calibri" w:cs="Calibri"/>
@@ -2108,7 +2089,6 @@
               </w:rPr>
               <w:t>AttractedMbcs_TotalAssets</w:t>
             </w:r>
-            <w:proofErr w:type="spellEnd"/>
           </w:p>
         </w:tc>
         <w:tc>
@@ -2179,7 +2159,6 @@
                 <w14:ligatures w14:val="none"/>
               </w:rPr>
             </w:pPr>
-            <w:proofErr w:type="spellStart"/>
             <w:r>
               <w:rPr>
                 <w:rFonts w:ascii="Calibri" w:eastAsia="Times New Roman" w:hAnsi="Calibri" w:cs="Calibri"/>
@@ -2190,7 +2169,6 @@
               </w:rPr>
               <w:t>Capital_assets</w:t>
             </w:r>
-            <w:proofErr w:type="spellEnd"/>
           </w:p>
         </w:tc>
         <w:tc>
@@ -2261,7 +2239,6 @@
                 <w14:ligatures w14:val="none"/>
               </w:rPr>
             </w:pPr>
-            <w:proofErr w:type="spellStart"/>
             <w:r>
               <w:rPr>
                 <w:rFonts w:ascii="Calibri" w:eastAsia="Times New Roman" w:hAnsi="Calibri" w:cs="Calibri"/>
@@ -2272,7 +2249,6 @@
               </w:rPr>
               <w:t>gos_sobstv</w:t>
             </w:r>
-            <w:proofErr w:type="spellEnd"/>
           </w:p>
         </w:tc>
         <w:tc>
@@ -2343,7 +2319,6 @@
                 <w14:ligatures w14:val="none"/>
               </w:rPr>
             </w:pPr>
-            <w:proofErr w:type="spellStart"/>
             <w:r>
               <w:rPr>
                 <w:rFonts w:ascii="Calibri" w:eastAsia="Times New Roman" w:hAnsi="Calibri" w:cs="Calibri"/>
@@ -2354,7 +2329,6 @@
               </w:rPr>
               <w:t>foreign</w:t>
             </w:r>
-            <w:proofErr w:type="spellEnd"/>
           </w:p>
         </w:tc>
         <w:tc>
@@ -2425,7 +2399,6 @@
                 <w14:ligatures w14:val="none"/>
               </w:rPr>
             </w:pPr>
-            <w:proofErr w:type="spellStart"/>
             <w:r>
               <w:rPr>
                 <w:rFonts w:ascii="Calibri" w:eastAsia="Times New Roman" w:hAnsi="Calibri" w:cs="Calibri"/>
@@ -2436,7 +2409,6 @@
               </w:rPr>
               <w:t>system</w:t>
             </w:r>
-            <w:proofErr w:type="spellEnd"/>
           </w:p>
         </w:tc>
         <w:tc>
@@ -2507,7 +2479,6 @@
                 <w14:ligatures w14:val="none"/>
               </w:rPr>
             </w:pPr>
-            <w:proofErr w:type="spellStart"/>
             <w:r>
               <w:rPr>
                 <w:rFonts w:ascii="Calibri" w:eastAsia="Times New Roman" w:hAnsi="Calibri" w:cs="Calibri"/>
@@ -2518,7 +2489,6 @@
               </w:rPr>
               <w:t>law</w:t>
             </w:r>
-            <w:proofErr w:type="spellEnd"/>
           </w:p>
         </w:tc>
         <w:tc>
@@ -2589,7 +2559,6 @@
                 <w14:ligatures w14:val="none"/>
               </w:rPr>
             </w:pPr>
-            <w:proofErr w:type="spellStart"/>
             <w:r>
               <w:rPr>
                 <w:rFonts w:ascii="Calibri" w:eastAsia="Times New Roman" w:hAnsi="Calibri" w:cs="Calibri"/>
@@ -2600,7 +2569,6 @@
               </w:rPr>
               <w:t>strategy</w:t>
             </w:r>
-            <w:proofErr w:type="spellEnd"/>
           </w:p>
         </w:tc>
         <w:tc>
@@ -2671,7 +2639,6 @@
                 <w14:ligatures w14:val="none"/>
               </w:rPr>
             </w:pPr>
-            <w:proofErr w:type="spellStart"/>
             <w:r>
               <w:rPr>
                 <w:rFonts w:ascii="Calibri" w:eastAsia="Times New Roman" w:hAnsi="Calibri" w:cs="Calibri"/>
@@ -2682,7 +2649,6 @@
               </w:rPr>
               <w:t>nationhood</w:t>
             </w:r>
-            <w:proofErr w:type="spellEnd"/>
           </w:p>
         </w:tc>
         <w:tc>
@@ -2753,7 +2719,6 @@
                 <w14:ligatures w14:val="none"/>
               </w:rPr>
             </w:pPr>
-            <w:proofErr w:type="spellStart"/>
             <w:r>
               <w:rPr>
                 <w:rFonts w:ascii="Calibri" w:eastAsia="Times New Roman" w:hAnsi="Calibri" w:cs="Calibri"/>
@@ -2764,7 +2729,6 @@
               </w:rPr>
               <w:t>news_cluster</w:t>
             </w:r>
-            <w:proofErr w:type="spellEnd"/>
           </w:p>
         </w:tc>
         <w:tc>
@@ -2835,7 +2799,6 @@
                 <w14:ligatures w14:val="none"/>
               </w:rPr>
             </w:pPr>
-            <w:proofErr w:type="spellStart"/>
             <w:r>
               <w:rPr>
                 <w:rFonts w:ascii="Calibri" w:eastAsia="Times New Roman" w:hAnsi="Calibri" w:cs="Calibri"/>
@@ -2846,7 +2809,6 @@
               </w:rPr>
               <w:t>A_Shares</w:t>
             </w:r>
-            <w:proofErr w:type="spellEnd"/>
           </w:p>
         </w:tc>
         <w:tc>
@@ -2917,7 +2879,6 @@
                 <w14:ligatures w14:val="none"/>
               </w:rPr>
             </w:pPr>
-            <w:proofErr w:type="spellStart"/>
             <w:r>
               <w:rPr>
                 <w:rFonts w:ascii="Calibri" w:eastAsia="Times New Roman" w:hAnsi="Calibri" w:cs="Calibri"/>
@@ -2928,7 +2889,6 @@
               </w:rPr>
               <w:t>A_Promissory_notes</w:t>
             </w:r>
-            <w:proofErr w:type="spellEnd"/>
           </w:p>
         </w:tc>
         <w:tc>
@@ -2999,7 +2959,6 @@
                 <w14:ligatures w14:val="none"/>
               </w:rPr>
             </w:pPr>
-            <w:proofErr w:type="spellStart"/>
             <w:r>
               <w:rPr>
                 <w:rFonts w:ascii="Calibri" w:eastAsia="Times New Roman" w:hAnsi="Calibri" w:cs="Calibri"/>
@@ -3010,7 +2969,6 @@
               </w:rPr>
               <w:t>A_bonds</w:t>
             </w:r>
-            <w:proofErr w:type="spellEnd"/>
           </w:p>
         </w:tc>
         <w:tc>
@@ -3081,7 +3039,6 @@
                 <w14:ligatures w14:val="none"/>
               </w:rPr>
             </w:pPr>
-            <w:proofErr w:type="spellStart"/>
             <w:r>
               <w:rPr>
                 <w:rFonts w:ascii="Calibri" w:eastAsia="Times New Roman" w:hAnsi="Calibri" w:cs="Calibri"/>
@@ -3092,7 +3049,6 @@
               </w:rPr>
               <w:t>A_capitals</w:t>
             </w:r>
-            <w:proofErr w:type="spellEnd"/>
           </w:p>
         </w:tc>
         <w:tc>
@@ -3163,7 +3119,6 @@
                 <w14:ligatures w14:val="none"/>
               </w:rPr>
             </w:pPr>
-            <w:proofErr w:type="spellStart"/>
             <w:r>
               <w:rPr>
                 <w:rFonts w:ascii="Calibri" w:eastAsia="Times New Roman" w:hAnsi="Calibri" w:cs="Calibri"/>
@@ -3174,7 +3129,6 @@
               </w:rPr>
               <w:t>A_corporate_loans</w:t>
             </w:r>
-            <w:proofErr w:type="spellEnd"/>
           </w:p>
         </w:tc>
         <w:tc>
@@ -3245,7 +3199,6 @@
                 <w14:ligatures w14:val="none"/>
               </w:rPr>
             </w:pPr>
-            <w:proofErr w:type="spellStart"/>
             <w:r>
               <w:rPr>
                 <w:rFonts w:ascii="Calibri" w:eastAsia="Times New Roman" w:hAnsi="Calibri" w:cs="Calibri"/>
@@ -3256,7 +3209,6 @@
               </w:rPr>
               <w:t>A_individuals_loans</w:t>
             </w:r>
-            <w:proofErr w:type="spellEnd"/>
           </w:p>
         </w:tc>
         <w:tc>
@@ -3327,7 +3279,6 @@
                 <w14:ligatures w14:val="none"/>
               </w:rPr>
             </w:pPr>
-            <w:proofErr w:type="spellStart"/>
             <w:r>
               <w:rPr>
                 <w:rFonts w:ascii="Calibri" w:eastAsia="Times New Roman" w:hAnsi="Calibri" w:cs="Calibri"/>
@@ -3338,7 +3289,6 @@
               </w:rPr>
               <w:t>A_loro_loans</w:t>
             </w:r>
-            <w:proofErr w:type="spellEnd"/>
           </w:p>
         </w:tc>
         <w:tc>
@@ -3409,7 +3359,6 @@
                 <w14:ligatures w14:val="none"/>
               </w:rPr>
             </w:pPr>
-            <w:proofErr w:type="spellStart"/>
             <w:r>
               <w:rPr>
                 <w:rFonts w:ascii="Calibri" w:eastAsia="Times New Roman" w:hAnsi="Calibri" w:cs="Calibri"/>
@@ -3420,7 +3369,6 @@
               </w:rPr>
               <w:t>A_fixed_assets</w:t>
             </w:r>
-            <w:proofErr w:type="spellEnd"/>
           </w:p>
         </w:tc>
         <w:tc>
@@ -3491,7 +3439,6 @@
                 <w14:ligatures w14:val="none"/>
               </w:rPr>
             </w:pPr>
-            <w:proofErr w:type="spellStart"/>
             <w:r>
               <w:rPr>
                 <w:rFonts w:ascii="Calibri" w:eastAsia="Times New Roman" w:hAnsi="Calibri" w:cs="Calibri"/>
@@ -3502,7 +3449,6 @@
               </w:rPr>
               <w:t>A_Mbcs</w:t>
             </w:r>
-            <w:proofErr w:type="spellEnd"/>
           </w:p>
         </w:tc>
         <w:tc>
@@ -3573,7 +3519,6 @@
                 <w14:ligatures w14:val="none"/>
               </w:rPr>
             </w:pPr>
-            <w:proofErr w:type="spellStart"/>
             <w:r>
               <w:rPr>
                 <w:rFonts w:ascii="Calibri" w:eastAsia="Times New Roman" w:hAnsi="Calibri" w:cs="Calibri"/>
@@ -3584,7 +3529,6 @@
               </w:rPr>
               <w:t>P_deposits_individuals</w:t>
             </w:r>
-            <w:proofErr w:type="spellEnd"/>
           </w:p>
         </w:tc>
         <w:tc>
@@ -3655,7 +3599,6 @@
                 <w14:ligatures w14:val="none"/>
               </w:rPr>
             </w:pPr>
-            <w:proofErr w:type="spellStart"/>
             <w:r>
               <w:rPr>
                 <w:rFonts w:ascii="Calibri" w:eastAsia="Times New Roman" w:hAnsi="Calibri" w:cs="Calibri"/>
@@ -3666,7 +3609,6 @@
               </w:rPr>
               <w:t>P_corporate_funds</w:t>
             </w:r>
-            <w:proofErr w:type="spellEnd"/>
           </w:p>
         </w:tc>
         <w:tc>
@@ -3737,7 +3679,6 @@
                 <w14:ligatures w14:val="none"/>
               </w:rPr>
             </w:pPr>
-            <w:proofErr w:type="spellStart"/>
             <w:r>
               <w:rPr>
                 <w:rFonts w:ascii="Calibri" w:eastAsia="Times New Roman" w:hAnsi="Calibri" w:cs="Calibri"/>
@@ -3748,7 +3689,6 @@
               </w:rPr>
               <w:t>P_accounts_individuals</w:t>
             </w:r>
-            <w:proofErr w:type="spellEnd"/>
           </w:p>
         </w:tc>
         <w:tc>
@@ -3819,7 +3759,6 @@
                 <w14:ligatures w14:val="none"/>
               </w:rPr>
             </w:pPr>
-            <w:proofErr w:type="spellStart"/>
             <w:r>
               <w:rPr>
                 <w:rFonts w:ascii="Calibri" w:eastAsia="Times New Roman" w:hAnsi="Calibri" w:cs="Calibri"/>
@@ -3831,7 +3770,6 @@
               <w:lastRenderedPageBreak/>
               <w:t>P_bonds_promissory_notes</w:t>
             </w:r>
-            <w:proofErr w:type="spellEnd"/>
           </w:p>
         </w:tc>
         <w:tc>
@@ -3902,7 +3840,6 @@
                 <w14:ligatures w14:val="none"/>
               </w:rPr>
             </w:pPr>
-            <w:proofErr w:type="spellStart"/>
             <w:r>
               <w:rPr>
                 <w:rFonts w:ascii="Calibri" w:eastAsia="Times New Roman" w:hAnsi="Calibri" w:cs="Calibri"/>
@@ -3913,7 +3850,6 @@
               </w:rPr>
               <w:t>P_capitals</w:t>
             </w:r>
-            <w:proofErr w:type="spellEnd"/>
           </w:p>
         </w:tc>
         <w:tc>
@@ -4057,7 +3993,6 @@
                 <w14:ligatures w14:val="none"/>
               </w:rPr>
             </w:pPr>
-            <w:proofErr w:type="spellStart"/>
             <w:r>
               <w:rPr>
                 <w:rFonts w:ascii="Calibri" w:eastAsia="Times New Roman" w:hAnsi="Calibri" w:cs="Calibri"/>
@@ -4070,7 +4005,6 @@
               </w:rPr>
               <w:t>Variable</w:t>
             </w:r>
-            <w:proofErr w:type="spellEnd"/>
           </w:p>
         </w:tc>
         <w:tc>
@@ -4100,7 +4034,6 @@
                 <w14:ligatures w14:val="none"/>
               </w:rPr>
             </w:pPr>
-            <w:proofErr w:type="spellStart"/>
             <w:r>
               <w:rPr>
                 <w:rFonts w:ascii="Calibri" w:eastAsia="Times New Roman" w:hAnsi="Calibri" w:cs="Calibri"/>
@@ -4113,7 +4046,6 @@
               </w:rPr>
               <w:t>ViF</w:t>
             </w:r>
-            <w:proofErr w:type="spellEnd"/>
           </w:p>
         </w:tc>
       </w:tr>
@@ -5026,7 +4958,6 @@
                 <w14:ligatures w14:val="none"/>
               </w:rPr>
             </w:pPr>
-            <w:proofErr w:type="spellStart"/>
             <w:r>
               <w:rPr>
                 <w:rFonts w:ascii="Calibri" w:eastAsia="Times New Roman" w:hAnsi="Calibri" w:cs="Calibri"/>
@@ -5037,7 +4968,6 @@
               </w:rPr>
               <w:t>law</w:t>
             </w:r>
-            <w:proofErr w:type="spellEnd"/>
           </w:p>
         </w:tc>
         <w:tc>
@@ -5108,7 +5038,6 @@
                 <w14:ligatures w14:val="none"/>
               </w:rPr>
             </w:pPr>
-            <w:proofErr w:type="spellStart"/>
             <w:r>
               <w:rPr>
                 <w:rFonts w:ascii="Calibri" w:eastAsia="Times New Roman" w:hAnsi="Calibri" w:cs="Calibri"/>
@@ -5119,7 +5048,6 @@
               </w:rPr>
               <w:t>nationhood</w:t>
             </w:r>
-            <w:proofErr w:type="spellEnd"/>
           </w:p>
         </w:tc>
         <w:tc>
@@ -5190,7 +5118,6 @@
                 <w14:ligatures w14:val="none"/>
               </w:rPr>
             </w:pPr>
-            <w:proofErr w:type="spellStart"/>
             <w:r>
               <w:rPr>
                 <w:rFonts w:ascii="Calibri" w:eastAsia="Times New Roman" w:hAnsi="Calibri" w:cs="Calibri"/>
@@ -5201,7 +5128,6 @@
               </w:rPr>
               <w:t>strategy</w:t>
             </w:r>
-            <w:proofErr w:type="spellEnd"/>
           </w:p>
         </w:tc>
         <w:tc>
@@ -5592,7 +5518,6 @@
                 <w14:ligatures w14:val="none"/>
               </w:rPr>
             </w:pPr>
-            <w:proofErr w:type="spellStart"/>
             <w:r>
               <w:rPr>
                 <w:rFonts w:ascii="Calibri" w:eastAsia="Times New Roman" w:hAnsi="Calibri" w:cs="Calibri"/>
@@ -5603,7 +5528,6 @@
               </w:rPr>
               <w:t>TotalLoans_TotalAssets</w:t>
             </w:r>
-            <w:proofErr w:type="spellEnd"/>
           </w:p>
         </w:tc>
         <w:tc>
@@ -5674,7 +5598,6 @@
                 <w14:ligatures w14:val="none"/>
               </w:rPr>
             </w:pPr>
-            <w:proofErr w:type="spellStart"/>
             <w:r>
               <w:rPr>
                 <w:rFonts w:ascii="Calibri" w:eastAsia="Times New Roman" w:hAnsi="Calibri" w:cs="Calibri"/>
@@ -5685,7 +5608,6 @@
               </w:rPr>
               <w:t>Z_score</w:t>
             </w:r>
-            <w:proofErr w:type="spellEnd"/>
           </w:p>
         </w:tc>
         <w:tc>
@@ -5756,7 +5678,6 @@
                 <w14:ligatures w14:val="none"/>
               </w:rPr>
             </w:pPr>
-            <w:proofErr w:type="spellStart"/>
             <w:r>
               <w:rPr>
                 <w:rFonts w:ascii="Calibri" w:eastAsia="Times New Roman" w:hAnsi="Calibri" w:cs="Calibri"/>
@@ -5767,7 +5688,6 @@
               </w:rPr>
               <w:t>gos_sobstv</w:t>
             </w:r>
-            <w:proofErr w:type="spellEnd"/>
           </w:p>
         </w:tc>
         <w:tc>
@@ -5838,7 +5758,6 @@
                 <w14:ligatures w14:val="none"/>
               </w:rPr>
             </w:pPr>
-            <w:proofErr w:type="spellStart"/>
             <w:r>
               <w:rPr>
                 <w:rFonts w:ascii="Calibri" w:eastAsia="Times New Roman" w:hAnsi="Calibri" w:cs="Calibri"/>
@@ -5849,7 +5768,6 @@
               </w:rPr>
               <w:t>foreign</w:t>
             </w:r>
-            <w:proofErr w:type="spellEnd"/>
           </w:p>
         </w:tc>
         <w:tc>
@@ -5920,7 +5838,6 @@
                 <w14:ligatures w14:val="none"/>
               </w:rPr>
             </w:pPr>
-            <w:proofErr w:type="spellStart"/>
             <w:r>
               <w:rPr>
                 <w:rFonts w:ascii="Calibri" w:eastAsia="Times New Roman" w:hAnsi="Calibri" w:cs="Calibri"/>
@@ -5931,7 +5848,6 @@
               </w:rPr>
               <w:t>system</w:t>
             </w:r>
-            <w:proofErr w:type="spellEnd"/>
           </w:p>
         </w:tc>
         <w:tc>
@@ -6002,7 +5918,6 @@
                 <w14:ligatures w14:val="none"/>
               </w:rPr>
             </w:pPr>
-            <w:proofErr w:type="spellStart"/>
             <w:r>
               <w:rPr>
                 <w:rFonts w:ascii="Calibri" w:eastAsia="Times New Roman" w:hAnsi="Calibri" w:cs="Calibri"/>
@@ -6013,7 +5928,6 @@
               </w:rPr>
               <w:t>A_Shares</w:t>
             </w:r>
-            <w:proofErr w:type="spellEnd"/>
           </w:p>
         </w:tc>
         <w:tc>
@@ -6084,7 +5998,6 @@
                 <w14:ligatures w14:val="none"/>
               </w:rPr>
             </w:pPr>
-            <w:proofErr w:type="spellStart"/>
             <w:r>
               <w:rPr>
                 <w:rFonts w:ascii="Calibri" w:eastAsia="Times New Roman" w:hAnsi="Calibri" w:cs="Calibri"/>
@@ -6095,7 +6008,6 @@
               </w:rPr>
               <w:t>A_bonds</w:t>
             </w:r>
-            <w:proofErr w:type="spellEnd"/>
           </w:p>
         </w:tc>
         <w:tc>
@@ -6166,7 +6078,6 @@
                 <w14:ligatures w14:val="none"/>
               </w:rPr>
             </w:pPr>
-            <w:proofErr w:type="spellStart"/>
             <w:r>
               <w:rPr>
                 <w:rFonts w:ascii="Calibri" w:eastAsia="Times New Roman" w:hAnsi="Calibri" w:cs="Calibri"/>
@@ -6177,7 +6088,6 @@
               </w:rPr>
               <w:t>A_capitals</w:t>
             </w:r>
-            <w:proofErr w:type="spellEnd"/>
           </w:p>
         </w:tc>
         <w:tc>
@@ -6248,7 +6158,6 @@
                 <w14:ligatures w14:val="none"/>
               </w:rPr>
             </w:pPr>
-            <w:proofErr w:type="spellStart"/>
             <w:r>
               <w:rPr>
                 <w:rFonts w:ascii="Calibri" w:eastAsia="Times New Roman" w:hAnsi="Calibri" w:cs="Calibri"/>
@@ -6259,7 +6168,6 @@
               </w:rPr>
               <w:t>A_loro_loans</w:t>
             </w:r>
-            <w:proofErr w:type="spellEnd"/>
           </w:p>
         </w:tc>
         <w:tc>
@@ -6330,7 +6238,6 @@
                 <w14:ligatures w14:val="none"/>
               </w:rPr>
             </w:pPr>
-            <w:proofErr w:type="spellStart"/>
             <w:r>
               <w:rPr>
                 <w:rFonts w:ascii="Calibri" w:eastAsia="Times New Roman" w:hAnsi="Calibri" w:cs="Calibri"/>
@@ -6341,7 +6248,6 @@
               </w:rPr>
               <w:t>A_fixed_assets</w:t>
             </w:r>
-            <w:proofErr w:type="spellEnd"/>
           </w:p>
         </w:tc>
         <w:tc>
@@ -6412,7 +6318,6 @@
                 <w14:ligatures w14:val="none"/>
               </w:rPr>
             </w:pPr>
-            <w:proofErr w:type="spellStart"/>
             <w:r>
               <w:rPr>
                 <w:rFonts w:ascii="Calibri" w:eastAsia="Times New Roman" w:hAnsi="Calibri" w:cs="Calibri"/>
@@ -6423,7 +6328,6 @@
               </w:rPr>
               <w:t>P_deposits_individuals</w:t>
             </w:r>
-            <w:proofErr w:type="spellEnd"/>
           </w:p>
         </w:tc>
         <w:tc>
@@ -6494,7 +6398,6 @@
                 <w14:ligatures w14:val="none"/>
               </w:rPr>
             </w:pPr>
-            <w:proofErr w:type="spellStart"/>
             <w:r>
               <w:rPr>
                 <w:rFonts w:ascii="Calibri" w:eastAsia="Times New Roman" w:hAnsi="Calibri" w:cs="Calibri"/>
@@ -6505,7 +6408,6 @@
               </w:rPr>
               <w:t>P_corporate_funds</w:t>
             </w:r>
-            <w:proofErr w:type="spellEnd"/>
           </w:p>
         </w:tc>
         <w:tc>
@@ -6576,7 +6478,6 @@
                 <w14:ligatures w14:val="none"/>
               </w:rPr>
             </w:pPr>
-            <w:proofErr w:type="spellStart"/>
             <w:r>
               <w:rPr>
                 <w:rFonts w:ascii="Calibri" w:eastAsia="Times New Roman" w:hAnsi="Calibri" w:cs="Calibri"/>
@@ -6587,7 +6488,6 @@
               </w:rPr>
               <w:t>P_capitals</w:t>
             </w:r>
-            <w:proofErr w:type="spellEnd"/>
           </w:p>
         </w:tc>
         <w:tc>
@@ -6737,1601 +6637,5294 @@
         <w:t>Тест Бранта:</w:t>
       </w:r>
     </w:p>
-    <w:p>
-      <w:pPr>
-        <w:rPr>
-          <w:rFonts w:ascii="Times New Roman" w:hAnsi="Times New Roman" w:cs="Times New Roman"/>
-          <w:lang w:val="en-US"/>
-        </w:rPr>
-      </w:pPr>
-      <w:r>
-        <w:rPr>
-          <w:rFonts w:ascii="Times New Roman" w:hAnsi="Times New Roman" w:cs="Times New Roman"/>
-          <w:lang w:val="en-US"/>
-        </w:rPr>
-        <w:t xml:space="preserve">------------------------------------------------------------ </w:t>
-      </w:r>
-    </w:p>
-    <w:p>
-      <w:pPr>
-        <w:rPr>
-          <w:rFonts w:ascii="Times New Roman" w:hAnsi="Times New Roman" w:cs="Times New Roman"/>
-          <w:lang w:val="en-US"/>
-        </w:rPr>
-      </w:pPr>
-      <w:r>
-        <w:rPr>
-          <w:rFonts w:ascii="Times New Roman" w:hAnsi="Times New Roman" w:cs="Times New Roman"/>
-          <w:lang w:val="en-US"/>
-        </w:rPr>
-        <w:t>Test for</w:t>
-      </w:r>
-      <w:r>
-        <w:rPr>
-          <w:rFonts w:ascii="Times New Roman" w:hAnsi="Times New Roman" w:cs="Times New Roman"/>
-          <w:lang w:val="en-US"/>
-        </w:rPr>
-        <w:tab/>
-      </w:r>
-      <w:r>
-        <w:rPr>
-          <w:rFonts w:ascii="Times New Roman" w:hAnsi="Times New Roman" w:cs="Times New Roman"/>
-          <w:lang w:val="en-US"/>
-        </w:rPr>
-        <w:tab/>
-      </w:r>
-      <w:r>
-        <w:rPr>
-          <w:rFonts w:ascii="Times New Roman" w:hAnsi="Times New Roman" w:cs="Times New Roman"/>
-          <w:lang w:val="en-US"/>
-        </w:rPr>
-        <w:tab/>
-        <w:t>X2</w:t>
-      </w:r>
-      <w:r>
-        <w:rPr>
-          <w:rFonts w:ascii="Times New Roman" w:hAnsi="Times New Roman" w:cs="Times New Roman"/>
-          <w:lang w:val="en-US"/>
-        </w:rPr>
-        <w:tab/>
-      </w:r>
-      <w:proofErr w:type="spellStart"/>
-      <w:r>
-        <w:rPr>
-          <w:rFonts w:ascii="Times New Roman" w:hAnsi="Times New Roman" w:cs="Times New Roman"/>
-          <w:lang w:val="en-US"/>
-        </w:rPr>
-        <w:t>df</w:t>
-      </w:r>
-      <w:proofErr w:type="spellEnd"/>
-      <w:r>
-        <w:rPr>
-          <w:rFonts w:ascii="Times New Roman" w:hAnsi="Times New Roman" w:cs="Times New Roman"/>
-          <w:lang w:val="en-US"/>
-        </w:rPr>
-        <w:tab/>
-        <w:t xml:space="preserve">probability </w:t>
-      </w:r>
-    </w:p>
-    <w:p>
-      <w:pPr>
-        <w:rPr>
-          <w:rFonts w:ascii="Times New Roman" w:hAnsi="Times New Roman" w:cs="Times New Roman"/>
-          <w:lang w:val="en-US"/>
-        </w:rPr>
-      </w:pPr>
-      <w:r>
-        <w:rPr>
-          <w:rFonts w:ascii="Times New Roman" w:hAnsi="Times New Roman" w:cs="Times New Roman"/>
-          <w:lang w:val="en-US"/>
-        </w:rPr>
-        <w:t xml:space="preserve">------------------------------------------------------------ </w:t>
-      </w:r>
-    </w:p>
-    <w:p>
-      <w:pPr>
-        <w:rPr>
-          <w:rFonts w:ascii="Times New Roman" w:hAnsi="Times New Roman" w:cs="Times New Roman"/>
-          <w:lang w:val="en-US"/>
-        </w:rPr>
-      </w:pPr>
-      <w:r>
-        <w:rPr>
-          <w:rFonts w:ascii="Times New Roman" w:hAnsi="Times New Roman" w:cs="Times New Roman"/>
-          <w:lang w:val="en-US"/>
-        </w:rPr>
-        <w:t>Omnibus</w:t>
-      </w:r>
-      <w:r>
-        <w:rPr>
-          <w:rFonts w:ascii="Times New Roman" w:hAnsi="Times New Roman" w:cs="Times New Roman"/>
-          <w:lang w:val="en-US"/>
-        </w:rPr>
-        <w:tab/>
-      </w:r>
-      <w:r>
-        <w:rPr>
-          <w:rFonts w:ascii="Times New Roman" w:hAnsi="Times New Roman" w:cs="Times New Roman"/>
-          <w:lang w:val="en-US"/>
-        </w:rPr>
-        <w:tab/>
-        <w:t>97.73</w:t>
-      </w:r>
-      <w:r>
-        <w:rPr>
-          <w:rFonts w:ascii="Times New Roman" w:hAnsi="Times New Roman" w:cs="Times New Roman"/>
-          <w:lang w:val="en-US"/>
-        </w:rPr>
-        <w:tab/>
-        <w:t>93</w:t>
-      </w:r>
-      <w:r>
-        <w:rPr>
-          <w:rFonts w:ascii="Times New Roman" w:hAnsi="Times New Roman" w:cs="Times New Roman"/>
-          <w:lang w:val="en-US"/>
-        </w:rPr>
-        <w:tab/>
-        <w:t>0.35</w:t>
-      </w:r>
-    </w:p>
-    <w:p>
-      <w:pPr>
-        <w:rPr>
-          <w:rFonts w:ascii="Times New Roman" w:hAnsi="Times New Roman" w:cs="Times New Roman"/>
-          <w:lang w:val="en-US"/>
-        </w:rPr>
-      </w:pPr>
-      <w:r>
-        <w:rPr>
-          <w:rFonts w:ascii="Times New Roman" w:hAnsi="Times New Roman" w:cs="Times New Roman"/>
-          <w:lang w:val="en-US"/>
-        </w:rPr>
-        <w:t>nps_cluster_1</w:t>
-      </w:r>
-      <w:r>
-        <w:rPr>
-          <w:rFonts w:ascii="Times New Roman" w:hAnsi="Times New Roman" w:cs="Times New Roman"/>
-          <w:lang w:val="en-US"/>
-        </w:rPr>
-        <w:tab/>
-      </w:r>
-      <w:r>
-        <w:rPr>
-          <w:rFonts w:ascii="Times New Roman" w:hAnsi="Times New Roman" w:cs="Times New Roman"/>
-          <w:lang w:val="en-US"/>
-        </w:rPr>
-        <w:tab/>
-        <w:t>8.73</w:t>
-      </w:r>
-      <w:r>
-        <w:rPr>
-          <w:rFonts w:ascii="Times New Roman" w:hAnsi="Times New Roman" w:cs="Times New Roman"/>
-          <w:lang w:val="en-US"/>
-        </w:rPr>
-        <w:tab/>
-        <w:t>3</w:t>
-      </w:r>
-      <w:r>
-        <w:rPr>
-          <w:rFonts w:ascii="Times New Roman" w:hAnsi="Times New Roman" w:cs="Times New Roman"/>
-          <w:lang w:val="en-US"/>
-        </w:rPr>
-        <w:tab/>
-        <w:t>0.03</w:t>
-      </w:r>
-    </w:p>
-    <w:p>
-      <w:pPr>
-        <w:rPr>
-          <w:rFonts w:ascii="Times New Roman" w:hAnsi="Times New Roman" w:cs="Times New Roman"/>
-          <w:lang w:val="en-US"/>
-        </w:rPr>
-      </w:pPr>
-      <w:r>
-        <w:rPr>
-          <w:rFonts w:ascii="Times New Roman" w:hAnsi="Times New Roman" w:cs="Times New Roman"/>
-          <w:lang w:val="en-US"/>
-        </w:rPr>
-        <w:t>nps_cluster_2</w:t>
-      </w:r>
-      <w:r>
-        <w:rPr>
-          <w:rFonts w:ascii="Times New Roman" w:hAnsi="Times New Roman" w:cs="Times New Roman"/>
-          <w:lang w:val="en-US"/>
-        </w:rPr>
-        <w:tab/>
-      </w:r>
-      <w:r>
-        <w:rPr>
-          <w:rFonts w:ascii="Times New Roman" w:hAnsi="Times New Roman" w:cs="Times New Roman"/>
-          <w:lang w:val="en-US"/>
-        </w:rPr>
-        <w:tab/>
-        <w:t>526.1</w:t>
-      </w:r>
-      <w:r>
-        <w:rPr>
-          <w:rFonts w:ascii="Times New Roman" w:hAnsi="Times New Roman" w:cs="Times New Roman"/>
-          <w:lang w:val="en-US"/>
-        </w:rPr>
-        <w:tab/>
-        <w:t>3</w:t>
-      </w:r>
-      <w:r>
-        <w:rPr>
-          <w:rFonts w:ascii="Times New Roman" w:hAnsi="Times New Roman" w:cs="Times New Roman"/>
-          <w:lang w:val="en-US"/>
-        </w:rPr>
-        <w:tab/>
-        <w:t>0</w:t>
-      </w:r>
-    </w:p>
-    <w:p>
-      <w:pPr>
-        <w:rPr>
-          <w:rFonts w:ascii="Times New Roman" w:hAnsi="Times New Roman" w:cs="Times New Roman"/>
-          <w:lang w:val="en-US"/>
-        </w:rPr>
-      </w:pPr>
-      <w:r>
-        <w:rPr>
-          <w:rFonts w:ascii="Times New Roman" w:hAnsi="Times New Roman" w:cs="Times New Roman"/>
-          <w:lang w:val="en-US"/>
-        </w:rPr>
-        <w:t>porfolio_cluster_1</w:t>
-      </w:r>
-      <w:r>
-        <w:rPr>
-          <w:rFonts w:ascii="Times New Roman" w:hAnsi="Times New Roman" w:cs="Times New Roman"/>
-          <w:lang w:val="en-US"/>
-        </w:rPr>
-        <w:tab/>
-        <w:t>1.81</w:t>
-      </w:r>
-      <w:r>
-        <w:rPr>
-          <w:rFonts w:ascii="Times New Roman" w:hAnsi="Times New Roman" w:cs="Times New Roman"/>
-          <w:lang w:val="en-US"/>
-        </w:rPr>
-        <w:tab/>
-        <w:t>3</w:t>
-      </w:r>
-      <w:r>
-        <w:rPr>
-          <w:rFonts w:ascii="Times New Roman" w:hAnsi="Times New Roman" w:cs="Times New Roman"/>
-          <w:lang w:val="en-US"/>
-        </w:rPr>
-        <w:tab/>
-        <w:t>0.61</w:t>
-      </w:r>
-    </w:p>
-    <w:p>
-      <w:pPr>
-        <w:rPr>
-          <w:rFonts w:ascii="Times New Roman" w:hAnsi="Times New Roman" w:cs="Times New Roman"/>
-          <w:lang w:val="en-US"/>
-        </w:rPr>
-      </w:pPr>
-      <w:r>
-        <w:rPr>
-          <w:rFonts w:ascii="Times New Roman" w:hAnsi="Times New Roman" w:cs="Times New Roman"/>
-          <w:lang w:val="en-US"/>
-        </w:rPr>
-        <w:t>porfolio_cluster_2</w:t>
-      </w:r>
-      <w:r>
-        <w:rPr>
-          <w:rFonts w:ascii="Times New Roman" w:hAnsi="Times New Roman" w:cs="Times New Roman"/>
-          <w:lang w:val="en-US"/>
-        </w:rPr>
-        <w:tab/>
-        <w:t>2.62</w:t>
-      </w:r>
-      <w:r>
-        <w:rPr>
-          <w:rFonts w:ascii="Times New Roman" w:hAnsi="Times New Roman" w:cs="Times New Roman"/>
-          <w:lang w:val="en-US"/>
-        </w:rPr>
-        <w:tab/>
-        <w:t>3</w:t>
-      </w:r>
-      <w:r>
-        <w:rPr>
-          <w:rFonts w:ascii="Times New Roman" w:hAnsi="Times New Roman" w:cs="Times New Roman"/>
-          <w:lang w:val="en-US"/>
-        </w:rPr>
-        <w:tab/>
-        <w:t>0.45</w:t>
-      </w:r>
-    </w:p>
-    <w:p>
-      <w:pPr>
-        <w:rPr>
-          <w:rFonts w:ascii="Times New Roman" w:hAnsi="Times New Roman" w:cs="Times New Roman"/>
-          <w:lang w:val="en-US"/>
-        </w:rPr>
-      </w:pPr>
-      <w:r>
-        <w:rPr>
-          <w:rFonts w:ascii="Times New Roman" w:hAnsi="Times New Roman" w:cs="Times New Roman"/>
-          <w:lang w:val="en-US"/>
-        </w:rPr>
-        <w:t>porfolio_cluster_3</w:t>
-      </w:r>
-      <w:r>
-        <w:rPr>
-          <w:rFonts w:ascii="Times New Roman" w:hAnsi="Times New Roman" w:cs="Times New Roman"/>
-          <w:lang w:val="en-US"/>
-        </w:rPr>
-        <w:tab/>
-        <w:t>10.21</w:t>
-      </w:r>
-      <w:r>
-        <w:rPr>
-          <w:rFonts w:ascii="Times New Roman" w:hAnsi="Times New Roman" w:cs="Times New Roman"/>
-          <w:lang w:val="en-US"/>
-        </w:rPr>
-        <w:tab/>
-        <w:t>3</w:t>
-      </w:r>
-      <w:r>
-        <w:rPr>
-          <w:rFonts w:ascii="Times New Roman" w:hAnsi="Times New Roman" w:cs="Times New Roman"/>
-          <w:lang w:val="en-US"/>
-        </w:rPr>
-        <w:tab/>
-        <w:t>0.02</w:t>
-      </w:r>
-    </w:p>
-    <w:p>
-      <w:pPr>
-        <w:rPr>
-          <w:rFonts w:ascii="Times New Roman" w:hAnsi="Times New Roman" w:cs="Times New Roman"/>
-          <w:lang w:val="en-US"/>
-        </w:rPr>
-      </w:pPr>
-      <w:r>
-        <w:rPr>
-          <w:rFonts w:ascii="Times New Roman" w:hAnsi="Times New Roman" w:cs="Times New Roman"/>
-          <w:lang w:val="en-US"/>
-        </w:rPr>
-        <w:t>porfolio_cluster_4</w:t>
-      </w:r>
-      <w:r>
-        <w:rPr>
-          <w:rFonts w:ascii="Times New Roman" w:hAnsi="Times New Roman" w:cs="Times New Roman"/>
-          <w:lang w:val="en-US"/>
-        </w:rPr>
-        <w:tab/>
-        <w:t>0.62</w:t>
-      </w:r>
-      <w:r>
-        <w:rPr>
-          <w:rFonts w:ascii="Times New Roman" w:hAnsi="Times New Roman" w:cs="Times New Roman"/>
-          <w:lang w:val="en-US"/>
-        </w:rPr>
-        <w:tab/>
-        <w:t>3</w:t>
-      </w:r>
-      <w:r>
-        <w:rPr>
-          <w:rFonts w:ascii="Times New Roman" w:hAnsi="Times New Roman" w:cs="Times New Roman"/>
-          <w:lang w:val="en-US"/>
-        </w:rPr>
-        <w:tab/>
-        <w:t>0.89</w:t>
-      </w:r>
-    </w:p>
-    <w:p>
-      <w:pPr>
-        <w:rPr>
-          <w:rFonts w:ascii="Times New Roman" w:hAnsi="Times New Roman" w:cs="Times New Roman"/>
-          <w:lang w:val="en-US"/>
-        </w:rPr>
-      </w:pPr>
-      <w:r>
-        <w:rPr>
-          <w:rFonts w:ascii="Times New Roman" w:hAnsi="Times New Roman" w:cs="Times New Roman"/>
-          <w:lang w:val="en-US"/>
-        </w:rPr>
-        <w:t>fin_cluster_1</w:t>
-      </w:r>
-      <w:r>
-        <w:rPr>
-          <w:rFonts w:ascii="Times New Roman" w:hAnsi="Times New Roman" w:cs="Times New Roman"/>
-          <w:lang w:val="en-US"/>
-        </w:rPr>
-        <w:tab/>
-      </w:r>
-      <w:r>
-        <w:rPr>
-          <w:rFonts w:ascii="Times New Roman" w:hAnsi="Times New Roman" w:cs="Times New Roman"/>
-          <w:lang w:val="en-US"/>
-        </w:rPr>
-        <w:tab/>
-        <w:t>13.26</w:t>
-      </w:r>
-      <w:r>
-        <w:rPr>
-          <w:rFonts w:ascii="Times New Roman" w:hAnsi="Times New Roman" w:cs="Times New Roman"/>
-          <w:lang w:val="en-US"/>
-        </w:rPr>
-        <w:tab/>
-        <w:t>3</w:t>
-      </w:r>
-      <w:r>
-        <w:rPr>
-          <w:rFonts w:ascii="Times New Roman" w:hAnsi="Times New Roman" w:cs="Times New Roman"/>
-          <w:lang w:val="en-US"/>
-        </w:rPr>
-        <w:tab/>
-        <w:t>0</w:t>
-      </w:r>
-    </w:p>
-    <w:p>
-      <w:pPr>
-        <w:rPr>
-          <w:rFonts w:ascii="Times New Roman" w:hAnsi="Times New Roman" w:cs="Times New Roman"/>
-          <w:lang w:val="en-US"/>
-        </w:rPr>
-      </w:pPr>
-      <w:r>
-        <w:rPr>
-          <w:rFonts w:ascii="Times New Roman" w:hAnsi="Times New Roman" w:cs="Times New Roman"/>
-          <w:lang w:val="en-US"/>
-        </w:rPr>
-        <w:t>fin_cluster_2</w:t>
-      </w:r>
-      <w:r>
-        <w:rPr>
-          <w:rFonts w:ascii="Times New Roman" w:hAnsi="Times New Roman" w:cs="Times New Roman"/>
-          <w:lang w:val="en-US"/>
-        </w:rPr>
-        <w:tab/>
-      </w:r>
-      <w:r>
-        <w:rPr>
-          <w:rFonts w:ascii="Times New Roman" w:hAnsi="Times New Roman" w:cs="Times New Roman"/>
-          <w:lang w:val="en-US"/>
-        </w:rPr>
-        <w:tab/>
-        <w:t>2.95</w:t>
-      </w:r>
-      <w:r>
-        <w:rPr>
-          <w:rFonts w:ascii="Times New Roman" w:hAnsi="Times New Roman" w:cs="Times New Roman"/>
-          <w:lang w:val="en-US"/>
-        </w:rPr>
-        <w:tab/>
-        <w:t>3</w:t>
-      </w:r>
-      <w:r>
-        <w:rPr>
-          <w:rFonts w:ascii="Times New Roman" w:hAnsi="Times New Roman" w:cs="Times New Roman"/>
-          <w:lang w:val="en-US"/>
-        </w:rPr>
-        <w:tab/>
-        <w:t>0.4</w:t>
-      </w:r>
-    </w:p>
-    <w:p>
-      <w:pPr>
-        <w:rPr>
-          <w:rFonts w:ascii="Times New Roman" w:hAnsi="Times New Roman" w:cs="Times New Roman"/>
-          <w:lang w:val="en-US"/>
-        </w:rPr>
-      </w:pPr>
-      <w:r>
-        <w:rPr>
-          <w:rFonts w:ascii="Times New Roman" w:hAnsi="Times New Roman" w:cs="Times New Roman"/>
-          <w:lang w:val="en-US"/>
-        </w:rPr>
-        <w:t>fin_cluster_3</w:t>
-      </w:r>
-      <w:r>
-        <w:rPr>
-          <w:rFonts w:ascii="Times New Roman" w:hAnsi="Times New Roman" w:cs="Times New Roman"/>
-          <w:lang w:val="en-US"/>
-        </w:rPr>
-        <w:tab/>
-      </w:r>
-      <w:r>
-        <w:rPr>
-          <w:rFonts w:ascii="Times New Roman" w:hAnsi="Times New Roman" w:cs="Times New Roman"/>
-          <w:lang w:val="en-US"/>
-        </w:rPr>
-        <w:tab/>
-        <w:t>2.67</w:t>
-      </w:r>
-      <w:r>
-        <w:rPr>
-          <w:rFonts w:ascii="Times New Roman" w:hAnsi="Times New Roman" w:cs="Times New Roman"/>
-          <w:lang w:val="en-US"/>
-        </w:rPr>
-        <w:tab/>
-        <w:t>3</w:t>
-      </w:r>
-      <w:r>
-        <w:rPr>
-          <w:rFonts w:ascii="Times New Roman" w:hAnsi="Times New Roman" w:cs="Times New Roman"/>
-          <w:lang w:val="en-US"/>
-        </w:rPr>
-        <w:tab/>
-        <w:t>0.45</w:t>
-      </w:r>
-    </w:p>
-    <w:p>
-      <w:pPr>
-        <w:rPr>
-          <w:rFonts w:ascii="Times New Roman" w:hAnsi="Times New Roman" w:cs="Times New Roman"/>
-          <w:lang w:val="en-US"/>
-        </w:rPr>
-      </w:pPr>
-      <w:r>
-        <w:rPr>
-          <w:rFonts w:ascii="Times New Roman" w:hAnsi="Times New Roman" w:cs="Times New Roman"/>
-          <w:lang w:val="en-US"/>
-        </w:rPr>
-        <w:t>fin_cluster_4</w:t>
-      </w:r>
-      <w:r>
-        <w:rPr>
-          <w:rFonts w:ascii="Times New Roman" w:hAnsi="Times New Roman" w:cs="Times New Roman"/>
-          <w:lang w:val="en-US"/>
-        </w:rPr>
-        <w:tab/>
-      </w:r>
-      <w:r>
-        <w:rPr>
-          <w:rFonts w:ascii="Times New Roman" w:hAnsi="Times New Roman" w:cs="Times New Roman"/>
-          <w:lang w:val="en-US"/>
-        </w:rPr>
-        <w:tab/>
-        <w:t>0</w:t>
-      </w:r>
-      <w:r>
-        <w:rPr>
-          <w:rFonts w:ascii="Times New Roman" w:hAnsi="Times New Roman" w:cs="Times New Roman"/>
-          <w:lang w:val="en-US"/>
-        </w:rPr>
-        <w:tab/>
-        <w:t>3</w:t>
-      </w:r>
-      <w:r>
-        <w:rPr>
-          <w:rFonts w:ascii="Times New Roman" w:hAnsi="Times New Roman" w:cs="Times New Roman"/>
-          <w:lang w:val="en-US"/>
-        </w:rPr>
-        <w:tab/>
-        <w:t>1</w:t>
-      </w:r>
-    </w:p>
-    <w:p>
-      <w:pPr>
-        <w:rPr>
-          <w:rFonts w:ascii="Times New Roman" w:hAnsi="Times New Roman" w:cs="Times New Roman"/>
-          <w:lang w:val="en-US"/>
-        </w:rPr>
-      </w:pPr>
-      <w:r>
-        <w:rPr>
-          <w:rFonts w:ascii="Times New Roman" w:hAnsi="Times New Roman" w:cs="Times New Roman"/>
-          <w:lang w:val="en-US"/>
-        </w:rPr>
-        <w:t>fin_cluster_5</w:t>
-      </w:r>
-      <w:r>
-        <w:rPr>
-          <w:rFonts w:ascii="Times New Roman" w:hAnsi="Times New Roman" w:cs="Times New Roman"/>
-          <w:lang w:val="en-US"/>
-        </w:rPr>
-        <w:tab/>
-      </w:r>
-      <w:r>
-        <w:rPr>
-          <w:rFonts w:ascii="Times New Roman" w:hAnsi="Times New Roman" w:cs="Times New Roman"/>
-          <w:lang w:val="en-US"/>
-        </w:rPr>
-        <w:tab/>
-        <w:t>0</w:t>
-      </w:r>
-      <w:r>
-        <w:rPr>
-          <w:rFonts w:ascii="Times New Roman" w:hAnsi="Times New Roman" w:cs="Times New Roman"/>
-          <w:lang w:val="en-US"/>
-        </w:rPr>
-        <w:tab/>
-        <w:t>3</w:t>
-      </w:r>
-      <w:r>
-        <w:rPr>
-          <w:rFonts w:ascii="Times New Roman" w:hAnsi="Times New Roman" w:cs="Times New Roman"/>
-          <w:lang w:val="en-US"/>
-        </w:rPr>
-        <w:tab/>
-        <w:t>1</w:t>
-      </w:r>
-    </w:p>
-    <w:p>
-      <w:pPr>
-        <w:rPr>
-          <w:rFonts w:ascii="Times New Roman" w:hAnsi="Times New Roman" w:cs="Times New Roman"/>
-          <w:lang w:val="en-US"/>
-        </w:rPr>
-      </w:pPr>
-      <w:r>
-        <w:rPr>
-          <w:rFonts w:ascii="Times New Roman" w:hAnsi="Times New Roman" w:cs="Times New Roman"/>
-          <w:lang w:val="en-US"/>
-        </w:rPr>
-        <w:t>law</w:t>
-      </w:r>
-      <w:r>
-        <w:rPr>
-          <w:rFonts w:ascii="Times New Roman" w:hAnsi="Times New Roman" w:cs="Times New Roman"/>
-          <w:lang w:val="en-US"/>
-        </w:rPr>
-        <w:tab/>
-      </w:r>
-      <w:r>
-        <w:rPr>
-          <w:rFonts w:ascii="Times New Roman" w:hAnsi="Times New Roman" w:cs="Times New Roman"/>
-          <w:lang w:val="en-US"/>
-        </w:rPr>
-        <w:tab/>
-      </w:r>
-      <w:r>
-        <w:rPr>
-          <w:rFonts w:ascii="Times New Roman" w:hAnsi="Times New Roman" w:cs="Times New Roman"/>
-          <w:lang w:val="en-US"/>
-        </w:rPr>
-        <w:tab/>
-        <w:t>7.06</w:t>
-      </w:r>
-      <w:r>
-        <w:rPr>
-          <w:rFonts w:ascii="Times New Roman" w:hAnsi="Times New Roman" w:cs="Times New Roman"/>
-          <w:lang w:val="en-US"/>
-        </w:rPr>
-        <w:tab/>
-        <w:t>3</w:t>
-      </w:r>
-      <w:r>
-        <w:rPr>
-          <w:rFonts w:ascii="Times New Roman" w:hAnsi="Times New Roman" w:cs="Times New Roman"/>
-          <w:lang w:val="en-US"/>
-        </w:rPr>
-        <w:tab/>
-        <w:t>0.07</w:t>
-      </w:r>
-    </w:p>
-    <w:p>
-      <w:pPr>
-        <w:rPr>
-          <w:rFonts w:ascii="Times New Roman" w:hAnsi="Times New Roman" w:cs="Times New Roman"/>
-          <w:lang w:val="en-US"/>
-        </w:rPr>
-      </w:pPr>
-      <w:r>
-        <w:rPr>
-          <w:rFonts w:ascii="Times New Roman" w:hAnsi="Times New Roman" w:cs="Times New Roman"/>
-          <w:lang w:val="en-US"/>
-        </w:rPr>
-        <w:t>securities</w:t>
-      </w:r>
-      <w:r>
-        <w:rPr>
-          <w:rFonts w:ascii="Times New Roman" w:hAnsi="Times New Roman" w:cs="Times New Roman"/>
-          <w:lang w:val="en-US"/>
-        </w:rPr>
-        <w:tab/>
-      </w:r>
-      <w:r>
-        <w:rPr>
-          <w:rFonts w:ascii="Times New Roman" w:hAnsi="Times New Roman" w:cs="Times New Roman"/>
-          <w:lang w:val="en-US"/>
-        </w:rPr>
-        <w:tab/>
-        <w:t>12.37</w:t>
-      </w:r>
-      <w:r>
-        <w:rPr>
-          <w:rFonts w:ascii="Times New Roman" w:hAnsi="Times New Roman" w:cs="Times New Roman"/>
-          <w:lang w:val="en-US"/>
-        </w:rPr>
-        <w:tab/>
-        <w:t>3</w:t>
-      </w:r>
-      <w:r>
-        <w:rPr>
-          <w:rFonts w:ascii="Times New Roman" w:hAnsi="Times New Roman" w:cs="Times New Roman"/>
-          <w:lang w:val="en-US"/>
-        </w:rPr>
-        <w:tab/>
-        <w:t>0.01</w:t>
-      </w:r>
-    </w:p>
-    <w:p>
-      <w:pPr>
-        <w:rPr>
-          <w:rFonts w:ascii="Times New Roman" w:hAnsi="Times New Roman" w:cs="Times New Roman"/>
-          <w:lang w:val="en-US"/>
-        </w:rPr>
-      </w:pPr>
-      <w:r>
-        <w:rPr>
-          <w:rFonts w:ascii="Times New Roman" w:hAnsi="Times New Roman" w:cs="Times New Roman"/>
-          <w:lang w:val="en-US"/>
-        </w:rPr>
-        <w:t>strategy</w:t>
-      </w:r>
-      <w:r>
-        <w:rPr>
-          <w:rFonts w:ascii="Times New Roman" w:hAnsi="Times New Roman" w:cs="Times New Roman"/>
-          <w:lang w:val="en-US"/>
-        </w:rPr>
-        <w:tab/>
-      </w:r>
-      <w:r>
-        <w:rPr>
-          <w:rFonts w:ascii="Times New Roman" w:hAnsi="Times New Roman" w:cs="Times New Roman"/>
-          <w:lang w:val="en-US"/>
-        </w:rPr>
-        <w:tab/>
-      </w:r>
-      <w:r>
-        <w:rPr>
-          <w:rFonts w:ascii="Times New Roman" w:hAnsi="Times New Roman" w:cs="Times New Roman"/>
-          <w:lang w:val="en-US"/>
-        </w:rPr>
-        <w:tab/>
-        <w:t>6.52</w:t>
-      </w:r>
-      <w:r>
-        <w:rPr>
-          <w:rFonts w:ascii="Times New Roman" w:hAnsi="Times New Roman" w:cs="Times New Roman"/>
-          <w:lang w:val="en-US"/>
-        </w:rPr>
-        <w:tab/>
-        <w:t>3</w:t>
-      </w:r>
-      <w:r>
-        <w:rPr>
-          <w:rFonts w:ascii="Times New Roman" w:hAnsi="Times New Roman" w:cs="Times New Roman"/>
-          <w:lang w:val="en-US"/>
-        </w:rPr>
-        <w:tab/>
-        <w:t>0.09</w:t>
-      </w:r>
-    </w:p>
-    <w:p>
-      <w:pPr>
-        <w:rPr>
-          <w:rFonts w:ascii="Times New Roman" w:hAnsi="Times New Roman" w:cs="Times New Roman"/>
-          <w:lang w:val="en-US"/>
-        </w:rPr>
-      </w:pPr>
-      <w:r>
-        <w:rPr>
-          <w:rFonts w:ascii="Times New Roman" w:hAnsi="Times New Roman" w:cs="Times New Roman"/>
-        </w:rPr>
-        <w:t>Н</w:t>
-      </w:r>
-      <w:r>
-        <w:rPr>
-          <w:rFonts w:ascii="Times New Roman" w:hAnsi="Times New Roman" w:cs="Times New Roman"/>
-          <w:lang w:val="en-US"/>
-        </w:rPr>
-        <w:t>1_CAR</w:t>
-      </w:r>
-      <w:r>
-        <w:rPr>
-          <w:rFonts w:ascii="Times New Roman" w:hAnsi="Times New Roman" w:cs="Times New Roman"/>
-          <w:lang w:val="en-US"/>
-        </w:rPr>
-        <w:tab/>
-      </w:r>
-      <w:r>
-        <w:rPr>
-          <w:rFonts w:ascii="Times New Roman" w:hAnsi="Times New Roman" w:cs="Times New Roman"/>
-          <w:lang w:val="en-US"/>
-        </w:rPr>
-        <w:tab/>
-        <w:t>-0.85</w:t>
-      </w:r>
-      <w:r>
-        <w:rPr>
-          <w:rFonts w:ascii="Times New Roman" w:hAnsi="Times New Roman" w:cs="Times New Roman"/>
-          <w:lang w:val="en-US"/>
-        </w:rPr>
-        <w:tab/>
-        <w:t>3</w:t>
-      </w:r>
-      <w:r>
-        <w:rPr>
-          <w:rFonts w:ascii="Times New Roman" w:hAnsi="Times New Roman" w:cs="Times New Roman"/>
-          <w:lang w:val="en-US"/>
-        </w:rPr>
-        <w:tab/>
-        <w:t>1</w:t>
-      </w:r>
-    </w:p>
-    <w:p>
-      <w:pPr>
-        <w:rPr>
-          <w:rFonts w:ascii="Times New Roman" w:hAnsi="Times New Roman" w:cs="Times New Roman"/>
-          <w:lang w:val="en-US"/>
-        </w:rPr>
-      </w:pPr>
-      <w:r>
-        <w:rPr>
-          <w:rFonts w:ascii="Times New Roman" w:hAnsi="Times New Roman" w:cs="Times New Roman"/>
-        </w:rPr>
-        <w:t>Н</w:t>
-      </w:r>
-      <w:r>
-        <w:rPr>
-          <w:rFonts w:ascii="Times New Roman" w:hAnsi="Times New Roman" w:cs="Times New Roman"/>
-          <w:lang w:val="en-US"/>
-        </w:rPr>
-        <w:t>2_liquidity</w:t>
-      </w:r>
-      <w:r>
-        <w:rPr>
-          <w:rFonts w:ascii="Times New Roman" w:hAnsi="Times New Roman" w:cs="Times New Roman"/>
-          <w:lang w:val="en-US"/>
-        </w:rPr>
-        <w:tab/>
-      </w:r>
-      <w:r>
-        <w:rPr>
-          <w:rFonts w:ascii="Times New Roman" w:hAnsi="Times New Roman" w:cs="Times New Roman"/>
-          <w:lang w:val="en-US"/>
-        </w:rPr>
-        <w:tab/>
-        <w:t>15.74</w:t>
-      </w:r>
-      <w:r>
-        <w:rPr>
-          <w:rFonts w:ascii="Times New Roman" w:hAnsi="Times New Roman" w:cs="Times New Roman"/>
-          <w:lang w:val="en-US"/>
-        </w:rPr>
-        <w:tab/>
-        <w:t>3</w:t>
-      </w:r>
-      <w:r>
-        <w:rPr>
-          <w:rFonts w:ascii="Times New Roman" w:hAnsi="Times New Roman" w:cs="Times New Roman"/>
-          <w:lang w:val="en-US"/>
-        </w:rPr>
-        <w:tab/>
-        <w:t>0</w:t>
-      </w:r>
-    </w:p>
-    <w:p>
-      <w:pPr>
-        <w:rPr>
-          <w:rFonts w:ascii="Times New Roman" w:hAnsi="Times New Roman" w:cs="Times New Roman"/>
-          <w:lang w:val="en-US"/>
-        </w:rPr>
-      </w:pPr>
-      <w:r>
-        <w:rPr>
-          <w:rFonts w:ascii="Times New Roman" w:hAnsi="Times New Roman" w:cs="Times New Roman"/>
-        </w:rPr>
-        <w:t>Н</w:t>
-      </w:r>
-      <w:r>
-        <w:rPr>
-          <w:rFonts w:ascii="Times New Roman" w:hAnsi="Times New Roman" w:cs="Times New Roman"/>
-          <w:lang w:val="en-US"/>
-        </w:rPr>
-        <w:t>3_liquidity</w:t>
-      </w:r>
-      <w:r>
-        <w:rPr>
-          <w:rFonts w:ascii="Times New Roman" w:hAnsi="Times New Roman" w:cs="Times New Roman"/>
-          <w:lang w:val="en-US"/>
-        </w:rPr>
-        <w:tab/>
-      </w:r>
-      <w:r>
-        <w:rPr>
-          <w:rFonts w:ascii="Times New Roman" w:hAnsi="Times New Roman" w:cs="Times New Roman"/>
-          <w:lang w:val="en-US"/>
-        </w:rPr>
-        <w:tab/>
-        <w:t>3.4</w:t>
-      </w:r>
-      <w:r>
-        <w:rPr>
-          <w:rFonts w:ascii="Times New Roman" w:hAnsi="Times New Roman" w:cs="Times New Roman"/>
-          <w:lang w:val="en-US"/>
-        </w:rPr>
-        <w:tab/>
-        <w:t>3</w:t>
-      </w:r>
-      <w:r>
-        <w:rPr>
-          <w:rFonts w:ascii="Times New Roman" w:hAnsi="Times New Roman" w:cs="Times New Roman"/>
-          <w:lang w:val="en-US"/>
-        </w:rPr>
-        <w:tab/>
-        <w:t>0.33</w:t>
-      </w:r>
-    </w:p>
-    <w:p>
-      <w:pPr>
-        <w:rPr>
-          <w:rFonts w:ascii="Times New Roman" w:hAnsi="Times New Roman" w:cs="Times New Roman"/>
-          <w:lang w:val="en-US"/>
-        </w:rPr>
-      </w:pPr>
-      <w:r>
-        <w:rPr>
-          <w:rFonts w:ascii="Times New Roman" w:hAnsi="Times New Roman" w:cs="Times New Roman"/>
-          <w:lang w:val="en-US"/>
-        </w:rPr>
-        <w:t>ROA</w:t>
-      </w:r>
-      <w:r>
-        <w:rPr>
-          <w:rFonts w:ascii="Times New Roman" w:hAnsi="Times New Roman" w:cs="Times New Roman"/>
-          <w:lang w:val="en-US"/>
-        </w:rPr>
-        <w:tab/>
-      </w:r>
-      <w:r>
-        <w:rPr>
-          <w:rFonts w:ascii="Times New Roman" w:hAnsi="Times New Roman" w:cs="Times New Roman"/>
-          <w:lang w:val="en-US"/>
-        </w:rPr>
-        <w:tab/>
-      </w:r>
-      <w:r>
-        <w:rPr>
-          <w:rFonts w:ascii="Times New Roman" w:hAnsi="Times New Roman" w:cs="Times New Roman"/>
-          <w:lang w:val="en-US"/>
-        </w:rPr>
-        <w:tab/>
-        <w:t>1.04</w:t>
-      </w:r>
-      <w:r>
-        <w:rPr>
-          <w:rFonts w:ascii="Times New Roman" w:hAnsi="Times New Roman" w:cs="Times New Roman"/>
-          <w:lang w:val="en-US"/>
-        </w:rPr>
-        <w:tab/>
-        <w:t>3</w:t>
-      </w:r>
-      <w:r>
-        <w:rPr>
-          <w:rFonts w:ascii="Times New Roman" w:hAnsi="Times New Roman" w:cs="Times New Roman"/>
-          <w:lang w:val="en-US"/>
-        </w:rPr>
-        <w:tab/>
-        <w:t>0.79</w:t>
-      </w:r>
-    </w:p>
-    <w:p>
-      <w:pPr>
-        <w:rPr>
-          <w:rFonts w:ascii="Times New Roman" w:hAnsi="Times New Roman" w:cs="Times New Roman"/>
-          <w:lang w:val="en-US"/>
-        </w:rPr>
-      </w:pPr>
-      <w:r>
-        <w:rPr>
-          <w:rFonts w:ascii="Times New Roman" w:hAnsi="Times New Roman" w:cs="Times New Roman"/>
-          <w:lang w:val="en-US"/>
-        </w:rPr>
-        <w:t>TotalLoans_TotalAssets-0.98</w:t>
-      </w:r>
-      <w:r>
-        <w:rPr>
-          <w:rFonts w:ascii="Times New Roman" w:hAnsi="Times New Roman" w:cs="Times New Roman"/>
-          <w:lang w:val="en-US"/>
-        </w:rPr>
-        <w:tab/>
-        <w:t>3</w:t>
-      </w:r>
-      <w:r>
-        <w:rPr>
-          <w:rFonts w:ascii="Times New Roman" w:hAnsi="Times New Roman" w:cs="Times New Roman"/>
-          <w:lang w:val="en-US"/>
-        </w:rPr>
-        <w:tab/>
-        <w:t>1</w:t>
-      </w:r>
-    </w:p>
-    <w:p>
-      <w:pPr>
-        <w:rPr>
-          <w:rFonts w:ascii="Times New Roman" w:hAnsi="Times New Roman" w:cs="Times New Roman"/>
-          <w:lang w:val="en-US"/>
-        </w:rPr>
-      </w:pPr>
-      <w:proofErr w:type="spellStart"/>
-      <w:r>
-        <w:rPr>
-          <w:rFonts w:ascii="Times New Roman" w:hAnsi="Times New Roman" w:cs="Times New Roman"/>
-          <w:lang w:val="en-US"/>
-        </w:rPr>
-        <w:t>Z_score</w:t>
-      </w:r>
-      <w:proofErr w:type="spellEnd"/>
-      <w:r>
-        <w:rPr>
-          <w:rFonts w:ascii="Times New Roman" w:hAnsi="Times New Roman" w:cs="Times New Roman"/>
-          <w:lang w:val="en-US"/>
-        </w:rPr>
-        <w:tab/>
-      </w:r>
-      <w:r>
-        <w:rPr>
-          <w:rFonts w:ascii="Times New Roman" w:hAnsi="Times New Roman" w:cs="Times New Roman"/>
-          <w:lang w:val="en-US"/>
-        </w:rPr>
-        <w:tab/>
-        <w:t>3.44</w:t>
-      </w:r>
-      <w:r>
-        <w:rPr>
-          <w:rFonts w:ascii="Times New Roman" w:hAnsi="Times New Roman" w:cs="Times New Roman"/>
-          <w:lang w:val="en-US"/>
-        </w:rPr>
-        <w:tab/>
-        <w:t>3</w:t>
-      </w:r>
-      <w:r>
-        <w:rPr>
-          <w:rFonts w:ascii="Times New Roman" w:hAnsi="Times New Roman" w:cs="Times New Roman"/>
-          <w:lang w:val="en-US"/>
-        </w:rPr>
-        <w:tab/>
-        <w:t>0.33</w:t>
-      </w:r>
-    </w:p>
-    <w:p>
-      <w:pPr>
-        <w:rPr>
-          <w:rFonts w:ascii="Times New Roman" w:hAnsi="Times New Roman" w:cs="Times New Roman"/>
-          <w:lang w:val="en-US"/>
-        </w:rPr>
-      </w:pPr>
-      <w:proofErr w:type="spellStart"/>
-      <w:r>
-        <w:rPr>
-          <w:rFonts w:ascii="Times New Roman" w:hAnsi="Times New Roman" w:cs="Times New Roman"/>
-          <w:lang w:val="en-US"/>
-        </w:rPr>
-        <w:t>gos_sobstv</w:t>
-      </w:r>
-      <w:proofErr w:type="spellEnd"/>
-      <w:r>
-        <w:rPr>
-          <w:rFonts w:ascii="Times New Roman" w:hAnsi="Times New Roman" w:cs="Times New Roman"/>
-          <w:lang w:val="en-US"/>
-        </w:rPr>
-        <w:tab/>
-      </w:r>
-      <w:r>
-        <w:rPr>
-          <w:rFonts w:ascii="Times New Roman" w:hAnsi="Times New Roman" w:cs="Times New Roman"/>
-          <w:lang w:val="en-US"/>
-        </w:rPr>
-        <w:tab/>
-        <w:t>9.07</w:t>
-      </w:r>
-      <w:r>
-        <w:rPr>
-          <w:rFonts w:ascii="Times New Roman" w:hAnsi="Times New Roman" w:cs="Times New Roman"/>
-          <w:lang w:val="en-US"/>
-        </w:rPr>
-        <w:tab/>
-        <w:t>3</w:t>
-      </w:r>
-      <w:r>
-        <w:rPr>
-          <w:rFonts w:ascii="Times New Roman" w:hAnsi="Times New Roman" w:cs="Times New Roman"/>
-          <w:lang w:val="en-US"/>
-        </w:rPr>
-        <w:tab/>
-        <w:t>0</w:t>
-      </w:r>
-    </w:p>
-    <w:p>
-      <w:pPr>
-        <w:rPr>
-          <w:rFonts w:ascii="Times New Roman" w:hAnsi="Times New Roman" w:cs="Times New Roman"/>
-          <w:lang w:val="en-US"/>
-        </w:rPr>
-      </w:pPr>
-      <w:r>
-        <w:rPr>
-          <w:rFonts w:ascii="Times New Roman" w:hAnsi="Times New Roman" w:cs="Times New Roman"/>
-          <w:lang w:val="en-US"/>
-        </w:rPr>
-        <w:t>foreign</w:t>
-      </w:r>
-      <w:r>
-        <w:rPr>
-          <w:rFonts w:ascii="Times New Roman" w:hAnsi="Times New Roman" w:cs="Times New Roman"/>
-          <w:lang w:val="en-US"/>
-        </w:rPr>
-        <w:tab/>
-      </w:r>
-      <w:r>
-        <w:rPr>
-          <w:rFonts w:ascii="Times New Roman" w:hAnsi="Times New Roman" w:cs="Times New Roman"/>
-          <w:lang w:val="en-US"/>
-        </w:rPr>
-        <w:tab/>
-      </w:r>
-      <w:r>
-        <w:rPr>
-          <w:rFonts w:ascii="Times New Roman" w:hAnsi="Times New Roman" w:cs="Times New Roman"/>
-          <w:lang w:val="en-US"/>
-        </w:rPr>
-        <w:tab/>
-        <w:t>4.32</w:t>
-      </w:r>
-      <w:r>
-        <w:rPr>
-          <w:rFonts w:ascii="Times New Roman" w:hAnsi="Times New Roman" w:cs="Times New Roman"/>
-          <w:lang w:val="en-US"/>
-        </w:rPr>
-        <w:tab/>
-        <w:t>3</w:t>
-      </w:r>
-      <w:r>
-        <w:rPr>
-          <w:rFonts w:ascii="Times New Roman" w:hAnsi="Times New Roman" w:cs="Times New Roman"/>
-          <w:lang w:val="en-US"/>
-        </w:rPr>
-        <w:tab/>
-        <w:t>0.23</w:t>
-      </w:r>
-    </w:p>
-    <w:p>
-      <w:pPr>
-        <w:rPr>
-          <w:rFonts w:ascii="Times New Roman" w:hAnsi="Times New Roman" w:cs="Times New Roman"/>
-          <w:lang w:val="en-US"/>
-        </w:rPr>
-      </w:pPr>
-      <w:r>
-        <w:rPr>
-          <w:rFonts w:ascii="Times New Roman" w:hAnsi="Times New Roman" w:cs="Times New Roman"/>
-          <w:lang w:val="en-US"/>
-        </w:rPr>
-        <w:t>system</w:t>
-      </w:r>
-      <w:r>
-        <w:rPr>
-          <w:rFonts w:ascii="Times New Roman" w:hAnsi="Times New Roman" w:cs="Times New Roman"/>
-          <w:lang w:val="en-US"/>
-        </w:rPr>
-        <w:tab/>
-      </w:r>
-      <w:r>
-        <w:rPr>
-          <w:rFonts w:ascii="Times New Roman" w:hAnsi="Times New Roman" w:cs="Times New Roman"/>
-          <w:lang w:val="en-US"/>
-        </w:rPr>
-        <w:tab/>
-      </w:r>
-      <w:r>
-        <w:rPr>
-          <w:rFonts w:ascii="Times New Roman" w:hAnsi="Times New Roman" w:cs="Times New Roman"/>
-          <w:lang w:val="en-US"/>
-        </w:rPr>
-        <w:tab/>
-        <w:t>0</w:t>
-      </w:r>
-      <w:r>
-        <w:rPr>
-          <w:rFonts w:ascii="Times New Roman" w:hAnsi="Times New Roman" w:cs="Times New Roman"/>
-          <w:lang w:val="en-US"/>
-        </w:rPr>
-        <w:tab/>
-        <w:t>3</w:t>
-      </w:r>
-      <w:r>
-        <w:rPr>
-          <w:rFonts w:ascii="Times New Roman" w:hAnsi="Times New Roman" w:cs="Times New Roman"/>
-          <w:lang w:val="en-US"/>
-        </w:rPr>
-        <w:tab/>
-        <w:t>1</w:t>
-      </w:r>
-    </w:p>
-    <w:p>
-      <w:pPr>
-        <w:rPr>
-          <w:rFonts w:ascii="Times New Roman" w:hAnsi="Times New Roman" w:cs="Times New Roman"/>
-          <w:lang w:val="en-US"/>
-        </w:rPr>
-      </w:pPr>
-      <w:proofErr w:type="spellStart"/>
-      <w:r>
-        <w:rPr>
-          <w:rFonts w:ascii="Times New Roman" w:hAnsi="Times New Roman" w:cs="Times New Roman"/>
-          <w:lang w:val="en-US"/>
-        </w:rPr>
-        <w:t>A_Shares</w:t>
-      </w:r>
-      <w:proofErr w:type="spellEnd"/>
-      <w:r>
-        <w:rPr>
-          <w:rFonts w:ascii="Times New Roman" w:hAnsi="Times New Roman" w:cs="Times New Roman"/>
-          <w:lang w:val="en-US"/>
-        </w:rPr>
-        <w:tab/>
-      </w:r>
-      <w:r>
-        <w:rPr>
-          <w:rFonts w:ascii="Times New Roman" w:hAnsi="Times New Roman" w:cs="Times New Roman"/>
-          <w:lang w:val="en-US"/>
-        </w:rPr>
-        <w:tab/>
-        <w:t>2.9</w:t>
-      </w:r>
-      <w:r>
-        <w:rPr>
-          <w:rFonts w:ascii="Times New Roman" w:hAnsi="Times New Roman" w:cs="Times New Roman"/>
-          <w:lang w:val="en-US"/>
-        </w:rPr>
-        <w:tab/>
-        <w:t>3</w:t>
-      </w:r>
-      <w:r>
-        <w:rPr>
-          <w:rFonts w:ascii="Times New Roman" w:hAnsi="Times New Roman" w:cs="Times New Roman"/>
-          <w:lang w:val="en-US"/>
-        </w:rPr>
-        <w:tab/>
-        <w:t>0.41</w:t>
-      </w:r>
-    </w:p>
-    <w:p>
-      <w:pPr>
-        <w:rPr>
-          <w:rFonts w:ascii="Times New Roman" w:hAnsi="Times New Roman" w:cs="Times New Roman"/>
-          <w:lang w:val="en-US"/>
-        </w:rPr>
-      </w:pPr>
-      <w:proofErr w:type="spellStart"/>
-      <w:r>
-        <w:rPr>
-          <w:rFonts w:ascii="Times New Roman" w:hAnsi="Times New Roman" w:cs="Times New Roman"/>
-          <w:lang w:val="en-US"/>
-        </w:rPr>
-        <w:t>A_bonds</w:t>
-      </w:r>
-      <w:proofErr w:type="spellEnd"/>
-      <w:r>
-        <w:rPr>
-          <w:rFonts w:ascii="Times New Roman" w:hAnsi="Times New Roman" w:cs="Times New Roman"/>
-          <w:lang w:val="en-US"/>
-        </w:rPr>
-        <w:tab/>
-      </w:r>
-      <w:r>
-        <w:rPr>
-          <w:rFonts w:ascii="Times New Roman" w:hAnsi="Times New Roman" w:cs="Times New Roman"/>
-          <w:lang w:val="en-US"/>
-        </w:rPr>
-        <w:tab/>
-        <w:t>-15.43</w:t>
-      </w:r>
-      <w:r>
-        <w:rPr>
-          <w:rFonts w:ascii="Times New Roman" w:hAnsi="Times New Roman" w:cs="Times New Roman"/>
-          <w:lang w:val="en-US"/>
-        </w:rPr>
-        <w:tab/>
-        <w:t>3</w:t>
-      </w:r>
-      <w:r>
-        <w:rPr>
-          <w:rFonts w:ascii="Times New Roman" w:hAnsi="Times New Roman" w:cs="Times New Roman"/>
-          <w:lang w:val="en-US"/>
-        </w:rPr>
-        <w:tab/>
-        <w:t>1</w:t>
-      </w:r>
-    </w:p>
-    <w:p>
-      <w:pPr>
-        <w:rPr>
-          <w:rFonts w:ascii="Times New Roman" w:hAnsi="Times New Roman" w:cs="Times New Roman"/>
-          <w:lang w:val="en-US"/>
-        </w:rPr>
-      </w:pPr>
-      <w:proofErr w:type="spellStart"/>
-      <w:r>
-        <w:rPr>
-          <w:rFonts w:ascii="Times New Roman" w:hAnsi="Times New Roman" w:cs="Times New Roman"/>
-          <w:lang w:val="en-US"/>
-        </w:rPr>
-        <w:t>A_capitals</w:t>
-      </w:r>
-      <w:proofErr w:type="spellEnd"/>
-      <w:r>
-        <w:rPr>
-          <w:rFonts w:ascii="Times New Roman" w:hAnsi="Times New Roman" w:cs="Times New Roman"/>
-          <w:lang w:val="en-US"/>
-        </w:rPr>
-        <w:tab/>
-      </w:r>
-      <w:r>
-        <w:rPr>
-          <w:rFonts w:ascii="Times New Roman" w:hAnsi="Times New Roman" w:cs="Times New Roman"/>
-          <w:lang w:val="en-US"/>
-        </w:rPr>
-        <w:tab/>
-        <w:t>80.39</w:t>
-      </w:r>
-      <w:r>
-        <w:rPr>
-          <w:rFonts w:ascii="Times New Roman" w:hAnsi="Times New Roman" w:cs="Times New Roman"/>
-          <w:lang w:val="en-US"/>
-        </w:rPr>
-        <w:tab/>
-        <w:t>3</w:t>
-      </w:r>
-      <w:r>
-        <w:rPr>
-          <w:rFonts w:ascii="Times New Roman" w:hAnsi="Times New Roman" w:cs="Times New Roman"/>
-          <w:lang w:val="en-US"/>
-        </w:rPr>
-        <w:tab/>
-        <w:t>0</w:t>
-      </w:r>
-    </w:p>
-    <w:p>
-      <w:pPr>
-        <w:rPr>
-          <w:rFonts w:ascii="Times New Roman" w:hAnsi="Times New Roman" w:cs="Times New Roman"/>
-          <w:lang w:val="en-US"/>
-        </w:rPr>
-      </w:pPr>
-      <w:proofErr w:type="spellStart"/>
-      <w:r>
-        <w:rPr>
-          <w:rFonts w:ascii="Times New Roman" w:hAnsi="Times New Roman" w:cs="Times New Roman"/>
-          <w:lang w:val="en-US"/>
-        </w:rPr>
-        <w:t>A_loro_loans</w:t>
-      </w:r>
-      <w:proofErr w:type="spellEnd"/>
-      <w:r>
-        <w:rPr>
-          <w:rFonts w:ascii="Times New Roman" w:hAnsi="Times New Roman" w:cs="Times New Roman"/>
-          <w:lang w:val="en-US"/>
-        </w:rPr>
-        <w:tab/>
-      </w:r>
-      <w:r>
-        <w:rPr>
-          <w:rFonts w:ascii="Times New Roman" w:hAnsi="Times New Roman" w:cs="Times New Roman"/>
-          <w:lang w:val="en-US"/>
-        </w:rPr>
-        <w:tab/>
-        <w:t>-6.78</w:t>
-      </w:r>
-      <w:r>
-        <w:rPr>
-          <w:rFonts w:ascii="Times New Roman" w:hAnsi="Times New Roman" w:cs="Times New Roman"/>
-          <w:lang w:val="en-US"/>
-        </w:rPr>
-        <w:tab/>
-        <w:t>3</w:t>
-      </w:r>
-      <w:r>
-        <w:rPr>
-          <w:rFonts w:ascii="Times New Roman" w:hAnsi="Times New Roman" w:cs="Times New Roman"/>
-          <w:lang w:val="en-US"/>
-        </w:rPr>
-        <w:tab/>
-        <w:t>1</w:t>
-      </w:r>
-    </w:p>
-    <w:p>
-      <w:pPr>
-        <w:rPr>
-          <w:rFonts w:ascii="Times New Roman" w:hAnsi="Times New Roman" w:cs="Times New Roman"/>
-          <w:lang w:val="en-US"/>
-        </w:rPr>
-      </w:pPr>
-      <w:proofErr w:type="spellStart"/>
-      <w:r>
-        <w:rPr>
-          <w:rFonts w:ascii="Times New Roman" w:hAnsi="Times New Roman" w:cs="Times New Roman"/>
-          <w:lang w:val="en-US"/>
-        </w:rPr>
-        <w:t>A_fixed_assets</w:t>
-      </w:r>
-      <w:proofErr w:type="spellEnd"/>
-      <w:r>
-        <w:rPr>
-          <w:rFonts w:ascii="Times New Roman" w:hAnsi="Times New Roman" w:cs="Times New Roman"/>
-          <w:lang w:val="en-US"/>
-        </w:rPr>
-        <w:tab/>
-      </w:r>
-      <w:r>
-        <w:rPr>
-          <w:rFonts w:ascii="Times New Roman" w:hAnsi="Times New Roman" w:cs="Times New Roman"/>
-          <w:lang w:val="en-US"/>
-        </w:rPr>
-        <w:tab/>
-        <w:t>25.18</w:t>
-      </w:r>
-      <w:r>
-        <w:rPr>
-          <w:rFonts w:ascii="Times New Roman" w:hAnsi="Times New Roman" w:cs="Times New Roman"/>
-          <w:lang w:val="en-US"/>
-        </w:rPr>
-        <w:tab/>
-        <w:t>3</w:t>
-      </w:r>
-      <w:r>
-        <w:rPr>
-          <w:rFonts w:ascii="Times New Roman" w:hAnsi="Times New Roman" w:cs="Times New Roman"/>
-          <w:lang w:val="en-US"/>
-        </w:rPr>
-        <w:tab/>
-        <w:t>0</w:t>
-      </w:r>
-    </w:p>
-    <w:p>
-      <w:pPr>
-        <w:rPr>
-          <w:rFonts w:ascii="Times New Roman" w:hAnsi="Times New Roman" w:cs="Times New Roman"/>
-          <w:lang w:val="en-US"/>
-        </w:rPr>
-      </w:pPr>
-      <w:proofErr w:type="spellStart"/>
-      <w:r>
-        <w:rPr>
-          <w:rFonts w:ascii="Times New Roman" w:hAnsi="Times New Roman" w:cs="Times New Roman"/>
-          <w:lang w:val="en-US"/>
-        </w:rPr>
-        <w:lastRenderedPageBreak/>
-        <w:t>P_deposits_individuals</w:t>
-      </w:r>
-      <w:proofErr w:type="spellEnd"/>
-      <w:r>
-        <w:rPr>
-          <w:rFonts w:ascii="Times New Roman" w:hAnsi="Times New Roman" w:cs="Times New Roman"/>
-          <w:lang w:val="en-US"/>
-        </w:rPr>
-        <w:tab/>
-        <w:t>10.11</w:t>
-      </w:r>
-      <w:r>
-        <w:rPr>
-          <w:rFonts w:ascii="Times New Roman" w:hAnsi="Times New Roman" w:cs="Times New Roman"/>
-          <w:lang w:val="en-US"/>
-        </w:rPr>
-        <w:tab/>
-        <w:t>3</w:t>
-      </w:r>
-      <w:r>
-        <w:rPr>
-          <w:rFonts w:ascii="Times New Roman" w:hAnsi="Times New Roman" w:cs="Times New Roman"/>
-          <w:lang w:val="en-US"/>
-        </w:rPr>
-        <w:tab/>
-        <w:t>0.02</w:t>
-      </w:r>
-    </w:p>
-    <w:p>
-      <w:pPr>
-        <w:rPr>
-          <w:rFonts w:ascii="Times New Roman" w:hAnsi="Times New Roman" w:cs="Times New Roman"/>
-          <w:lang w:val="en-US"/>
-        </w:rPr>
-      </w:pPr>
-      <w:proofErr w:type="spellStart"/>
-      <w:r>
-        <w:rPr>
-          <w:rFonts w:ascii="Times New Roman" w:hAnsi="Times New Roman" w:cs="Times New Roman"/>
-          <w:lang w:val="en-US"/>
-        </w:rPr>
-        <w:t>P_corporate_funds</w:t>
-      </w:r>
-      <w:proofErr w:type="spellEnd"/>
-      <w:r>
-        <w:rPr>
-          <w:rFonts w:ascii="Times New Roman" w:hAnsi="Times New Roman" w:cs="Times New Roman"/>
-          <w:lang w:val="en-US"/>
-        </w:rPr>
-        <w:tab/>
-        <w:t>3.95</w:t>
-      </w:r>
-      <w:r>
-        <w:rPr>
-          <w:rFonts w:ascii="Times New Roman" w:hAnsi="Times New Roman" w:cs="Times New Roman"/>
-          <w:lang w:val="en-US"/>
-        </w:rPr>
-        <w:tab/>
-        <w:t>3</w:t>
-      </w:r>
-      <w:r>
-        <w:rPr>
-          <w:rFonts w:ascii="Times New Roman" w:hAnsi="Times New Roman" w:cs="Times New Roman"/>
-          <w:lang w:val="en-US"/>
-        </w:rPr>
-        <w:tab/>
-        <w:t>0.27</w:t>
-      </w:r>
-    </w:p>
-    <w:p>
-      <w:pPr>
-        <w:rPr>
-          <w:rFonts w:ascii="Times New Roman" w:hAnsi="Times New Roman" w:cs="Times New Roman"/>
-          <w:lang w:val="en-US"/>
-        </w:rPr>
-      </w:pPr>
-      <w:proofErr w:type="spellStart"/>
-      <w:r>
-        <w:rPr>
-          <w:rFonts w:ascii="Times New Roman" w:hAnsi="Times New Roman" w:cs="Times New Roman"/>
-          <w:lang w:val="en-US"/>
-        </w:rPr>
-        <w:t>P_capitals</w:t>
-      </w:r>
-      <w:proofErr w:type="spellEnd"/>
-      <w:r>
-        <w:rPr>
-          <w:rFonts w:ascii="Times New Roman" w:hAnsi="Times New Roman" w:cs="Times New Roman"/>
-          <w:lang w:val="en-US"/>
-        </w:rPr>
-        <w:tab/>
-      </w:r>
-      <w:r>
-        <w:rPr>
-          <w:rFonts w:ascii="Times New Roman" w:hAnsi="Times New Roman" w:cs="Times New Roman"/>
-          <w:lang w:val="en-US"/>
-        </w:rPr>
-        <w:tab/>
-        <w:t>10.3</w:t>
-      </w:r>
-      <w:r>
-        <w:rPr>
-          <w:rFonts w:ascii="Times New Roman" w:hAnsi="Times New Roman" w:cs="Times New Roman"/>
-          <w:lang w:val="en-US"/>
-        </w:rPr>
-        <w:tab/>
-        <w:t>3</w:t>
-      </w:r>
-      <w:r>
-        <w:rPr>
-          <w:rFonts w:ascii="Times New Roman" w:hAnsi="Times New Roman" w:cs="Times New Roman"/>
-          <w:lang w:val="en-US"/>
-        </w:rPr>
-        <w:tab/>
-        <w:t>0.02</w:t>
-      </w:r>
-    </w:p>
-    <w:p>
-      <w:pPr>
-        <w:rPr>
-          <w:rFonts w:ascii="Times New Roman" w:hAnsi="Times New Roman" w:cs="Times New Roman"/>
-          <w:lang w:val="en-US"/>
-        </w:rPr>
-      </w:pPr>
-      <w:r>
-        <w:rPr>
-          <w:rFonts w:ascii="Times New Roman" w:hAnsi="Times New Roman" w:cs="Times New Roman"/>
-          <w:lang w:val="en-US"/>
-        </w:rPr>
-        <w:t xml:space="preserve">------------------------------------------------------------ </w:t>
-      </w:r>
-    </w:p>
+    <w:tbl>
+      <w:tblPr>
+        <w:tblW w:w="4920" w:type="dxa"/>
+        <w:tblLook w:val="04A0" w:firstRow="1" w:lastRow="0" w:firstColumn="1" w:lastColumn="0" w:noHBand="0" w:noVBand="1"/>
+      </w:tblPr>
+      <w:tblGrid>
+        <w:gridCol w:w="2368"/>
+        <w:gridCol w:w="829"/>
+        <w:gridCol w:w="760"/>
+        <w:gridCol w:w="1220"/>
+      </w:tblGrid>
+      <w:tr>
+        <w:trPr>
+          <w:trHeight w:val="290"/>
+        </w:trPr>
+        <w:tc>
+          <w:tcPr>
+            <w:tcW w:w="2220" w:type="dxa"/>
+            <w:tcBorders>
+              <w:top w:val="nil"/>
+              <w:left w:val="nil"/>
+              <w:bottom w:val="nil"/>
+              <w:right w:val="nil"/>
+            </w:tcBorders>
+            <w:shd w:val="clear" w:color="auto" w:fill="auto"/>
+            <w:noWrap/>
+            <w:vAlign w:val="bottom"/>
+            <w:hideMark/>
+          </w:tcPr>
+          <w:p>
+            <w:pPr>
+              <w:spacing w:after="0" w:line="240" w:lineRule="auto"/>
+              <w:rPr>
+                <w:rFonts w:ascii="Times New Roman" w:eastAsia="Times New Roman" w:hAnsi="Times New Roman" w:cs="Times New Roman"/>
+                <w:kern w:val="0"/>
+                <w:sz w:val="24"/>
+                <w:szCs w:val="24"/>
+                <w:lang w:eastAsia="ru-RU"/>
+                <w14:ligatures w14:val="none"/>
+              </w:rPr>
+            </w:pPr>
+          </w:p>
+        </w:tc>
+        <w:tc>
+          <w:tcPr>
+            <w:tcW w:w="720" w:type="dxa"/>
+            <w:tcBorders>
+              <w:top w:val="single" w:sz="4" w:space="0" w:color="auto"/>
+              <w:left w:val="single" w:sz="4" w:space="0" w:color="auto"/>
+              <w:bottom w:val="single" w:sz="4" w:space="0" w:color="auto"/>
+              <w:right w:val="single" w:sz="4" w:space="0" w:color="auto"/>
+            </w:tcBorders>
+            <w:shd w:val="clear" w:color="auto" w:fill="auto"/>
+            <w:noWrap/>
+            <w:vAlign w:val="bottom"/>
+            <w:hideMark/>
+          </w:tcPr>
+          <w:p>
+            <w:pPr>
+              <w:spacing w:after="0" w:line="240" w:lineRule="auto"/>
+              <w:rPr>
+                <w:rFonts w:ascii="Calibri" w:eastAsia="Times New Roman" w:hAnsi="Calibri" w:cs="Calibri"/>
+                <w:b/>
+                <w:bCs/>
+                <w:color w:val="000000"/>
+                <w:kern w:val="0"/>
+                <w:lang w:eastAsia="ru-RU"/>
+                <w14:ligatures w14:val="none"/>
+              </w:rPr>
+            </w:pPr>
+            <w:r>
+              <w:rPr>
+                <w:rFonts w:ascii="Calibri" w:eastAsia="Times New Roman" w:hAnsi="Calibri" w:cs="Calibri"/>
+                <w:b/>
+                <w:bCs/>
+                <w:color w:val="000000"/>
+                <w:kern w:val="0"/>
+                <w:lang w:eastAsia="ru-RU"/>
+                <w14:ligatures w14:val="none"/>
+              </w:rPr>
+              <w:t>X2</w:t>
+            </w:r>
+          </w:p>
+        </w:tc>
+        <w:tc>
+          <w:tcPr>
+            <w:tcW w:w="760" w:type="dxa"/>
+            <w:tcBorders>
+              <w:top w:val="single" w:sz="4" w:space="0" w:color="auto"/>
+              <w:left w:val="nil"/>
+              <w:bottom w:val="single" w:sz="4" w:space="0" w:color="auto"/>
+              <w:right w:val="single" w:sz="4" w:space="0" w:color="auto"/>
+            </w:tcBorders>
+            <w:shd w:val="clear" w:color="auto" w:fill="auto"/>
+            <w:noWrap/>
+            <w:vAlign w:val="bottom"/>
+            <w:hideMark/>
+          </w:tcPr>
+          <w:p>
+            <w:pPr>
+              <w:spacing w:after="0" w:line="240" w:lineRule="auto"/>
+              <w:rPr>
+                <w:rFonts w:ascii="Calibri" w:eastAsia="Times New Roman" w:hAnsi="Calibri" w:cs="Calibri"/>
+                <w:b/>
+                <w:bCs/>
+                <w:color w:val="000000"/>
+                <w:kern w:val="0"/>
+                <w:lang w:eastAsia="ru-RU"/>
+                <w14:ligatures w14:val="none"/>
+              </w:rPr>
+            </w:pPr>
+            <w:r>
+              <w:rPr>
+                <w:rFonts w:ascii="Calibri" w:eastAsia="Times New Roman" w:hAnsi="Calibri" w:cs="Calibri"/>
+                <w:b/>
+                <w:bCs/>
+                <w:color w:val="000000"/>
+                <w:kern w:val="0"/>
+                <w:lang w:eastAsia="ru-RU"/>
+                <w14:ligatures w14:val="none"/>
+              </w:rPr>
+              <w:t>df</w:t>
+            </w:r>
+          </w:p>
+        </w:tc>
+        <w:tc>
+          <w:tcPr>
+            <w:tcW w:w="1220" w:type="dxa"/>
+            <w:tcBorders>
+              <w:top w:val="single" w:sz="4" w:space="0" w:color="auto"/>
+              <w:left w:val="nil"/>
+              <w:bottom w:val="single" w:sz="4" w:space="0" w:color="auto"/>
+              <w:right w:val="single" w:sz="4" w:space="0" w:color="auto"/>
+            </w:tcBorders>
+            <w:shd w:val="clear" w:color="auto" w:fill="auto"/>
+            <w:noWrap/>
+            <w:vAlign w:val="bottom"/>
+            <w:hideMark/>
+          </w:tcPr>
+          <w:p>
+            <w:pPr>
+              <w:spacing w:after="0" w:line="240" w:lineRule="auto"/>
+              <w:rPr>
+                <w:rFonts w:ascii="Calibri" w:eastAsia="Times New Roman" w:hAnsi="Calibri" w:cs="Calibri"/>
+                <w:b/>
+                <w:bCs/>
+                <w:color w:val="000000"/>
+                <w:kern w:val="0"/>
+                <w:lang w:eastAsia="ru-RU"/>
+                <w14:ligatures w14:val="none"/>
+              </w:rPr>
+            </w:pPr>
+            <w:r>
+              <w:rPr>
+                <w:rFonts w:ascii="Calibri" w:eastAsia="Times New Roman" w:hAnsi="Calibri" w:cs="Calibri"/>
+                <w:b/>
+                <w:bCs/>
+                <w:color w:val="000000"/>
+                <w:kern w:val="0"/>
+                <w:lang w:eastAsia="ru-RU"/>
+                <w14:ligatures w14:val="none"/>
+              </w:rPr>
+              <w:t>probability</w:t>
+            </w:r>
+          </w:p>
+        </w:tc>
+      </w:tr>
+      <w:tr>
+        <w:trPr>
+          <w:trHeight w:val="290"/>
+        </w:trPr>
+        <w:tc>
+          <w:tcPr>
+            <w:tcW w:w="2220" w:type="dxa"/>
+            <w:tcBorders>
+              <w:top w:val="single" w:sz="4" w:space="0" w:color="auto"/>
+              <w:left w:val="single" w:sz="4" w:space="0" w:color="auto"/>
+              <w:bottom w:val="single" w:sz="4" w:space="0" w:color="auto"/>
+              <w:right w:val="single" w:sz="4" w:space="0" w:color="auto"/>
+            </w:tcBorders>
+            <w:shd w:val="clear" w:color="auto" w:fill="auto"/>
+            <w:noWrap/>
+            <w:vAlign w:val="bottom"/>
+            <w:hideMark/>
+          </w:tcPr>
+          <w:p>
+            <w:pPr>
+              <w:spacing w:after="0" w:line="240" w:lineRule="auto"/>
+              <w:rPr>
+                <w:rFonts w:ascii="Calibri" w:eastAsia="Times New Roman" w:hAnsi="Calibri" w:cs="Calibri"/>
+                <w:b/>
+                <w:bCs/>
+                <w:color w:val="000000"/>
+                <w:kern w:val="0"/>
+                <w:lang w:eastAsia="ru-RU"/>
+                <w14:ligatures w14:val="none"/>
+              </w:rPr>
+            </w:pPr>
+            <w:r>
+              <w:rPr>
+                <w:rFonts w:ascii="Calibri" w:eastAsia="Times New Roman" w:hAnsi="Calibri" w:cs="Calibri"/>
+                <w:b/>
+                <w:bCs/>
+                <w:color w:val="000000"/>
+                <w:kern w:val="0"/>
+                <w:lang w:eastAsia="ru-RU"/>
+                <w14:ligatures w14:val="none"/>
+              </w:rPr>
+              <w:t>Omnibus</w:t>
+            </w:r>
+          </w:p>
+        </w:tc>
+        <w:tc>
+          <w:tcPr>
+            <w:tcW w:w="720" w:type="dxa"/>
+            <w:tcBorders>
+              <w:top w:val="nil"/>
+              <w:left w:val="nil"/>
+              <w:bottom w:val="single" w:sz="4" w:space="0" w:color="auto"/>
+              <w:right w:val="single" w:sz="4" w:space="0" w:color="auto"/>
+            </w:tcBorders>
+            <w:shd w:val="clear" w:color="auto" w:fill="auto"/>
+            <w:noWrap/>
+            <w:vAlign w:val="bottom"/>
+            <w:hideMark/>
+          </w:tcPr>
+          <w:p>
+            <w:pPr>
+              <w:spacing w:after="0" w:line="240" w:lineRule="auto"/>
+              <w:jc w:val="right"/>
+              <w:rPr>
+                <w:rFonts w:ascii="Calibri" w:eastAsia="Times New Roman" w:hAnsi="Calibri" w:cs="Calibri"/>
+                <w:color w:val="000000"/>
+                <w:kern w:val="0"/>
+                <w:lang w:eastAsia="ru-RU"/>
+                <w14:ligatures w14:val="none"/>
+              </w:rPr>
+            </w:pPr>
+            <w:r>
+              <w:rPr>
+                <w:rFonts w:ascii="Calibri" w:eastAsia="Times New Roman" w:hAnsi="Calibri" w:cs="Calibri"/>
+                <w:color w:val="000000"/>
+                <w:kern w:val="0"/>
+                <w:lang w:eastAsia="ru-RU"/>
+                <w14:ligatures w14:val="none"/>
+              </w:rPr>
+              <w:t>97,73</w:t>
+            </w:r>
+          </w:p>
+        </w:tc>
+        <w:tc>
+          <w:tcPr>
+            <w:tcW w:w="760" w:type="dxa"/>
+            <w:tcBorders>
+              <w:top w:val="nil"/>
+              <w:left w:val="nil"/>
+              <w:bottom w:val="single" w:sz="4" w:space="0" w:color="auto"/>
+              <w:right w:val="single" w:sz="4" w:space="0" w:color="auto"/>
+            </w:tcBorders>
+            <w:shd w:val="clear" w:color="auto" w:fill="auto"/>
+            <w:noWrap/>
+            <w:vAlign w:val="bottom"/>
+            <w:hideMark/>
+          </w:tcPr>
+          <w:p>
+            <w:pPr>
+              <w:spacing w:after="0" w:line="240" w:lineRule="auto"/>
+              <w:jc w:val="right"/>
+              <w:rPr>
+                <w:rFonts w:ascii="Calibri" w:eastAsia="Times New Roman" w:hAnsi="Calibri" w:cs="Calibri"/>
+                <w:color w:val="000000"/>
+                <w:kern w:val="0"/>
+                <w:lang w:eastAsia="ru-RU"/>
+                <w14:ligatures w14:val="none"/>
+              </w:rPr>
+            </w:pPr>
+            <w:r>
+              <w:rPr>
+                <w:rFonts w:ascii="Calibri" w:eastAsia="Times New Roman" w:hAnsi="Calibri" w:cs="Calibri"/>
+                <w:color w:val="000000"/>
+                <w:kern w:val="0"/>
+                <w:lang w:eastAsia="ru-RU"/>
+                <w14:ligatures w14:val="none"/>
+              </w:rPr>
+              <w:t>93,00</w:t>
+            </w:r>
+          </w:p>
+        </w:tc>
+        <w:tc>
+          <w:tcPr>
+            <w:tcW w:w="1220" w:type="dxa"/>
+            <w:tcBorders>
+              <w:top w:val="nil"/>
+              <w:left w:val="nil"/>
+              <w:bottom w:val="single" w:sz="4" w:space="0" w:color="auto"/>
+              <w:right w:val="single" w:sz="4" w:space="0" w:color="auto"/>
+            </w:tcBorders>
+            <w:shd w:val="clear" w:color="auto" w:fill="auto"/>
+            <w:noWrap/>
+            <w:vAlign w:val="bottom"/>
+            <w:hideMark/>
+          </w:tcPr>
+          <w:p>
+            <w:pPr>
+              <w:spacing w:after="0" w:line="240" w:lineRule="auto"/>
+              <w:jc w:val="right"/>
+              <w:rPr>
+                <w:rFonts w:ascii="Calibri" w:eastAsia="Times New Roman" w:hAnsi="Calibri" w:cs="Calibri"/>
+                <w:color w:val="000000"/>
+                <w:kern w:val="0"/>
+                <w:lang w:eastAsia="ru-RU"/>
+                <w14:ligatures w14:val="none"/>
+              </w:rPr>
+            </w:pPr>
+            <w:r>
+              <w:rPr>
+                <w:rFonts w:ascii="Calibri" w:eastAsia="Times New Roman" w:hAnsi="Calibri" w:cs="Calibri"/>
+                <w:color w:val="000000"/>
+                <w:kern w:val="0"/>
+                <w:lang w:eastAsia="ru-RU"/>
+                <w14:ligatures w14:val="none"/>
+              </w:rPr>
+              <w:t>0,35</w:t>
+            </w:r>
+          </w:p>
+        </w:tc>
+      </w:tr>
+      <w:tr>
+        <w:trPr>
+          <w:trHeight w:val="290"/>
+        </w:trPr>
+        <w:tc>
+          <w:tcPr>
+            <w:tcW w:w="2220" w:type="dxa"/>
+            <w:tcBorders>
+              <w:top w:val="nil"/>
+              <w:left w:val="single" w:sz="4" w:space="0" w:color="auto"/>
+              <w:bottom w:val="single" w:sz="4" w:space="0" w:color="auto"/>
+              <w:right w:val="single" w:sz="4" w:space="0" w:color="auto"/>
+            </w:tcBorders>
+            <w:shd w:val="clear" w:color="auto" w:fill="auto"/>
+            <w:noWrap/>
+            <w:vAlign w:val="bottom"/>
+            <w:hideMark/>
+          </w:tcPr>
+          <w:p>
+            <w:pPr>
+              <w:spacing w:after="0" w:line="240" w:lineRule="auto"/>
+              <w:rPr>
+                <w:rFonts w:ascii="Calibri" w:eastAsia="Times New Roman" w:hAnsi="Calibri" w:cs="Calibri"/>
+                <w:b/>
+                <w:bCs/>
+                <w:color w:val="000000"/>
+                <w:kern w:val="0"/>
+                <w:lang w:eastAsia="ru-RU"/>
+                <w14:ligatures w14:val="none"/>
+              </w:rPr>
+            </w:pPr>
+            <w:r>
+              <w:rPr>
+                <w:rFonts w:ascii="Calibri" w:eastAsia="Times New Roman" w:hAnsi="Calibri" w:cs="Calibri"/>
+                <w:b/>
+                <w:bCs/>
+                <w:color w:val="000000"/>
+                <w:kern w:val="0"/>
+                <w:lang w:eastAsia="ru-RU"/>
+                <w14:ligatures w14:val="none"/>
+              </w:rPr>
+              <w:t>nps_cluster_1</w:t>
+            </w:r>
+          </w:p>
+        </w:tc>
+        <w:tc>
+          <w:tcPr>
+            <w:tcW w:w="720" w:type="dxa"/>
+            <w:tcBorders>
+              <w:top w:val="nil"/>
+              <w:left w:val="nil"/>
+              <w:bottom w:val="single" w:sz="4" w:space="0" w:color="auto"/>
+              <w:right w:val="single" w:sz="4" w:space="0" w:color="auto"/>
+            </w:tcBorders>
+            <w:shd w:val="clear" w:color="auto" w:fill="auto"/>
+            <w:noWrap/>
+            <w:vAlign w:val="bottom"/>
+            <w:hideMark/>
+          </w:tcPr>
+          <w:p>
+            <w:pPr>
+              <w:spacing w:after="0" w:line="240" w:lineRule="auto"/>
+              <w:jc w:val="right"/>
+              <w:rPr>
+                <w:rFonts w:ascii="Calibri" w:eastAsia="Times New Roman" w:hAnsi="Calibri" w:cs="Calibri"/>
+                <w:color w:val="000000"/>
+                <w:kern w:val="0"/>
+                <w:lang w:eastAsia="ru-RU"/>
+                <w14:ligatures w14:val="none"/>
+              </w:rPr>
+            </w:pPr>
+            <w:r>
+              <w:rPr>
+                <w:rFonts w:ascii="Calibri" w:eastAsia="Times New Roman" w:hAnsi="Calibri" w:cs="Calibri"/>
+                <w:color w:val="000000"/>
+                <w:kern w:val="0"/>
+                <w:lang w:eastAsia="ru-RU"/>
+                <w14:ligatures w14:val="none"/>
+              </w:rPr>
+              <w:t>8,73</w:t>
+            </w:r>
+          </w:p>
+        </w:tc>
+        <w:tc>
+          <w:tcPr>
+            <w:tcW w:w="760" w:type="dxa"/>
+            <w:tcBorders>
+              <w:top w:val="nil"/>
+              <w:left w:val="nil"/>
+              <w:bottom w:val="single" w:sz="4" w:space="0" w:color="auto"/>
+              <w:right w:val="single" w:sz="4" w:space="0" w:color="auto"/>
+            </w:tcBorders>
+            <w:shd w:val="clear" w:color="auto" w:fill="auto"/>
+            <w:noWrap/>
+            <w:vAlign w:val="bottom"/>
+            <w:hideMark/>
+          </w:tcPr>
+          <w:p>
+            <w:pPr>
+              <w:spacing w:after="0" w:line="240" w:lineRule="auto"/>
+              <w:jc w:val="right"/>
+              <w:rPr>
+                <w:rFonts w:ascii="Calibri" w:eastAsia="Times New Roman" w:hAnsi="Calibri" w:cs="Calibri"/>
+                <w:color w:val="000000"/>
+                <w:kern w:val="0"/>
+                <w:lang w:eastAsia="ru-RU"/>
+                <w14:ligatures w14:val="none"/>
+              </w:rPr>
+            </w:pPr>
+            <w:r>
+              <w:rPr>
+                <w:rFonts w:ascii="Calibri" w:eastAsia="Times New Roman" w:hAnsi="Calibri" w:cs="Calibri"/>
+                <w:color w:val="000000"/>
+                <w:kern w:val="0"/>
+                <w:lang w:eastAsia="ru-RU"/>
+                <w14:ligatures w14:val="none"/>
+              </w:rPr>
+              <w:t>3,00</w:t>
+            </w:r>
+          </w:p>
+        </w:tc>
+        <w:tc>
+          <w:tcPr>
+            <w:tcW w:w="1220" w:type="dxa"/>
+            <w:tcBorders>
+              <w:top w:val="nil"/>
+              <w:left w:val="nil"/>
+              <w:bottom w:val="single" w:sz="4" w:space="0" w:color="auto"/>
+              <w:right w:val="single" w:sz="4" w:space="0" w:color="auto"/>
+            </w:tcBorders>
+            <w:shd w:val="clear" w:color="auto" w:fill="auto"/>
+            <w:noWrap/>
+            <w:vAlign w:val="bottom"/>
+            <w:hideMark/>
+          </w:tcPr>
+          <w:p>
+            <w:pPr>
+              <w:spacing w:after="0" w:line="240" w:lineRule="auto"/>
+              <w:jc w:val="right"/>
+              <w:rPr>
+                <w:rFonts w:ascii="Calibri" w:eastAsia="Times New Roman" w:hAnsi="Calibri" w:cs="Calibri"/>
+                <w:color w:val="000000"/>
+                <w:kern w:val="0"/>
+                <w:lang w:eastAsia="ru-RU"/>
+                <w14:ligatures w14:val="none"/>
+              </w:rPr>
+            </w:pPr>
+            <w:r>
+              <w:rPr>
+                <w:rFonts w:ascii="Calibri" w:eastAsia="Times New Roman" w:hAnsi="Calibri" w:cs="Calibri"/>
+                <w:color w:val="000000"/>
+                <w:kern w:val="0"/>
+                <w:lang w:eastAsia="ru-RU"/>
+                <w14:ligatures w14:val="none"/>
+              </w:rPr>
+              <w:t>0,03</w:t>
+            </w:r>
+          </w:p>
+        </w:tc>
+      </w:tr>
+      <w:tr>
+        <w:trPr>
+          <w:trHeight w:val="290"/>
+        </w:trPr>
+        <w:tc>
+          <w:tcPr>
+            <w:tcW w:w="2220" w:type="dxa"/>
+            <w:tcBorders>
+              <w:top w:val="nil"/>
+              <w:left w:val="single" w:sz="4" w:space="0" w:color="auto"/>
+              <w:bottom w:val="single" w:sz="4" w:space="0" w:color="auto"/>
+              <w:right w:val="single" w:sz="4" w:space="0" w:color="auto"/>
+            </w:tcBorders>
+            <w:shd w:val="clear" w:color="auto" w:fill="auto"/>
+            <w:noWrap/>
+            <w:vAlign w:val="bottom"/>
+            <w:hideMark/>
+          </w:tcPr>
+          <w:p>
+            <w:pPr>
+              <w:spacing w:after="0" w:line="240" w:lineRule="auto"/>
+              <w:rPr>
+                <w:rFonts w:ascii="Calibri" w:eastAsia="Times New Roman" w:hAnsi="Calibri" w:cs="Calibri"/>
+                <w:b/>
+                <w:bCs/>
+                <w:color w:val="000000"/>
+                <w:kern w:val="0"/>
+                <w:lang w:eastAsia="ru-RU"/>
+                <w14:ligatures w14:val="none"/>
+              </w:rPr>
+            </w:pPr>
+            <w:r>
+              <w:rPr>
+                <w:rFonts w:ascii="Calibri" w:eastAsia="Times New Roman" w:hAnsi="Calibri" w:cs="Calibri"/>
+                <w:b/>
+                <w:bCs/>
+                <w:color w:val="000000"/>
+                <w:kern w:val="0"/>
+                <w:lang w:eastAsia="ru-RU"/>
+                <w14:ligatures w14:val="none"/>
+              </w:rPr>
+              <w:t>nps_cluster_2</w:t>
+            </w:r>
+          </w:p>
+        </w:tc>
+        <w:tc>
+          <w:tcPr>
+            <w:tcW w:w="720" w:type="dxa"/>
+            <w:tcBorders>
+              <w:top w:val="nil"/>
+              <w:left w:val="nil"/>
+              <w:bottom w:val="single" w:sz="4" w:space="0" w:color="auto"/>
+              <w:right w:val="single" w:sz="4" w:space="0" w:color="auto"/>
+            </w:tcBorders>
+            <w:shd w:val="clear" w:color="auto" w:fill="auto"/>
+            <w:noWrap/>
+            <w:vAlign w:val="bottom"/>
+            <w:hideMark/>
+          </w:tcPr>
+          <w:p>
+            <w:pPr>
+              <w:spacing w:after="0" w:line="240" w:lineRule="auto"/>
+              <w:jc w:val="right"/>
+              <w:rPr>
+                <w:rFonts w:ascii="Calibri" w:eastAsia="Times New Roman" w:hAnsi="Calibri" w:cs="Calibri"/>
+                <w:color w:val="000000"/>
+                <w:kern w:val="0"/>
+                <w:lang w:eastAsia="ru-RU"/>
+                <w14:ligatures w14:val="none"/>
+              </w:rPr>
+            </w:pPr>
+            <w:r>
+              <w:rPr>
+                <w:rFonts w:ascii="Calibri" w:eastAsia="Times New Roman" w:hAnsi="Calibri" w:cs="Calibri"/>
+                <w:color w:val="000000"/>
+                <w:kern w:val="0"/>
+                <w:lang w:eastAsia="ru-RU"/>
+                <w14:ligatures w14:val="none"/>
+              </w:rPr>
+              <w:t>526,10</w:t>
+            </w:r>
+          </w:p>
+        </w:tc>
+        <w:tc>
+          <w:tcPr>
+            <w:tcW w:w="760" w:type="dxa"/>
+            <w:tcBorders>
+              <w:top w:val="nil"/>
+              <w:left w:val="nil"/>
+              <w:bottom w:val="single" w:sz="4" w:space="0" w:color="auto"/>
+              <w:right w:val="single" w:sz="4" w:space="0" w:color="auto"/>
+            </w:tcBorders>
+            <w:shd w:val="clear" w:color="auto" w:fill="auto"/>
+            <w:noWrap/>
+            <w:vAlign w:val="bottom"/>
+            <w:hideMark/>
+          </w:tcPr>
+          <w:p>
+            <w:pPr>
+              <w:spacing w:after="0" w:line="240" w:lineRule="auto"/>
+              <w:jc w:val="right"/>
+              <w:rPr>
+                <w:rFonts w:ascii="Calibri" w:eastAsia="Times New Roman" w:hAnsi="Calibri" w:cs="Calibri"/>
+                <w:color w:val="000000"/>
+                <w:kern w:val="0"/>
+                <w:lang w:eastAsia="ru-RU"/>
+                <w14:ligatures w14:val="none"/>
+              </w:rPr>
+            </w:pPr>
+            <w:r>
+              <w:rPr>
+                <w:rFonts w:ascii="Calibri" w:eastAsia="Times New Roman" w:hAnsi="Calibri" w:cs="Calibri"/>
+                <w:color w:val="000000"/>
+                <w:kern w:val="0"/>
+                <w:lang w:eastAsia="ru-RU"/>
+                <w14:ligatures w14:val="none"/>
+              </w:rPr>
+              <w:t>3,00</w:t>
+            </w:r>
+          </w:p>
+        </w:tc>
+        <w:tc>
+          <w:tcPr>
+            <w:tcW w:w="1220" w:type="dxa"/>
+            <w:tcBorders>
+              <w:top w:val="nil"/>
+              <w:left w:val="nil"/>
+              <w:bottom w:val="single" w:sz="4" w:space="0" w:color="auto"/>
+              <w:right w:val="single" w:sz="4" w:space="0" w:color="auto"/>
+            </w:tcBorders>
+            <w:shd w:val="clear" w:color="auto" w:fill="auto"/>
+            <w:noWrap/>
+            <w:vAlign w:val="bottom"/>
+            <w:hideMark/>
+          </w:tcPr>
+          <w:p>
+            <w:pPr>
+              <w:spacing w:after="0" w:line="240" w:lineRule="auto"/>
+              <w:jc w:val="right"/>
+              <w:rPr>
+                <w:rFonts w:ascii="Calibri" w:eastAsia="Times New Roman" w:hAnsi="Calibri" w:cs="Calibri"/>
+                <w:color w:val="000000"/>
+                <w:kern w:val="0"/>
+                <w:lang w:eastAsia="ru-RU"/>
+                <w14:ligatures w14:val="none"/>
+              </w:rPr>
+            </w:pPr>
+            <w:r>
+              <w:rPr>
+                <w:rFonts w:ascii="Calibri" w:eastAsia="Times New Roman" w:hAnsi="Calibri" w:cs="Calibri"/>
+                <w:color w:val="000000"/>
+                <w:kern w:val="0"/>
+                <w:lang w:eastAsia="ru-RU"/>
+                <w14:ligatures w14:val="none"/>
+              </w:rPr>
+              <w:t>0,00</w:t>
+            </w:r>
+          </w:p>
+        </w:tc>
+      </w:tr>
+      <w:tr>
+        <w:trPr>
+          <w:trHeight w:val="290"/>
+        </w:trPr>
+        <w:tc>
+          <w:tcPr>
+            <w:tcW w:w="2220" w:type="dxa"/>
+            <w:tcBorders>
+              <w:top w:val="nil"/>
+              <w:left w:val="single" w:sz="4" w:space="0" w:color="auto"/>
+              <w:bottom w:val="single" w:sz="4" w:space="0" w:color="auto"/>
+              <w:right w:val="single" w:sz="4" w:space="0" w:color="auto"/>
+            </w:tcBorders>
+            <w:shd w:val="clear" w:color="auto" w:fill="auto"/>
+            <w:noWrap/>
+            <w:vAlign w:val="bottom"/>
+            <w:hideMark/>
+          </w:tcPr>
+          <w:p>
+            <w:pPr>
+              <w:spacing w:after="0" w:line="240" w:lineRule="auto"/>
+              <w:rPr>
+                <w:rFonts w:ascii="Calibri" w:eastAsia="Times New Roman" w:hAnsi="Calibri" w:cs="Calibri"/>
+                <w:b/>
+                <w:bCs/>
+                <w:color w:val="000000"/>
+                <w:kern w:val="0"/>
+                <w:lang w:eastAsia="ru-RU"/>
+                <w14:ligatures w14:val="none"/>
+              </w:rPr>
+            </w:pPr>
+            <w:r>
+              <w:rPr>
+                <w:rFonts w:ascii="Calibri" w:eastAsia="Times New Roman" w:hAnsi="Calibri" w:cs="Calibri"/>
+                <w:b/>
+                <w:bCs/>
+                <w:color w:val="000000"/>
+                <w:kern w:val="0"/>
+                <w:lang w:eastAsia="ru-RU"/>
+                <w14:ligatures w14:val="none"/>
+              </w:rPr>
+              <w:t>porfolio_cluster_1</w:t>
+            </w:r>
+          </w:p>
+        </w:tc>
+        <w:tc>
+          <w:tcPr>
+            <w:tcW w:w="720" w:type="dxa"/>
+            <w:tcBorders>
+              <w:top w:val="nil"/>
+              <w:left w:val="nil"/>
+              <w:bottom w:val="single" w:sz="4" w:space="0" w:color="auto"/>
+              <w:right w:val="single" w:sz="4" w:space="0" w:color="auto"/>
+            </w:tcBorders>
+            <w:shd w:val="clear" w:color="auto" w:fill="auto"/>
+            <w:noWrap/>
+            <w:vAlign w:val="bottom"/>
+            <w:hideMark/>
+          </w:tcPr>
+          <w:p>
+            <w:pPr>
+              <w:spacing w:after="0" w:line="240" w:lineRule="auto"/>
+              <w:jc w:val="right"/>
+              <w:rPr>
+                <w:rFonts w:ascii="Calibri" w:eastAsia="Times New Roman" w:hAnsi="Calibri" w:cs="Calibri"/>
+                <w:color w:val="000000"/>
+                <w:kern w:val="0"/>
+                <w:lang w:eastAsia="ru-RU"/>
+                <w14:ligatures w14:val="none"/>
+              </w:rPr>
+            </w:pPr>
+            <w:r>
+              <w:rPr>
+                <w:rFonts w:ascii="Calibri" w:eastAsia="Times New Roman" w:hAnsi="Calibri" w:cs="Calibri"/>
+                <w:color w:val="000000"/>
+                <w:kern w:val="0"/>
+                <w:lang w:eastAsia="ru-RU"/>
+                <w14:ligatures w14:val="none"/>
+              </w:rPr>
+              <w:t>1,81</w:t>
+            </w:r>
+          </w:p>
+        </w:tc>
+        <w:tc>
+          <w:tcPr>
+            <w:tcW w:w="760" w:type="dxa"/>
+            <w:tcBorders>
+              <w:top w:val="nil"/>
+              <w:left w:val="nil"/>
+              <w:bottom w:val="single" w:sz="4" w:space="0" w:color="auto"/>
+              <w:right w:val="single" w:sz="4" w:space="0" w:color="auto"/>
+            </w:tcBorders>
+            <w:shd w:val="clear" w:color="auto" w:fill="auto"/>
+            <w:noWrap/>
+            <w:vAlign w:val="bottom"/>
+            <w:hideMark/>
+          </w:tcPr>
+          <w:p>
+            <w:pPr>
+              <w:spacing w:after="0" w:line="240" w:lineRule="auto"/>
+              <w:jc w:val="right"/>
+              <w:rPr>
+                <w:rFonts w:ascii="Calibri" w:eastAsia="Times New Roman" w:hAnsi="Calibri" w:cs="Calibri"/>
+                <w:color w:val="000000"/>
+                <w:kern w:val="0"/>
+                <w:lang w:eastAsia="ru-RU"/>
+                <w14:ligatures w14:val="none"/>
+              </w:rPr>
+            </w:pPr>
+            <w:r>
+              <w:rPr>
+                <w:rFonts w:ascii="Calibri" w:eastAsia="Times New Roman" w:hAnsi="Calibri" w:cs="Calibri"/>
+                <w:color w:val="000000"/>
+                <w:kern w:val="0"/>
+                <w:lang w:eastAsia="ru-RU"/>
+                <w14:ligatures w14:val="none"/>
+              </w:rPr>
+              <w:t>3,00</w:t>
+            </w:r>
+          </w:p>
+        </w:tc>
+        <w:tc>
+          <w:tcPr>
+            <w:tcW w:w="1220" w:type="dxa"/>
+            <w:tcBorders>
+              <w:top w:val="nil"/>
+              <w:left w:val="nil"/>
+              <w:bottom w:val="single" w:sz="4" w:space="0" w:color="auto"/>
+              <w:right w:val="single" w:sz="4" w:space="0" w:color="auto"/>
+            </w:tcBorders>
+            <w:shd w:val="clear" w:color="auto" w:fill="auto"/>
+            <w:noWrap/>
+            <w:vAlign w:val="bottom"/>
+            <w:hideMark/>
+          </w:tcPr>
+          <w:p>
+            <w:pPr>
+              <w:spacing w:after="0" w:line="240" w:lineRule="auto"/>
+              <w:jc w:val="right"/>
+              <w:rPr>
+                <w:rFonts w:ascii="Calibri" w:eastAsia="Times New Roman" w:hAnsi="Calibri" w:cs="Calibri"/>
+                <w:color w:val="000000"/>
+                <w:kern w:val="0"/>
+                <w:lang w:eastAsia="ru-RU"/>
+                <w14:ligatures w14:val="none"/>
+              </w:rPr>
+            </w:pPr>
+            <w:r>
+              <w:rPr>
+                <w:rFonts w:ascii="Calibri" w:eastAsia="Times New Roman" w:hAnsi="Calibri" w:cs="Calibri"/>
+                <w:color w:val="000000"/>
+                <w:kern w:val="0"/>
+                <w:lang w:eastAsia="ru-RU"/>
+                <w14:ligatures w14:val="none"/>
+              </w:rPr>
+              <w:t>0,61</w:t>
+            </w:r>
+          </w:p>
+        </w:tc>
+      </w:tr>
+      <w:tr>
+        <w:trPr>
+          <w:trHeight w:val="290"/>
+        </w:trPr>
+        <w:tc>
+          <w:tcPr>
+            <w:tcW w:w="2220" w:type="dxa"/>
+            <w:tcBorders>
+              <w:top w:val="nil"/>
+              <w:left w:val="single" w:sz="4" w:space="0" w:color="auto"/>
+              <w:bottom w:val="single" w:sz="4" w:space="0" w:color="auto"/>
+              <w:right w:val="single" w:sz="4" w:space="0" w:color="auto"/>
+            </w:tcBorders>
+            <w:shd w:val="clear" w:color="auto" w:fill="auto"/>
+            <w:noWrap/>
+            <w:vAlign w:val="bottom"/>
+            <w:hideMark/>
+          </w:tcPr>
+          <w:p>
+            <w:pPr>
+              <w:spacing w:after="0" w:line="240" w:lineRule="auto"/>
+              <w:rPr>
+                <w:rFonts w:ascii="Calibri" w:eastAsia="Times New Roman" w:hAnsi="Calibri" w:cs="Calibri"/>
+                <w:b/>
+                <w:bCs/>
+                <w:color w:val="000000"/>
+                <w:kern w:val="0"/>
+                <w:lang w:eastAsia="ru-RU"/>
+                <w14:ligatures w14:val="none"/>
+              </w:rPr>
+            </w:pPr>
+            <w:r>
+              <w:rPr>
+                <w:rFonts w:ascii="Calibri" w:eastAsia="Times New Roman" w:hAnsi="Calibri" w:cs="Calibri"/>
+                <w:b/>
+                <w:bCs/>
+                <w:color w:val="000000"/>
+                <w:kern w:val="0"/>
+                <w:lang w:eastAsia="ru-RU"/>
+                <w14:ligatures w14:val="none"/>
+              </w:rPr>
+              <w:t>porfolio_cluster_2</w:t>
+            </w:r>
+          </w:p>
+        </w:tc>
+        <w:tc>
+          <w:tcPr>
+            <w:tcW w:w="720" w:type="dxa"/>
+            <w:tcBorders>
+              <w:top w:val="nil"/>
+              <w:left w:val="nil"/>
+              <w:bottom w:val="single" w:sz="4" w:space="0" w:color="auto"/>
+              <w:right w:val="single" w:sz="4" w:space="0" w:color="auto"/>
+            </w:tcBorders>
+            <w:shd w:val="clear" w:color="auto" w:fill="auto"/>
+            <w:noWrap/>
+            <w:vAlign w:val="bottom"/>
+            <w:hideMark/>
+          </w:tcPr>
+          <w:p>
+            <w:pPr>
+              <w:spacing w:after="0" w:line="240" w:lineRule="auto"/>
+              <w:jc w:val="right"/>
+              <w:rPr>
+                <w:rFonts w:ascii="Calibri" w:eastAsia="Times New Roman" w:hAnsi="Calibri" w:cs="Calibri"/>
+                <w:color w:val="000000"/>
+                <w:kern w:val="0"/>
+                <w:lang w:eastAsia="ru-RU"/>
+                <w14:ligatures w14:val="none"/>
+              </w:rPr>
+            </w:pPr>
+            <w:r>
+              <w:rPr>
+                <w:rFonts w:ascii="Calibri" w:eastAsia="Times New Roman" w:hAnsi="Calibri" w:cs="Calibri"/>
+                <w:color w:val="000000"/>
+                <w:kern w:val="0"/>
+                <w:lang w:eastAsia="ru-RU"/>
+                <w14:ligatures w14:val="none"/>
+              </w:rPr>
+              <w:t>2,62</w:t>
+            </w:r>
+          </w:p>
+        </w:tc>
+        <w:tc>
+          <w:tcPr>
+            <w:tcW w:w="760" w:type="dxa"/>
+            <w:tcBorders>
+              <w:top w:val="nil"/>
+              <w:left w:val="nil"/>
+              <w:bottom w:val="single" w:sz="4" w:space="0" w:color="auto"/>
+              <w:right w:val="single" w:sz="4" w:space="0" w:color="auto"/>
+            </w:tcBorders>
+            <w:shd w:val="clear" w:color="auto" w:fill="auto"/>
+            <w:noWrap/>
+            <w:vAlign w:val="bottom"/>
+            <w:hideMark/>
+          </w:tcPr>
+          <w:p>
+            <w:pPr>
+              <w:spacing w:after="0" w:line="240" w:lineRule="auto"/>
+              <w:jc w:val="right"/>
+              <w:rPr>
+                <w:rFonts w:ascii="Calibri" w:eastAsia="Times New Roman" w:hAnsi="Calibri" w:cs="Calibri"/>
+                <w:color w:val="000000"/>
+                <w:kern w:val="0"/>
+                <w:lang w:eastAsia="ru-RU"/>
+                <w14:ligatures w14:val="none"/>
+              </w:rPr>
+            </w:pPr>
+            <w:r>
+              <w:rPr>
+                <w:rFonts w:ascii="Calibri" w:eastAsia="Times New Roman" w:hAnsi="Calibri" w:cs="Calibri"/>
+                <w:color w:val="000000"/>
+                <w:kern w:val="0"/>
+                <w:lang w:eastAsia="ru-RU"/>
+                <w14:ligatures w14:val="none"/>
+              </w:rPr>
+              <w:t>3,00</w:t>
+            </w:r>
+          </w:p>
+        </w:tc>
+        <w:tc>
+          <w:tcPr>
+            <w:tcW w:w="1220" w:type="dxa"/>
+            <w:tcBorders>
+              <w:top w:val="nil"/>
+              <w:left w:val="nil"/>
+              <w:bottom w:val="single" w:sz="4" w:space="0" w:color="auto"/>
+              <w:right w:val="single" w:sz="4" w:space="0" w:color="auto"/>
+            </w:tcBorders>
+            <w:shd w:val="clear" w:color="auto" w:fill="auto"/>
+            <w:noWrap/>
+            <w:vAlign w:val="bottom"/>
+            <w:hideMark/>
+          </w:tcPr>
+          <w:p>
+            <w:pPr>
+              <w:spacing w:after="0" w:line="240" w:lineRule="auto"/>
+              <w:jc w:val="right"/>
+              <w:rPr>
+                <w:rFonts w:ascii="Calibri" w:eastAsia="Times New Roman" w:hAnsi="Calibri" w:cs="Calibri"/>
+                <w:color w:val="000000"/>
+                <w:kern w:val="0"/>
+                <w:lang w:eastAsia="ru-RU"/>
+                <w14:ligatures w14:val="none"/>
+              </w:rPr>
+            </w:pPr>
+            <w:r>
+              <w:rPr>
+                <w:rFonts w:ascii="Calibri" w:eastAsia="Times New Roman" w:hAnsi="Calibri" w:cs="Calibri"/>
+                <w:color w:val="000000"/>
+                <w:kern w:val="0"/>
+                <w:lang w:eastAsia="ru-RU"/>
+                <w14:ligatures w14:val="none"/>
+              </w:rPr>
+              <w:t>0,45</w:t>
+            </w:r>
+          </w:p>
+        </w:tc>
+      </w:tr>
+      <w:tr>
+        <w:trPr>
+          <w:trHeight w:val="290"/>
+        </w:trPr>
+        <w:tc>
+          <w:tcPr>
+            <w:tcW w:w="2220" w:type="dxa"/>
+            <w:tcBorders>
+              <w:top w:val="nil"/>
+              <w:left w:val="single" w:sz="4" w:space="0" w:color="auto"/>
+              <w:bottom w:val="single" w:sz="4" w:space="0" w:color="auto"/>
+              <w:right w:val="single" w:sz="4" w:space="0" w:color="auto"/>
+            </w:tcBorders>
+            <w:shd w:val="clear" w:color="auto" w:fill="auto"/>
+            <w:noWrap/>
+            <w:vAlign w:val="bottom"/>
+            <w:hideMark/>
+          </w:tcPr>
+          <w:p>
+            <w:pPr>
+              <w:spacing w:after="0" w:line="240" w:lineRule="auto"/>
+              <w:rPr>
+                <w:rFonts w:ascii="Calibri" w:eastAsia="Times New Roman" w:hAnsi="Calibri" w:cs="Calibri"/>
+                <w:b/>
+                <w:bCs/>
+                <w:color w:val="000000"/>
+                <w:kern w:val="0"/>
+                <w:lang w:eastAsia="ru-RU"/>
+                <w14:ligatures w14:val="none"/>
+              </w:rPr>
+            </w:pPr>
+            <w:r>
+              <w:rPr>
+                <w:rFonts w:ascii="Calibri" w:eastAsia="Times New Roman" w:hAnsi="Calibri" w:cs="Calibri"/>
+                <w:b/>
+                <w:bCs/>
+                <w:color w:val="000000"/>
+                <w:kern w:val="0"/>
+                <w:lang w:eastAsia="ru-RU"/>
+                <w14:ligatures w14:val="none"/>
+              </w:rPr>
+              <w:t>porfolio_cluster_3</w:t>
+            </w:r>
+          </w:p>
+        </w:tc>
+        <w:tc>
+          <w:tcPr>
+            <w:tcW w:w="720" w:type="dxa"/>
+            <w:tcBorders>
+              <w:top w:val="nil"/>
+              <w:left w:val="nil"/>
+              <w:bottom w:val="single" w:sz="4" w:space="0" w:color="auto"/>
+              <w:right w:val="single" w:sz="4" w:space="0" w:color="auto"/>
+            </w:tcBorders>
+            <w:shd w:val="clear" w:color="auto" w:fill="auto"/>
+            <w:noWrap/>
+            <w:vAlign w:val="bottom"/>
+            <w:hideMark/>
+          </w:tcPr>
+          <w:p>
+            <w:pPr>
+              <w:spacing w:after="0" w:line="240" w:lineRule="auto"/>
+              <w:jc w:val="right"/>
+              <w:rPr>
+                <w:rFonts w:ascii="Calibri" w:eastAsia="Times New Roman" w:hAnsi="Calibri" w:cs="Calibri"/>
+                <w:color w:val="000000"/>
+                <w:kern w:val="0"/>
+                <w:lang w:eastAsia="ru-RU"/>
+                <w14:ligatures w14:val="none"/>
+              </w:rPr>
+            </w:pPr>
+            <w:r>
+              <w:rPr>
+                <w:rFonts w:ascii="Calibri" w:eastAsia="Times New Roman" w:hAnsi="Calibri" w:cs="Calibri"/>
+                <w:color w:val="000000"/>
+                <w:kern w:val="0"/>
+                <w:lang w:eastAsia="ru-RU"/>
+                <w14:ligatures w14:val="none"/>
+              </w:rPr>
+              <w:t>10,21</w:t>
+            </w:r>
+          </w:p>
+        </w:tc>
+        <w:tc>
+          <w:tcPr>
+            <w:tcW w:w="760" w:type="dxa"/>
+            <w:tcBorders>
+              <w:top w:val="nil"/>
+              <w:left w:val="nil"/>
+              <w:bottom w:val="single" w:sz="4" w:space="0" w:color="auto"/>
+              <w:right w:val="single" w:sz="4" w:space="0" w:color="auto"/>
+            </w:tcBorders>
+            <w:shd w:val="clear" w:color="auto" w:fill="auto"/>
+            <w:noWrap/>
+            <w:vAlign w:val="bottom"/>
+            <w:hideMark/>
+          </w:tcPr>
+          <w:p>
+            <w:pPr>
+              <w:spacing w:after="0" w:line="240" w:lineRule="auto"/>
+              <w:jc w:val="right"/>
+              <w:rPr>
+                <w:rFonts w:ascii="Calibri" w:eastAsia="Times New Roman" w:hAnsi="Calibri" w:cs="Calibri"/>
+                <w:color w:val="000000"/>
+                <w:kern w:val="0"/>
+                <w:lang w:eastAsia="ru-RU"/>
+                <w14:ligatures w14:val="none"/>
+              </w:rPr>
+            </w:pPr>
+            <w:r>
+              <w:rPr>
+                <w:rFonts w:ascii="Calibri" w:eastAsia="Times New Roman" w:hAnsi="Calibri" w:cs="Calibri"/>
+                <w:color w:val="000000"/>
+                <w:kern w:val="0"/>
+                <w:lang w:eastAsia="ru-RU"/>
+                <w14:ligatures w14:val="none"/>
+              </w:rPr>
+              <w:t>3,00</w:t>
+            </w:r>
+          </w:p>
+        </w:tc>
+        <w:tc>
+          <w:tcPr>
+            <w:tcW w:w="1220" w:type="dxa"/>
+            <w:tcBorders>
+              <w:top w:val="nil"/>
+              <w:left w:val="nil"/>
+              <w:bottom w:val="single" w:sz="4" w:space="0" w:color="auto"/>
+              <w:right w:val="single" w:sz="4" w:space="0" w:color="auto"/>
+            </w:tcBorders>
+            <w:shd w:val="clear" w:color="auto" w:fill="auto"/>
+            <w:noWrap/>
+            <w:vAlign w:val="bottom"/>
+            <w:hideMark/>
+          </w:tcPr>
+          <w:p>
+            <w:pPr>
+              <w:spacing w:after="0" w:line="240" w:lineRule="auto"/>
+              <w:jc w:val="right"/>
+              <w:rPr>
+                <w:rFonts w:ascii="Calibri" w:eastAsia="Times New Roman" w:hAnsi="Calibri" w:cs="Calibri"/>
+                <w:color w:val="000000"/>
+                <w:kern w:val="0"/>
+                <w:lang w:eastAsia="ru-RU"/>
+                <w14:ligatures w14:val="none"/>
+              </w:rPr>
+            </w:pPr>
+            <w:r>
+              <w:rPr>
+                <w:rFonts w:ascii="Calibri" w:eastAsia="Times New Roman" w:hAnsi="Calibri" w:cs="Calibri"/>
+                <w:color w:val="000000"/>
+                <w:kern w:val="0"/>
+                <w:lang w:eastAsia="ru-RU"/>
+                <w14:ligatures w14:val="none"/>
+              </w:rPr>
+              <w:t>0,02</w:t>
+            </w:r>
+          </w:p>
+        </w:tc>
+      </w:tr>
+      <w:tr>
+        <w:trPr>
+          <w:trHeight w:val="290"/>
+        </w:trPr>
+        <w:tc>
+          <w:tcPr>
+            <w:tcW w:w="2220" w:type="dxa"/>
+            <w:tcBorders>
+              <w:top w:val="nil"/>
+              <w:left w:val="single" w:sz="4" w:space="0" w:color="auto"/>
+              <w:bottom w:val="single" w:sz="4" w:space="0" w:color="auto"/>
+              <w:right w:val="single" w:sz="4" w:space="0" w:color="auto"/>
+            </w:tcBorders>
+            <w:shd w:val="clear" w:color="auto" w:fill="auto"/>
+            <w:noWrap/>
+            <w:vAlign w:val="bottom"/>
+            <w:hideMark/>
+          </w:tcPr>
+          <w:p>
+            <w:pPr>
+              <w:spacing w:after="0" w:line="240" w:lineRule="auto"/>
+              <w:rPr>
+                <w:rFonts w:ascii="Calibri" w:eastAsia="Times New Roman" w:hAnsi="Calibri" w:cs="Calibri"/>
+                <w:b/>
+                <w:bCs/>
+                <w:color w:val="000000"/>
+                <w:kern w:val="0"/>
+                <w:lang w:eastAsia="ru-RU"/>
+                <w14:ligatures w14:val="none"/>
+              </w:rPr>
+            </w:pPr>
+            <w:r>
+              <w:rPr>
+                <w:rFonts w:ascii="Calibri" w:eastAsia="Times New Roman" w:hAnsi="Calibri" w:cs="Calibri"/>
+                <w:b/>
+                <w:bCs/>
+                <w:color w:val="000000"/>
+                <w:kern w:val="0"/>
+                <w:lang w:eastAsia="ru-RU"/>
+                <w14:ligatures w14:val="none"/>
+              </w:rPr>
+              <w:t>porfolio_cluster_4</w:t>
+            </w:r>
+          </w:p>
+        </w:tc>
+        <w:tc>
+          <w:tcPr>
+            <w:tcW w:w="720" w:type="dxa"/>
+            <w:tcBorders>
+              <w:top w:val="nil"/>
+              <w:left w:val="nil"/>
+              <w:bottom w:val="single" w:sz="4" w:space="0" w:color="auto"/>
+              <w:right w:val="single" w:sz="4" w:space="0" w:color="auto"/>
+            </w:tcBorders>
+            <w:shd w:val="clear" w:color="auto" w:fill="auto"/>
+            <w:noWrap/>
+            <w:vAlign w:val="bottom"/>
+            <w:hideMark/>
+          </w:tcPr>
+          <w:p>
+            <w:pPr>
+              <w:spacing w:after="0" w:line="240" w:lineRule="auto"/>
+              <w:jc w:val="right"/>
+              <w:rPr>
+                <w:rFonts w:ascii="Calibri" w:eastAsia="Times New Roman" w:hAnsi="Calibri" w:cs="Calibri"/>
+                <w:color w:val="000000"/>
+                <w:kern w:val="0"/>
+                <w:lang w:eastAsia="ru-RU"/>
+                <w14:ligatures w14:val="none"/>
+              </w:rPr>
+            </w:pPr>
+            <w:r>
+              <w:rPr>
+                <w:rFonts w:ascii="Calibri" w:eastAsia="Times New Roman" w:hAnsi="Calibri" w:cs="Calibri"/>
+                <w:color w:val="000000"/>
+                <w:kern w:val="0"/>
+                <w:lang w:eastAsia="ru-RU"/>
+                <w14:ligatures w14:val="none"/>
+              </w:rPr>
+              <w:t>0,62</w:t>
+            </w:r>
+          </w:p>
+        </w:tc>
+        <w:tc>
+          <w:tcPr>
+            <w:tcW w:w="760" w:type="dxa"/>
+            <w:tcBorders>
+              <w:top w:val="nil"/>
+              <w:left w:val="nil"/>
+              <w:bottom w:val="single" w:sz="4" w:space="0" w:color="auto"/>
+              <w:right w:val="single" w:sz="4" w:space="0" w:color="auto"/>
+            </w:tcBorders>
+            <w:shd w:val="clear" w:color="auto" w:fill="auto"/>
+            <w:noWrap/>
+            <w:vAlign w:val="bottom"/>
+            <w:hideMark/>
+          </w:tcPr>
+          <w:p>
+            <w:pPr>
+              <w:spacing w:after="0" w:line="240" w:lineRule="auto"/>
+              <w:jc w:val="right"/>
+              <w:rPr>
+                <w:rFonts w:ascii="Calibri" w:eastAsia="Times New Roman" w:hAnsi="Calibri" w:cs="Calibri"/>
+                <w:color w:val="000000"/>
+                <w:kern w:val="0"/>
+                <w:lang w:eastAsia="ru-RU"/>
+                <w14:ligatures w14:val="none"/>
+              </w:rPr>
+            </w:pPr>
+            <w:r>
+              <w:rPr>
+                <w:rFonts w:ascii="Calibri" w:eastAsia="Times New Roman" w:hAnsi="Calibri" w:cs="Calibri"/>
+                <w:color w:val="000000"/>
+                <w:kern w:val="0"/>
+                <w:lang w:eastAsia="ru-RU"/>
+                <w14:ligatures w14:val="none"/>
+              </w:rPr>
+              <w:t>3,00</w:t>
+            </w:r>
+          </w:p>
+        </w:tc>
+        <w:tc>
+          <w:tcPr>
+            <w:tcW w:w="1220" w:type="dxa"/>
+            <w:tcBorders>
+              <w:top w:val="nil"/>
+              <w:left w:val="nil"/>
+              <w:bottom w:val="single" w:sz="4" w:space="0" w:color="auto"/>
+              <w:right w:val="single" w:sz="4" w:space="0" w:color="auto"/>
+            </w:tcBorders>
+            <w:shd w:val="clear" w:color="auto" w:fill="auto"/>
+            <w:noWrap/>
+            <w:vAlign w:val="bottom"/>
+            <w:hideMark/>
+          </w:tcPr>
+          <w:p>
+            <w:pPr>
+              <w:spacing w:after="0" w:line="240" w:lineRule="auto"/>
+              <w:jc w:val="right"/>
+              <w:rPr>
+                <w:rFonts w:ascii="Calibri" w:eastAsia="Times New Roman" w:hAnsi="Calibri" w:cs="Calibri"/>
+                <w:color w:val="000000"/>
+                <w:kern w:val="0"/>
+                <w:lang w:eastAsia="ru-RU"/>
+                <w14:ligatures w14:val="none"/>
+              </w:rPr>
+            </w:pPr>
+            <w:r>
+              <w:rPr>
+                <w:rFonts w:ascii="Calibri" w:eastAsia="Times New Roman" w:hAnsi="Calibri" w:cs="Calibri"/>
+                <w:color w:val="000000"/>
+                <w:kern w:val="0"/>
+                <w:lang w:eastAsia="ru-RU"/>
+                <w14:ligatures w14:val="none"/>
+              </w:rPr>
+              <w:t>0,89</w:t>
+            </w:r>
+          </w:p>
+        </w:tc>
+      </w:tr>
+      <w:tr>
+        <w:trPr>
+          <w:trHeight w:val="290"/>
+        </w:trPr>
+        <w:tc>
+          <w:tcPr>
+            <w:tcW w:w="2220" w:type="dxa"/>
+            <w:tcBorders>
+              <w:top w:val="nil"/>
+              <w:left w:val="single" w:sz="4" w:space="0" w:color="auto"/>
+              <w:bottom w:val="single" w:sz="4" w:space="0" w:color="auto"/>
+              <w:right w:val="single" w:sz="4" w:space="0" w:color="auto"/>
+            </w:tcBorders>
+            <w:shd w:val="clear" w:color="auto" w:fill="auto"/>
+            <w:noWrap/>
+            <w:vAlign w:val="bottom"/>
+            <w:hideMark/>
+          </w:tcPr>
+          <w:p>
+            <w:pPr>
+              <w:spacing w:after="0" w:line="240" w:lineRule="auto"/>
+              <w:rPr>
+                <w:rFonts w:ascii="Calibri" w:eastAsia="Times New Roman" w:hAnsi="Calibri" w:cs="Calibri"/>
+                <w:b/>
+                <w:bCs/>
+                <w:color w:val="000000"/>
+                <w:kern w:val="0"/>
+                <w:lang w:eastAsia="ru-RU"/>
+                <w14:ligatures w14:val="none"/>
+              </w:rPr>
+            </w:pPr>
+            <w:r>
+              <w:rPr>
+                <w:rFonts w:ascii="Calibri" w:eastAsia="Times New Roman" w:hAnsi="Calibri" w:cs="Calibri"/>
+                <w:b/>
+                <w:bCs/>
+                <w:color w:val="000000"/>
+                <w:kern w:val="0"/>
+                <w:lang w:eastAsia="ru-RU"/>
+                <w14:ligatures w14:val="none"/>
+              </w:rPr>
+              <w:t>fin_cluster_1</w:t>
+            </w:r>
+          </w:p>
+        </w:tc>
+        <w:tc>
+          <w:tcPr>
+            <w:tcW w:w="720" w:type="dxa"/>
+            <w:tcBorders>
+              <w:top w:val="nil"/>
+              <w:left w:val="nil"/>
+              <w:bottom w:val="single" w:sz="4" w:space="0" w:color="auto"/>
+              <w:right w:val="single" w:sz="4" w:space="0" w:color="auto"/>
+            </w:tcBorders>
+            <w:shd w:val="clear" w:color="auto" w:fill="auto"/>
+            <w:noWrap/>
+            <w:vAlign w:val="bottom"/>
+            <w:hideMark/>
+          </w:tcPr>
+          <w:p>
+            <w:pPr>
+              <w:spacing w:after="0" w:line="240" w:lineRule="auto"/>
+              <w:jc w:val="right"/>
+              <w:rPr>
+                <w:rFonts w:ascii="Calibri" w:eastAsia="Times New Roman" w:hAnsi="Calibri" w:cs="Calibri"/>
+                <w:color w:val="000000"/>
+                <w:kern w:val="0"/>
+                <w:lang w:eastAsia="ru-RU"/>
+                <w14:ligatures w14:val="none"/>
+              </w:rPr>
+            </w:pPr>
+            <w:r>
+              <w:rPr>
+                <w:rFonts w:ascii="Calibri" w:eastAsia="Times New Roman" w:hAnsi="Calibri" w:cs="Calibri"/>
+                <w:color w:val="000000"/>
+                <w:kern w:val="0"/>
+                <w:lang w:eastAsia="ru-RU"/>
+                <w14:ligatures w14:val="none"/>
+              </w:rPr>
+              <w:t>13,26</w:t>
+            </w:r>
+          </w:p>
+        </w:tc>
+        <w:tc>
+          <w:tcPr>
+            <w:tcW w:w="760" w:type="dxa"/>
+            <w:tcBorders>
+              <w:top w:val="nil"/>
+              <w:left w:val="nil"/>
+              <w:bottom w:val="single" w:sz="4" w:space="0" w:color="auto"/>
+              <w:right w:val="single" w:sz="4" w:space="0" w:color="auto"/>
+            </w:tcBorders>
+            <w:shd w:val="clear" w:color="auto" w:fill="auto"/>
+            <w:noWrap/>
+            <w:vAlign w:val="bottom"/>
+            <w:hideMark/>
+          </w:tcPr>
+          <w:p>
+            <w:pPr>
+              <w:spacing w:after="0" w:line="240" w:lineRule="auto"/>
+              <w:jc w:val="right"/>
+              <w:rPr>
+                <w:rFonts w:ascii="Calibri" w:eastAsia="Times New Roman" w:hAnsi="Calibri" w:cs="Calibri"/>
+                <w:color w:val="000000"/>
+                <w:kern w:val="0"/>
+                <w:lang w:eastAsia="ru-RU"/>
+                <w14:ligatures w14:val="none"/>
+              </w:rPr>
+            </w:pPr>
+            <w:r>
+              <w:rPr>
+                <w:rFonts w:ascii="Calibri" w:eastAsia="Times New Roman" w:hAnsi="Calibri" w:cs="Calibri"/>
+                <w:color w:val="000000"/>
+                <w:kern w:val="0"/>
+                <w:lang w:eastAsia="ru-RU"/>
+                <w14:ligatures w14:val="none"/>
+              </w:rPr>
+              <w:t>3,00</w:t>
+            </w:r>
+          </w:p>
+        </w:tc>
+        <w:tc>
+          <w:tcPr>
+            <w:tcW w:w="1220" w:type="dxa"/>
+            <w:tcBorders>
+              <w:top w:val="nil"/>
+              <w:left w:val="nil"/>
+              <w:bottom w:val="single" w:sz="4" w:space="0" w:color="auto"/>
+              <w:right w:val="single" w:sz="4" w:space="0" w:color="auto"/>
+            </w:tcBorders>
+            <w:shd w:val="clear" w:color="auto" w:fill="auto"/>
+            <w:noWrap/>
+            <w:vAlign w:val="bottom"/>
+            <w:hideMark/>
+          </w:tcPr>
+          <w:p>
+            <w:pPr>
+              <w:spacing w:after="0" w:line="240" w:lineRule="auto"/>
+              <w:jc w:val="right"/>
+              <w:rPr>
+                <w:rFonts w:ascii="Calibri" w:eastAsia="Times New Roman" w:hAnsi="Calibri" w:cs="Calibri"/>
+                <w:color w:val="000000"/>
+                <w:kern w:val="0"/>
+                <w:lang w:eastAsia="ru-RU"/>
+                <w14:ligatures w14:val="none"/>
+              </w:rPr>
+            </w:pPr>
+            <w:r>
+              <w:rPr>
+                <w:rFonts w:ascii="Calibri" w:eastAsia="Times New Roman" w:hAnsi="Calibri" w:cs="Calibri"/>
+                <w:color w:val="000000"/>
+                <w:kern w:val="0"/>
+                <w:lang w:eastAsia="ru-RU"/>
+                <w14:ligatures w14:val="none"/>
+              </w:rPr>
+              <w:t>0,00</w:t>
+            </w:r>
+          </w:p>
+        </w:tc>
+      </w:tr>
+      <w:tr>
+        <w:trPr>
+          <w:trHeight w:val="290"/>
+        </w:trPr>
+        <w:tc>
+          <w:tcPr>
+            <w:tcW w:w="2220" w:type="dxa"/>
+            <w:tcBorders>
+              <w:top w:val="nil"/>
+              <w:left w:val="single" w:sz="4" w:space="0" w:color="auto"/>
+              <w:bottom w:val="single" w:sz="4" w:space="0" w:color="auto"/>
+              <w:right w:val="single" w:sz="4" w:space="0" w:color="auto"/>
+            </w:tcBorders>
+            <w:shd w:val="clear" w:color="auto" w:fill="auto"/>
+            <w:noWrap/>
+            <w:vAlign w:val="bottom"/>
+            <w:hideMark/>
+          </w:tcPr>
+          <w:p>
+            <w:pPr>
+              <w:spacing w:after="0" w:line="240" w:lineRule="auto"/>
+              <w:rPr>
+                <w:rFonts w:ascii="Calibri" w:eastAsia="Times New Roman" w:hAnsi="Calibri" w:cs="Calibri"/>
+                <w:b/>
+                <w:bCs/>
+                <w:color w:val="000000"/>
+                <w:kern w:val="0"/>
+                <w:lang w:eastAsia="ru-RU"/>
+                <w14:ligatures w14:val="none"/>
+              </w:rPr>
+            </w:pPr>
+            <w:r>
+              <w:rPr>
+                <w:rFonts w:ascii="Calibri" w:eastAsia="Times New Roman" w:hAnsi="Calibri" w:cs="Calibri"/>
+                <w:b/>
+                <w:bCs/>
+                <w:color w:val="000000"/>
+                <w:kern w:val="0"/>
+                <w:lang w:eastAsia="ru-RU"/>
+                <w14:ligatures w14:val="none"/>
+              </w:rPr>
+              <w:t>fin_cluster_2</w:t>
+            </w:r>
+          </w:p>
+        </w:tc>
+        <w:tc>
+          <w:tcPr>
+            <w:tcW w:w="720" w:type="dxa"/>
+            <w:tcBorders>
+              <w:top w:val="nil"/>
+              <w:left w:val="nil"/>
+              <w:bottom w:val="single" w:sz="4" w:space="0" w:color="auto"/>
+              <w:right w:val="single" w:sz="4" w:space="0" w:color="auto"/>
+            </w:tcBorders>
+            <w:shd w:val="clear" w:color="auto" w:fill="auto"/>
+            <w:noWrap/>
+            <w:vAlign w:val="bottom"/>
+            <w:hideMark/>
+          </w:tcPr>
+          <w:p>
+            <w:pPr>
+              <w:spacing w:after="0" w:line="240" w:lineRule="auto"/>
+              <w:jc w:val="right"/>
+              <w:rPr>
+                <w:rFonts w:ascii="Calibri" w:eastAsia="Times New Roman" w:hAnsi="Calibri" w:cs="Calibri"/>
+                <w:color w:val="000000"/>
+                <w:kern w:val="0"/>
+                <w:lang w:eastAsia="ru-RU"/>
+                <w14:ligatures w14:val="none"/>
+              </w:rPr>
+            </w:pPr>
+            <w:r>
+              <w:rPr>
+                <w:rFonts w:ascii="Calibri" w:eastAsia="Times New Roman" w:hAnsi="Calibri" w:cs="Calibri"/>
+                <w:color w:val="000000"/>
+                <w:kern w:val="0"/>
+                <w:lang w:eastAsia="ru-RU"/>
+                <w14:ligatures w14:val="none"/>
+              </w:rPr>
+              <w:t>2,95</w:t>
+            </w:r>
+          </w:p>
+        </w:tc>
+        <w:tc>
+          <w:tcPr>
+            <w:tcW w:w="760" w:type="dxa"/>
+            <w:tcBorders>
+              <w:top w:val="nil"/>
+              <w:left w:val="nil"/>
+              <w:bottom w:val="single" w:sz="4" w:space="0" w:color="auto"/>
+              <w:right w:val="single" w:sz="4" w:space="0" w:color="auto"/>
+            </w:tcBorders>
+            <w:shd w:val="clear" w:color="auto" w:fill="auto"/>
+            <w:noWrap/>
+            <w:vAlign w:val="bottom"/>
+            <w:hideMark/>
+          </w:tcPr>
+          <w:p>
+            <w:pPr>
+              <w:spacing w:after="0" w:line="240" w:lineRule="auto"/>
+              <w:jc w:val="right"/>
+              <w:rPr>
+                <w:rFonts w:ascii="Calibri" w:eastAsia="Times New Roman" w:hAnsi="Calibri" w:cs="Calibri"/>
+                <w:color w:val="000000"/>
+                <w:kern w:val="0"/>
+                <w:lang w:eastAsia="ru-RU"/>
+                <w14:ligatures w14:val="none"/>
+              </w:rPr>
+            </w:pPr>
+            <w:r>
+              <w:rPr>
+                <w:rFonts w:ascii="Calibri" w:eastAsia="Times New Roman" w:hAnsi="Calibri" w:cs="Calibri"/>
+                <w:color w:val="000000"/>
+                <w:kern w:val="0"/>
+                <w:lang w:eastAsia="ru-RU"/>
+                <w14:ligatures w14:val="none"/>
+              </w:rPr>
+              <w:t>3,00</w:t>
+            </w:r>
+          </w:p>
+        </w:tc>
+        <w:tc>
+          <w:tcPr>
+            <w:tcW w:w="1220" w:type="dxa"/>
+            <w:tcBorders>
+              <w:top w:val="nil"/>
+              <w:left w:val="nil"/>
+              <w:bottom w:val="single" w:sz="4" w:space="0" w:color="auto"/>
+              <w:right w:val="single" w:sz="4" w:space="0" w:color="auto"/>
+            </w:tcBorders>
+            <w:shd w:val="clear" w:color="auto" w:fill="auto"/>
+            <w:noWrap/>
+            <w:vAlign w:val="bottom"/>
+            <w:hideMark/>
+          </w:tcPr>
+          <w:p>
+            <w:pPr>
+              <w:spacing w:after="0" w:line="240" w:lineRule="auto"/>
+              <w:jc w:val="right"/>
+              <w:rPr>
+                <w:rFonts w:ascii="Calibri" w:eastAsia="Times New Roman" w:hAnsi="Calibri" w:cs="Calibri"/>
+                <w:color w:val="000000"/>
+                <w:kern w:val="0"/>
+                <w:lang w:eastAsia="ru-RU"/>
+                <w14:ligatures w14:val="none"/>
+              </w:rPr>
+            </w:pPr>
+            <w:r>
+              <w:rPr>
+                <w:rFonts w:ascii="Calibri" w:eastAsia="Times New Roman" w:hAnsi="Calibri" w:cs="Calibri"/>
+                <w:color w:val="000000"/>
+                <w:kern w:val="0"/>
+                <w:lang w:eastAsia="ru-RU"/>
+                <w14:ligatures w14:val="none"/>
+              </w:rPr>
+              <w:t>0,40</w:t>
+            </w:r>
+          </w:p>
+        </w:tc>
+      </w:tr>
+      <w:tr>
+        <w:trPr>
+          <w:trHeight w:val="290"/>
+        </w:trPr>
+        <w:tc>
+          <w:tcPr>
+            <w:tcW w:w="2220" w:type="dxa"/>
+            <w:tcBorders>
+              <w:top w:val="nil"/>
+              <w:left w:val="single" w:sz="4" w:space="0" w:color="auto"/>
+              <w:bottom w:val="single" w:sz="4" w:space="0" w:color="auto"/>
+              <w:right w:val="single" w:sz="4" w:space="0" w:color="auto"/>
+            </w:tcBorders>
+            <w:shd w:val="clear" w:color="auto" w:fill="auto"/>
+            <w:noWrap/>
+            <w:vAlign w:val="bottom"/>
+            <w:hideMark/>
+          </w:tcPr>
+          <w:p>
+            <w:pPr>
+              <w:spacing w:after="0" w:line="240" w:lineRule="auto"/>
+              <w:rPr>
+                <w:rFonts w:ascii="Calibri" w:eastAsia="Times New Roman" w:hAnsi="Calibri" w:cs="Calibri"/>
+                <w:b/>
+                <w:bCs/>
+                <w:color w:val="000000"/>
+                <w:kern w:val="0"/>
+                <w:lang w:eastAsia="ru-RU"/>
+                <w14:ligatures w14:val="none"/>
+              </w:rPr>
+            </w:pPr>
+            <w:r>
+              <w:rPr>
+                <w:rFonts w:ascii="Calibri" w:eastAsia="Times New Roman" w:hAnsi="Calibri" w:cs="Calibri"/>
+                <w:b/>
+                <w:bCs/>
+                <w:color w:val="000000"/>
+                <w:kern w:val="0"/>
+                <w:lang w:eastAsia="ru-RU"/>
+                <w14:ligatures w14:val="none"/>
+              </w:rPr>
+              <w:t>fin_cluster_3</w:t>
+            </w:r>
+          </w:p>
+        </w:tc>
+        <w:tc>
+          <w:tcPr>
+            <w:tcW w:w="720" w:type="dxa"/>
+            <w:tcBorders>
+              <w:top w:val="nil"/>
+              <w:left w:val="nil"/>
+              <w:bottom w:val="single" w:sz="4" w:space="0" w:color="auto"/>
+              <w:right w:val="single" w:sz="4" w:space="0" w:color="auto"/>
+            </w:tcBorders>
+            <w:shd w:val="clear" w:color="auto" w:fill="auto"/>
+            <w:noWrap/>
+            <w:vAlign w:val="bottom"/>
+            <w:hideMark/>
+          </w:tcPr>
+          <w:p>
+            <w:pPr>
+              <w:spacing w:after="0" w:line="240" w:lineRule="auto"/>
+              <w:jc w:val="right"/>
+              <w:rPr>
+                <w:rFonts w:ascii="Calibri" w:eastAsia="Times New Roman" w:hAnsi="Calibri" w:cs="Calibri"/>
+                <w:color w:val="000000"/>
+                <w:kern w:val="0"/>
+                <w:lang w:eastAsia="ru-RU"/>
+                <w14:ligatures w14:val="none"/>
+              </w:rPr>
+            </w:pPr>
+            <w:r>
+              <w:rPr>
+                <w:rFonts w:ascii="Calibri" w:eastAsia="Times New Roman" w:hAnsi="Calibri" w:cs="Calibri"/>
+                <w:color w:val="000000"/>
+                <w:kern w:val="0"/>
+                <w:lang w:eastAsia="ru-RU"/>
+                <w14:ligatures w14:val="none"/>
+              </w:rPr>
+              <w:t>2,67</w:t>
+            </w:r>
+          </w:p>
+        </w:tc>
+        <w:tc>
+          <w:tcPr>
+            <w:tcW w:w="760" w:type="dxa"/>
+            <w:tcBorders>
+              <w:top w:val="nil"/>
+              <w:left w:val="nil"/>
+              <w:bottom w:val="single" w:sz="4" w:space="0" w:color="auto"/>
+              <w:right w:val="single" w:sz="4" w:space="0" w:color="auto"/>
+            </w:tcBorders>
+            <w:shd w:val="clear" w:color="auto" w:fill="auto"/>
+            <w:noWrap/>
+            <w:vAlign w:val="bottom"/>
+            <w:hideMark/>
+          </w:tcPr>
+          <w:p>
+            <w:pPr>
+              <w:spacing w:after="0" w:line="240" w:lineRule="auto"/>
+              <w:jc w:val="right"/>
+              <w:rPr>
+                <w:rFonts w:ascii="Calibri" w:eastAsia="Times New Roman" w:hAnsi="Calibri" w:cs="Calibri"/>
+                <w:color w:val="000000"/>
+                <w:kern w:val="0"/>
+                <w:lang w:eastAsia="ru-RU"/>
+                <w14:ligatures w14:val="none"/>
+              </w:rPr>
+            </w:pPr>
+            <w:r>
+              <w:rPr>
+                <w:rFonts w:ascii="Calibri" w:eastAsia="Times New Roman" w:hAnsi="Calibri" w:cs="Calibri"/>
+                <w:color w:val="000000"/>
+                <w:kern w:val="0"/>
+                <w:lang w:eastAsia="ru-RU"/>
+                <w14:ligatures w14:val="none"/>
+              </w:rPr>
+              <w:t>3,00</w:t>
+            </w:r>
+          </w:p>
+        </w:tc>
+        <w:tc>
+          <w:tcPr>
+            <w:tcW w:w="1220" w:type="dxa"/>
+            <w:tcBorders>
+              <w:top w:val="nil"/>
+              <w:left w:val="nil"/>
+              <w:bottom w:val="single" w:sz="4" w:space="0" w:color="auto"/>
+              <w:right w:val="single" w:sz="4" w:space="0" w:color="auto"/>
+            </w:tcBorders>
+            <w:shd w:val="clear" w:color="auto" w:fill="auto"/>
+            <w:noWrap/>
+            <w:vAlign w:val="bottom"/>
+            <w:hideMark/>
+          </w:tcPr>
+          <w:p>
+            <w:pPr>
+              <w:spacing w:after="0" w:line="240" w:lineRule="auto"/>
+              <w:jc w:val="right"/>
+              <w:rPr>
+                <w:rFonts w:ascii="Calibri" w:eastAsia="Times New Roman" w:hAnsi="Calibri" w:cs="Calibri"/>
+                <w:color w:val="000000"/>
+                <w:kern w:val="0"/>
+                <w:lang w:eastAsia="ru-RU"/>
+                <w14:ligatures w14:val="none"/>
+              </w:rPr>
+            </w:pPr>
+            <w:r>
+              <w:rPr>
+                <w:rFonts w:ascii="Calibri" w:eastAsia="Times New Roman" w:hAnsi="Calibri" w:cs="Calibri"/>
+                <w:color w:val="000000"/>
+                <w:kern w:val="0"/>
+                <w:lang w:eastAsia="ru-RU"/>
+                <w14:ligatures w14:val="none"/>
+              </w:rPr>
+              <w:t>0,45</w:t>
+            </w:r>
+          </w:p>
+        </w:tc>
+      </w:tr>
+      <w:tr>
+        <w:trPr>
+          <w:trHeight w:val="290"/>
+        </w:trPr>
+        <w:tc>
+          <w:tcPr>
+            <w:tcW w:w="2220" w:type="dxa"/>
+            <w:tcBorders>
+              <w:top w:val="nil"/>
+              <w:left w:val="single" w:sz="4" w:space="0" w:color="auto"/>
+              <w:bottom w:val="single" w:sz="4" w:space="0" w:color="auto"/>
+              <w:right w:val="single" w:sz="4" w:space="0" w:color="auto"/>
+            </w:tcBorders>
+            <w:shd w:val="clear" w:color="auto" w:fill="auto"/>
+            <w:noWrap/>
+            <w:vAlign w:val="bottom"/>
+            <w:hideMark/>
+          </w:tcPr>
+          <w:p>
+            <w:pPr>
+              <w:spacing w:after="0" w:line="240" w:lineRule="auto"/>
+              <w:rPr>
+                <w:rFonts w:ascii="Calibri" w:eastAsia="Times New Roman" w:hAnsi="Calibri" w:cs="Calibri"/>
+                <w:b/>
+                <w:bCs/>
+                <w:color w:val="000000"/>
+                <w:kern w:val="0"/>
+                <w:lang w:eastAsia="ru-RU"/>
+                <w14:ligatures w14:val="none"/>
+              </w:rPr>
+            </w:pPr>
+            <w:r>
+              <w:rPr>
+                <w:rFonts w:ascii="Calibri" w:eastAsia="Times New Roman" w:hAnsi="Calibri" w:cs="Calibri"/>
+                <w:b/>
+                <w:bCs/>
+                <w:color w:val="000000"/>
+                <w:kern w:val="0"/>
+                <w:lang w:eastAsia="ru-RU"/>
+                <w14:ligatures w14:val="none"/>
+              </w:rPr>
+              <w:t>fin_cluster_4</w:t>
+            </w:r>
+          </w:p>
+        </w:tc>
+        <w:tc>
+          <w:tcPr>
+            <w:tcW w:w="720" w:type="dxa"/>
+            <w:tcBorders>
+              <w:top w:val="nil"/>
+              <w:left w:val="nil"/>
+              <w:bottom w:val="single" w:sz="4" w:space="0" w:color="auto"/>
+              <w:right w:val="single" w:sz="4" w:space="0" w:color="auto"/>
+            </w:tcBorders>
+            <w:shd w:val="clear" w:color="auto" w:fill="auto"/>
+            <w:noWrap/>
+            <w:vAlign w:val="bottom"/>
+            <w:hideMark/>
+          </w:tcPr>
+          <w:p>
+            <w:pPr>
+              <w:spacing w:after="0" w:line="240" w:lineRule="auto"/>
+              <w:jc w:val="right"/>
+              <w:rPr>
+                <w:rFonts w:ascii="Calibri" w:eastAsia="Times New Roman" w:hAnsi="Calibri" w:cs="Calibri"/>
+                <w:color w:val="000000"/>
+                <w:kern w:val="0"/>
+                <w:lang w:eastAsia="ru-RU"/>
+                <w14:ligatures w14:val="none"/>
+              </w:rPr>
+            </w:pPr>
+            <w:r>
+              <w:rPr>
+                <w:rFonts w:ascii="Calibri" w:eastAsia="Times New Roman" w:hAnsi="Calibri" w:cs="Calibri"/>
+                <w:color w:val="000000"/>
+                <w:kern w:val="0"/>
+                <w:lang w:eastAsia="ru-RU"/>
+                <w14:ligatures w14:val="none"/>
+              </w:rPr>
+              <w:t>0,00</w:t>
+            </w:r>
+          </w:p>
+        </w:tc>
+        <w:tc>
+          <w:tcPr>
+            <w:tcW w:w="760" w:type="dxa"/>
+            <w:tcBorders>
+              <w:top w:val="nil"/>
+              <w:left w:val="nil"/>
+              <w:bottom w:val="single" w:sz="4" w:space="0" w:color="auto"/>
+              <w:right w:val="single" w:sz="4" w:space="0" w:color="auto"/>
+            </w:tcBorders>
+            <w:shd w:val="clear" w:color="auto" w:fill="auto"/>
+            <w:noWrap/>
+            <w:vAlign w:val="bottom"/>
+            <w:hideMark/>
+          </w:tcPr>
+          <w:p>
+            <w:pPr>
+              <w:spacing w:after="0" w:line="240" w:lineRule="auto"/>
+              <w:jc w:val="right"/>
+              <w:rPr>
+                <w:rFonts w:ascii="Calibri" w:eastAsia="Times New Roman" w:hAnsi="Calibri" w:cs="Calibri"/>
+                <w:color w:val="000000"/>
+                <w:kern w:val="0"/>
+                <w:lang w:eastAsia="ru-RU"/>
+                <w14:ligatures w14:val="none"/>
+              </w:rPr>
+            </w:pPr>
+            <w:r>
+              <w:rPr>
+                <w:rFonts w:ascii="Calibri" w:eastAsia="Times New Roman" w:hAnsi="Calibri" w:cs="Calibri"/>
+                <w:color w:val="000000"/>
+                <w:kern w:val="0"/>
+                <w:lang w:eastAsia="ru-RU"/>
+                <w14:ligatures w14:val="none"/>
+              </w:rPr>
+              <w:t>3,00</w:t>
+            </w:r>
+          </w:p>
+        </w:tc>
+        <w:tc>
+          <w:tcPr>
+            <w:tcW w:w="1220" w:type="dxa"/>
+            <w:tcBorders>
+              <w:top w:val="nil"/>
+              <w:left w:val="nil"/>
+              <w:bottom w:val="single" w:sz="4" w:space="0" w:color="auto"/>
+              <w:right w:val="single" w:sz="4" w:space="0" w:color="auto"/>
+            </w:tcBorders>
+            <w:shd w:val="clear" w:color="auto" w:fill="auto"/>
+            <w:noWrap/>
+            <w:vAlign w:val="bottom"/>
+            <w:hideMark/>
+          </w:tcPr>
+          <w:p>
+            <w:pPr>
+              <w:spacing w:after="0" w:line="240" w:lineRule="auto"/>
+              <w:jc w:val="right"/>
+              <w:rPr>
+                <w:rFonts w:ascii="Calibri" w:eastAsia="Times New Roman" w:hAnsi="Calibri" w:cs="Calibri"/>
+                <w:color w:val="000000"/>
+                <w:kern w:val="0"/>
+                <w:lang w:eastAsia="ru-RU"/>
+                <w14:ligatures w14:val="none"/>
+              </w:rPr>
+            </w:pPr>
+            <w:r>
+              <w:rPr>
+                <w:rFonts w:ascii="Calibri" w:eastAsia="Times New Roman" w:hAnsi="Calibri" w:cs="Calibri"/>
+                <w:color w:val="000000"/>
+                <w:kern w:val="0"/>
+                <w:lang w:eastAsia="ru-RU"/>
+                <w14:ligatures w14:val="none"/>
+              </w:rPr>
+              <w:t>1,00</w:t>
+            </w:r>
+          </w:p>
+        </w:tc>
+      </w:tr>
+      <w:tr>
+        <w:trPr>
+          <w:trHeight w:val="290"/>
+        </w:trPr>
+        <w:tc>
+          <w:tcPr>
+            <w:tcW w:w="2220" w:type="dxa"/>
+            <w:tcBorders>
+              <w:top w:val="nil"/>
+              <w:left w:val="single" w:sz="4" w:space="0" w:color="auto"/>
+              <w:bottom w:val="single" w:sz="4" w:space="0" w:color="auto"/>
+              <w:right w:val="single" w:sz="4" w:space="0" w:color="auto"/>
+            </w:tcBorders>
+            <w:shd w:val="clear" w:color="auto" w:fill="auto"/>
+            <w:noWrap/>
+            <w:vAlign w:val="bottom"/>
+            <w:hideMark/>
+          </w:tcPr>
+          <w:p>
+            <w:pPr>
+              <w:spacing w:after="0" w:line="240" w:lineRule="auto"/>
+              <w:rPr>
+                <w:rFonts w:ascii="Calibri" w:eastAsia="Times New Roman" w:hAnsi="Calibri" w:cs="Calibri"/>
+                <w:b/>
+                <w:bCs/>
+                <w:color w:val="000000"/>
+                <w:kern w:val="0"/>
+                <w:lang w:eastAsia="ru-RU"/>
+                <w14:ligatures w14:val="none"/>
+              </w:rPr>
+            </w:pPr>
+            <w:r>
+              <w:rPr>
+                <w:rFonts w:ascii="Calibri" w:eastAsia="Times New Roman" w:hAnsi="Calibri" w:cs="Calibri"/>
+                <w:b/>
+                <w:bCs/>
+                <w:color w:val="000000"/>
+                <w:kern w:val="0"/>
+                <w:lang w:eastAsia="ru-RU"/>
+                <w14:ligatures w14:val="none"/>
+              </w:rPr>
+              <w:t>fin_cluster_5</w:t>
+            </w:r>
+          </w:p>
+        </w:tc>
+        <w:tc>
+          <w:tcPr>
+            <w:tcW w:w="720" w:type="dxa"/>
+            <w:tcBorders>
+              <w:top w:val="nil"/>
+              <w:left w:val="nil"/>
+              <w:bottom w:val="single" w:sz="4" w:space="0" w:color="auto"/>
+              <w:right w:val="single" w:sz="4" w:space="0" w:color="auto"/>
+            </w:tcBorders>
+            <w:shd w:val="clear" w:color="auto" w:fill="auto"/>
+            <w:noWrap/>
+            <w:vAlign w:val="bottom"/>
+            <w:hideMark/>
+          </w:tcPr>
+          <w:p>
+            <w:pPr>
+              <w:spacing w:after="0" w:line="240" w:lineRule="auto"/>
+              <w:jc w:val="right"/>
+              <w:rPr>
+                <w:rFonts w:ascii="Calibri" w:eastAsia="Times New Roman" w:hAnsi="Calibri" w:cs="Calibri"/>
+                <w:color w:val="000000"/>
+                <w:kern w:val="0"/>
+                <w:lang w:eastAsia="ru-RU"/>
+                <w14:ligatures w14:val="none"/>
+              </w:rPr>
+            </w:pPr>
+            <w:r>
+              <w:rPr>
+                <w:rFonts w:ascii="Calibri" w:eastAsia="Times New Roman" w:hAnsi="Calibri" w:cs="Calibri"/>
+                <w:color w:val="000000"/>
+                <w:kern w:val="0"/>
+                <w:lang w:eastAsia="ru-RU"/>
+                <w14:ligatures w14:val="none"/>
+              </w:rPr>
+              <w:t>0,00</w:t>
+            </w:r>
+          </w:p>
+        </w:tc>
+        <w:tc>
+          <w:tcPr>
+            <w:tcW w:w="760" w:type="dxa"/>
+            <w:tcBorders>
+              <w:top w:val="nil"/>
+              <w:left w:val="nil"/>
+              <w:bottom w:val="single" w:sz="4" w:space="0" w:color="auto"/>
+              <w:right w:val="single" w:sz="4" w:space="0" w:color="auto"/>
+            </w:tcBorders>
+            <w:shd w:val="clear" w:color="auto" w:fill="auto"/>
+            <w:noWrap/>
+            <w:vAlign w:val="bottom"/>
+            <w:hideMark/>
+          </w:tcPr>
+          <w:p>
+            <w:pPr>
+              <w:spacing w:after="0" w:line="240" w:lineRule="auto"/>
+              <w:jc w:val="right"/>
+              <w:rPr>
+                <w:rFonts w:ascii="Calibri" w:eastAsia="Times New Roman" w:hAnsi="Calibri" w:cs="Calibri"/>
+                <w:color w:val="000000"/>
+                <w:kern w:val="0"/>
+                <w:lang w:eastAsia="ru-RU"/>
+                <w14:ligatures w14:val="none"/>
+              </w:rPr>
+            </w:pPr>
+            <w:r>
+              <w:rPr>
+                <w:rFonts w:ascii="Calibri" w:eastAsia="Times New Roman" w:hAnsi="Calibri" w:cs="Calibri"/>
+                <w:color w:val="000000"/>
+                <w:kern w:val="0"/>
+                <w:lang w:eastAsia="ru-RU"/>
+                <w14:ligatures w14:val="none"/>
+              </w:rPr>
+              <w:t>3,00</w:t>
+            </w:r>
+          </w:p>
+        </w:tc>
+        <w:tc>
+          <w:tcPr>
+            <w:tcW w:w="1220" w:type="dxa"/>
+            <w:tcBorders>
+              <w:top w:val="nil"/>
+              <w:left w:val="nil"/>
+              <w:bottom w:val="single" w:sz="4" w:space="0" w:color="auto"/>
+              <w:right w:val="single" w:sz="4" w:space="0" w:color="auto"/>
+            </w:tcBorders>
+            <w:shd w:val="clear" w:color="auto" w:fill="auto"/>
+            <w:noWrap/>
+            <w:vAlign w:val="bottom"/>
+            <w:hideMark/>
+          </w:tcPr>
+          <w:p>
+            <w:pPr>
+              <w:spacing w:after="0" w:line="240" w:lineRule="auto"/>
+              <w:jc w:val="right"/>
+              <w:rPr>
+                <w:rFonts w:ascii="Calibri" w:eastAsia="Times New Roman" w:hAnsi="Calibri" w:cs="Calibri"/>
+                <w:color w:val="000000"/>
+                <w:kern w:val="0"/>
+                <w:lang w:eastAsia="ru-RU"/>
+                <w14:ligatures w14:val="none"/>
+              </w:rPr>
+            </w:pPr>
+            <w:r>
+              <w:rPr>
+                <w:rFonts w:ascii="Calibri" w:eastAsia="Times New Roman" w:hAnsi="Calibri" w:cs="Calibri"/>
+                <w:color w:val="000000"/>
+                <w:kern w:val="0"/>
+                <w:lang w:eastAsia="ru-RU"/>
+                <w14:ligatures w14:val="none"/>
+              </w:rPr>
+              <w:t>1,00</w:t>
+            </w:r>
+          </w:p>
+        </w:tc>
+      </w:tr>
+      <w:tr>
+        <w:trPr>
+          <w:trHeight w:val="290"/>
+        </w:trPr>
+        <w:tc>
+          <w:tcPr>
+            <w:tcW w:w="2220" w:type="dxa"/>
+            <w:tcBorders>
+              <w:top w:val="nil"/>
+              <w:left w:val="single" w:sz="4" w:space="0" w:color="auto"/>
+              <w:bottom w:val="single" w:sz="4" w:space="0" w:color="auto"/>
+              <w:right w:val="single" w:sz="4" w:space="0" w:color="auto"/>
+            </w:tcBorders>
+            <w:shd w:val="clear" w:color="auto" w:fill="auto"/>
+            <w:noWrap/>
+            <w:vAlign w:val="bottom"/>
+            <w:hideMark/>
+          </w:tcPr>
+          <w:p>
+            <w:pPr>
+              <w:spacing w:after="0" w:line="240" w:lineRule="auto"/>
+              <w:rPr>
+                <w:rFonts w:ascii="Calibri" w:eastAsia="Times New Roman" w:hAnsi="Calibri" w:cs="Calibri"/>
+                <w:b/>
+                <w:bCs/>
+                <w:color w:val="000000"/>
+                <w:kern w:val="0"/>
+                <w:lang w:eastAsia="ru-RU"/>
+                <w14:ligatures w14:val="none"/>
+              </w:rPr>
+            </w:pPr>
+            <w:r>
+              <w:rPr>
+                <w:rFonts w:ascii="Calibri" w:eastAsia="Times New Roman" w:hAnsi="Calibri" w:cs="Calibri"/>
+                <w:b/>
+                <w:bCs/>
+                <w:color w:val="000000"/>
+                <w:kern w:val="0"/>
+                <w:lang w:eastAsia="ru-RU"/>
+                <w14:ligatures w14:val="none"/>
+              </w:rPr>
+              <w:t>law</w:t>
+            </w:r>
+          </w:p>
+        </w:tc>
+        <w:tc>
+          <w:tcPr>
+            <w:tcW w:w="720" w:type="dxa"/>
+            <w:tcBorders>
+              <w:top w:val="nil"/>
+              <w:left w:val="nil"/>
+              <w:bottom w:val="single" w:sz="4" w:space="0" w:color="auto"/>
+              <w:right w:val="single" w:sz="4" w:space="0" w:color="auto"/>
+            </w:tcBorders>
+            <w:shd w:val="clear" w:color="auto" w:fill="auto"/>
+            <w:noWrap/>
+            <w:vAlign w:val="bottom"/>
+            <w:hideMark/>
+          </w:tcPr>
+          <w:p>
+            <w:pPr>
+              <w:spacing w:after="0" w:line="240" w:lineRule="auto"/>
+              <w:jc w:val="right"/>
+              <w:rPr>
+                <w:rFonts w:ascii="Calibri" w:eastAsia="Times New Roman" w:hAnsi="Calibri" w:cs="Calibri"/>
+                <w:color w:val="000000"/>
+                <w:kern w:val="0"/>
+                <w:lang w:eastAsia="ru-RU"/>
+                <w14:ligatures w14:val="none"/>
+              </w:rPr>
+            </w:pPr>
+            <w:r>
+              <w:rPr>
+                <w:rFonts w:ascii="Calibri" w:eastAsia="Times New Roman" w:hAnsi="Calibri" w:cs="Calibri"/>
+                <w:color w:val="000000"/>
+                <w:kern w:val="0"/>
+                <w:lang w:eastAsia="ru-RU"/>
+                <w14:ligatures w14:val="none"/>
+              </w:rPr>
+              <w:t>7,06</w:t>
+            </w:r>
+          </w:p>
+        </w:tc>
+        <w:tc>
+          <w:tcPr>
+            <w:tcW w:w="760" w:type="dxa"/>
+            <w:tcBorders>
+              <w:top w:val="nil"/>
+              <w:left w:val="nil"/>
+              <w:bottom w:val="single" w:sz="4" w:space="0" w:color="auto"/>
+              <w:right w:val="single" w:sz="4" w:space="0" w:color="auto"/>
+            </w:tcBorders>
+            <w:shd w:val="clear" w:color="auto" w:fill="auto"/>
+            <w:noWrap/>
+            <w:vAlign w:val="bottom"/>
+            <w:hideMark/>
+          </w:tcPr>
+          <w:p>
+            <w:pPr>
+              <w:spacing w:after="0" w:line="240" w:lineRule="auto"/>
+              <w:jc w:val="right"/>
+              <w:rPr>
+                <w:rFonts w:ascii="Calibri" w:eastAsia="Times New Roman" w:hAnsi="Calibri" w:cs="Calibri"/>
+                <w:color w:val="000000"/>
+                <w:kern w:val="0"/>
+                <w:lang w:eastAsia="ru-RU"/>
+                <w14:ligatures w14:val="none"/>
+              </w:rPr>
+            </w:pPr>
+            <w:r>
+              <w:rPr>
+                <w:rFonts w:ascii="Calibri" w:eastAsia="Times New Roman" w:hAnsi="Calibri" w:cs="Calibri"/>
+                <w:color w:val="000000"/>
+                <w:kern w:val="0"/>
+                <w:lang w:eastAsia="ru-RU"/>
+                <w14:ligatures w14:val="none"/>
+              </w:rPr>
+              <w:t>3,00</w:t>
+            </w:r>
+          </w:p>
+        </w:tc>
+        <w:tc>
+          <w:tcPr>
+            <w:tcW w:w="1220" w:type="dxa"/>
+            <w:tcBorders>
+              <w:top w:val="nil"/>
+              <w:left w:val="nil"/>
+              <w:bottom w:val="single" w:sz="4" w:space="0" w:color="auto"/>
+              <w:right w:val="single" w:sz="4" w:space="0" w:color="auto"/>
+            </w:tcBorders>
+            <w:shd w:val="clear" w:color="auto" w:fill="auto"/>
+            <w:noWrap/>
+            <w:vAlign w:val="bottom"/>
+            <w:hideMark/>
+          </w:tcPr>
+          <w:p>
+            <w:pPr>
+              <w:spacing w:after="0" w:line="240" w:lineRule="auto"/>
+              <w:jc w:val="right"/>
+              <w:rPr>
+                <w:rFonts w:ascii="Calibri" w:eastAsia="Times New Roman" w:hAnsi="Calibri" w:cs="Calibri"/>
+                <w:color w:val="000000"/>
+                <w:kern w:val="0"/>
+                <w:lang w:eastAsia="ru-RU"/>
+                <w14:ligatures w14:val="none"/>
+              </w:rPr>
+            </w:pPr>
+            <w:r>
+              <w:rPr>
+                <w:rFonts w:ascii="Calibri" w:eastAsia="Times New Roman" w:hAnsi="Calibri" w:cs="Calibri"/>
+                <w:color w:val="000000"/>
+                <w:kern w:val="0"/>
+                <w:lang w:eastAsia="ru-RU"/>
+                <w14:ligatures w14:val="none"/>
+              </w:rPr>
+              <w:t>0,07</w:t>
+            </w:r>
+          </w:p>
+        </w:tc>
+      </w:tr>
+      <w:tr>
+        <w:trPr>
+          <w:trHeight w:val="290"/>
+        </w:trPr>
+        <w:tc>
+          <w:tcPr>
+            <w:tcW w:w="2220" w:type="dxa"/>
+            <w:tcBorders>
+              <w:top w:val="nil"/>
+              <w:left w:val="single" w:sz="4" w:space="0" w:color="auto"/>
+              <w:bottom w:val="single" w:sz="4" w:space="0" w:color="auto"/>
+              <w:right w:val="single" w:sz="4" w:space="0" w:color="auto"/>
+            </w:tcBorders>
+            <w:shd w:val="clear" w:color="auto" w:fill="auto"/>
+            <w:noWrap/>
+            <w:vAlign w:val="bottom"/>
+            <w:hideMark/>
+          </w:tcPr>
+          <w:p>
+            <w:pPr>
+              <w:spacing w:after="0" w:line="240" w:lineRule="auto"/>
+              <w:rPr>
+                <w:rFonts w:ascii="Calibri" w:eastAsia="Times New Roman" w:hAnsi="Calibri" w:cs="Calibri"/>
+                <w:b/>
+                <w:bCs/>
+                <w:color w:val="000000"/>
+                <w:kern w:val="0"/>
+                <w:lang w:eastAsia="ru-RU"/>
+                <w14:ligatures w14:val="none"/>
+              </w:rPr>
+            </w:pPr>
+            <w:r>
+              <w:rPr>
+                <w:rFonts w:ascii="Calibri" w:eastAsia="Times New Roman" w:hAnsi="Calibri" w:cs="Calibri"/>
+                <w:b/>
+                <w:bCs/>
+                <w:color w:val="000000"/>
+                <w:kern w:val="0"/>
+                <w:lang w:eastAsia="ru-RU"/>
+                <w14:ligatures w14:val="none"/>
+              </w:rPr>
+              <w:t>securities</w:t>
+            </w:r>
+          </w:p>
+        </w:tc>
+        <w:tc>
+          <w:tcPr>
+            <w:tcW w:w="720" w:type="dxa"/>
+            <w:tcBorders>
+              <w:top w:val="nil"/>
+              <w:left w:val="nil"/>
+              <w:bottom w:val="single" w:sz="4" w:space="0" w:color="auto"/>
+              <w:right w:val="single" w:sz="4" w:space="0" w:color="auto"/>
+            </w:tcBorders>
+            <w:shd w:val="clear" w:color="auto" w:fill="auto"/>
+            <w:noWrap/>
+            <w:vAlign w:val="bottom"/>
+            <w:hideMark/>
+          </w:tcPr>
+          <w:p>
+            <w:pPr>
+              <w:spacing w:after="0" w:line="240" w:lineRule="auto"/>
+              <w:jc w:val="right"/>
+              <w:rPr>
+                <w:rFonts w:ascii="Calibri" w:eastAsia="Times New Roman" w:hAnsi="Calibri" w:cs="Calibri"/>
+                <w:color w:val="000000"/>
+                <w:kern w:val="0"/>
+                <w:lang w:eastAsia="ru-RU"/>
+                <w14:ligatures w14:val="none"/>
+              </w:rPr>
+            </w:pPr>
+            <w:r>
+              <w:rPr>
+                <w:rFonts w:ascii="Calibri" w:eastAsia="Times New Roman" w:hAnsi="Calibri" w:cs="Calibri"/>
+                <w:color w:val="000000"/>
+                <w:kern w:val="0"/>
+                <w:lang w:eastAsia="ru-RU"/>
+                <w14:ligatures w14:val="none"/>
+              </w:rPr>
+              <w:t>12,37</w:t>
+            </w:r>
+          </w:p>
+        </w:tc>
+        <w:tc>
+          <w:tcPr>
+            <w:tcW w:w="760" w:type="dxa"/>
+            <w:tcBorders>
+              <w:top w:val="nil"/>
+              <w:left w:val="nil"/>
+              <w:bottom w:val="single" w:sz="4" w:space="0" w:color="auto"/>
+              <w:right w:val="single" w:sz="4" w:space="0" w:color="auto"/>
+            </w:tcBorders>
+            <w:shd w:val="clear" w:color="auto" w:fill="auto"/>
+            <w:noWrap/>
+            <w:vAlign w:val="bottom"/>
+            <w:hideMark/>
+          </w:tcPr>
+          <w:p>
+            <w:pPr>
+              <w:spacing w:after="0" w:line="240" w:lineRule="auto"/>
+              <w:jc w:val="right"/>
+              <w:rPr>
+                <w:rFonts w:ascii="Calibri" w:eastAsia="Times New Roman" w:hAnsi="Calibri" w:cs="Calibri"/>
+                <w:color w:val="000000"/>
+                <w:kern w:val="0"/>
+                <w:lang w:eastAsia="ru-RU"/>
+                <w14:ligatures w14:val="none"/>
+              </w:rPr>
+            </w:pPr>
+            <w:r>
+              <w:rPr>
+                <w:rFonts w:ascii="Calibri" w:eastAsia="Times New Roman" w:hAnsi="Calibri" w:cs="Calibri"/>
+                <w:color w:val="000000"/>
+                <w:kern w:val="0"/>
+                <w:lang w:eastAsia="ru-RU"/>
+                <w14:ligatures w14:val="none"/>
+              </w:rPr>
+              <w:t>3,00</w:t>
+            </w:r>
+          </w:p>
+        </w:tc>
+        <w:tc>
+          <w:tcPr>
+            <w:tcW w:w="1220" w:type="dxa"/>
+            <w:tcBorders>
+              <w:top w:val="nil"/>
+              <w:left w:val="nil"/>
+              <w:bottom w:val="single" w:sz="4" w:space="0" w:color="auto"/>
+              <w:right w:val="single" w:sz="4" w:space="0" w:color="auto"/>
+            </w:tcBorders>
+            <w:shd w:val="clear" w:color="auto" w:fill="auto"/>
+            <w:noWrap/>
+            <w:vAlign w:val="bottom"/>
+            <w:hideMark/>
+          </w:tcPr>
+          <w:p>
+            <w:pPr>
+              <w:spacing w:after="0" w:line="240" w:lineRule="auto"/>
+              <w:jc w:val="right"/>
+              <w:rPr>
+                <w:rFonts w:ascii="Calibri" w:eastAsia="Times New Roman" w:hAnsi="Calibri" w:cs="Calibri"/>
+                <w:color w:val="000000"/>
+                <w:kern w:val="0"/>
+                <w:lang w:eastAsia="ru-RU"/>
+                <w14:ligatures w14:val="none"/>
+              </w:rPr>
+            </w:pPr>
+            <w:r>
+              <w:rPr>
+                <w:rFonts w:ascii="Calibri" w:eastAsia="Times New Roman" w:hAnsi="Calibri" w:cs="Calibri"/>
+                <w:color w:val="000000"/>
+                <w:kern w:val="0"/>
+                <w:lang w:eastAsia="ru-RU"/>
+                <w14:ligatures w14:val="none"/>
+              </w:rPr>
+              <w:t>0,01</w:t>
+            </w:r>
+          </w:p>
+        </w:tc>
+      </w:tr>
+      <w:tr>
+        <w:trPr>
+          <w:trHeight w:val="290"/>
+        </w:trPr>
+        <w:tc>
+          <w:tcPr>
+            <w:tcW w:w="2220" w:type="dxa"/>
+            <w:tcBorders>
+              <w:top w:val="nil"/>
+              <w:left w:val="single" w:sz="4" w:space="0" w:color="auto"/>
+              <w:bottom w:val="single" w:sz="4" w:space="0" w:color="auto"/>
+              <w:right w:val="single" w:sz="4" w:space="0" w:color="auto"/>
+            </w:tcBorders>
+            <w:shd w:val="clear" w:color="auto" w:fill="auto"/>
+            <w:noWrap/>
+            <w:vAlign w:val="bottom"/>
+            <w:hideMark/>
+          </w:tcPr>
+          <w:p>
+            <w:pPr>
+              <w:spacing w:after="0" w:line="240" w:lineRule="auto"/>
+              <w:rPr>
+                <w:rFonts w:ascii="Calibri" w:eastAsia="Times New Roman" w:hAnsi="Calibri" w:cs="Calibri"/>
+                <w:b/>
+                <w:bCs/>
+                <w:color w:val="000000"/>
+                <w:kern w:val="0"/>
+                <w:lang w:eastAsia="ru-RU"/>
+                <w14:ligatures w14:val="none"/>
+              </w:rPr>
+            </w:pPr>
+            <w:r>
+              <w:rPr>
+                <w:rFonts w:ascii="Calibri" w:eastAsia="Times New Roman" w:hAnsi="Calibri" w:cs="Calibri"/>
+                <w:b/>
+                <w:bCs/>
+                <w:color w:val="000000"/>
+                <w:kern w:val="0"/>
+                <w:lang w:eastAsia="ru-RU"/>
+                <w14:ligatures w14:val="none"/>
+              </w:rPr>
+              <w:t>strategy</w:t>
+            </w:r>
+          </w:p>
+        </w:tc>
+        <w:tc>
+          <w:tcPr>
+            <w:tcW w:w="720" w:type="dxa"/>
+            <w:tcBorders>
+              <w:top w:val="nil"/>
+              <w:left w:val="nil"/>
+              <w:bottom w:val="single" w:sz="4" w:space="0" w:color="auto"/>
+              <w:right w:val="single" w:sz="4" w:space="0" w:color="auto"/>
+            </w:tcBorders>
+            <w:shd w:val="clear" w:color="auto" w:fill="auto"/>
+            <w:noWrap/>
+            <w:vAlign w:val="bottom"/>
+            <w:hideMark/>
+          </w:tcPr>
+          <w:p>
+            <w:pPr>
+              <w:spacing w:after="0" w:line="240" w:lineRule="auto"/>
+              <w:jc w:val="right"/>
+              <w:rPr>
+                <w:rFonts w:ascii="Calibri" w:eastAsia="Times New Roman" w:hAnsi="Calibri" w:cs="Calibri"/>
+                <w:color w:val="000000"/>
+                <w:kern w:val="0"/>
+                <w:lang w:eastAsia="ru-RU"/>
+                <w14:ligatures w14:val="none"/>
+              </w:rPr>
+            </w:pPr>
+            <w:r>
+              <w:rPr>
+                <w:rFonts w:ascii="Calibri" w:eastAsia="Times New Roman" w:hAnsi="Calibri" w:cs="Calibri"/>
+                <w:color w:val="000000"/>
+                <w:kern w:val="0"/>
+                <w:lang w:eastAsia="ru-RU"/>
+                <w14:ligatures w14:val="none"/>
+              </w:rPr>
+              <w:t>6,52</w:t>
+            </w:r>
+          </w:p>
+        </w:tc>
+        <w:tc>
+          <w:tcPr>
+            <w:tcW w:w="760" w:type="dxa"/>
+            <w:tcBorders>
+              <w:top w:val="nil"/>
+              <w:left w:val="nil"/>
+              <w:bottom w:val="single" w:sz="4" w:space="0" w:color="auto"/>
+              <w:right w:val="single" w:sz="4" w:space="0" w:color="auto"/>
+            </w:tcBorders>
+            <w:shd w:val="clear" w:color="auto" w:fill="auto"/>
+            <w:noWrap/>
+            <w:vAlign w:val="bottom"/>
+            <w:hideMark/>
+          </w:tcPr>
+          <w:p>
+            <w:pPr>
+              <w:spacing w:after="0" w:line="240" w:lineRule="auto"/>
+              <w:jc w:val="right"/>
+              <w:rPr>
+                <w:rFonts w:ascii="Calibri" w:eastAsia="Times New Roman" w:hAnsi="Calibri" w:cs="Calibri"/>
+                <w:color w:val="000000"/>
+                <w:kern w:val="0"/>
+                <w:lang w:eastAsia="ru-RU"/>
+                <w14:ligatures w14:val="none"/>
+              </w:rPr>
+            </w:pPr>
+            <w:r>
+              <w:rPr>
+                <w:rFonts w:ascii="Calibri" w:eastAsia="Times New Roman" w:hAnsi="Calibri" w:cs="Calibri"/>
+                <w:color w:val="000000"/>
+                <w:kern w:val="0"/>
+                <w:lang w:eastAsia="ru-RU"/>
+                <w14:ligatures w14:val="none"/>
+              </w:rPr>
+              <w:t>3,00</w:t>
+            </w:r>
+          </w:p>
+        </w:tc>
+        <w:tc>
+          <w:tcPr>
+            <w:tcW w:w="1220" w:type="dxa"/>
+            <w:tcBorders>
+              <w:top w:val="nil"/>
+              <w:left w:val="nil"/>
+              <w:bottom w:val="single" w:sz="4" w:space="0" w:color="auto"/>
+              <w:right w:val="single" w:sz="4" w:space="0" w:color="auto"/>
+            </w:tcBorders>
+            <w:shd w:val="clear" w:color="auto" w:fill="auto"/>
+            <w:noWrap/>
+            <w:vAlign w:val="bottom"/>
+            <w:hideMark/>
+          </w:tcPr>
+          <w:p>
+            <w:pPr>
+              <w:spacing w:after="0" w:line="240" w:lineRule="auto"/>
+              <w:jc w:val="right"/>
+              <w:rPr>
+                <w:rFonts w:ascii="Calibri" w:eastAsia="Times New Roman" w:hAnsi="Calibri" w:cs="Calibri"/>
+                <w:color w:val="000000"/>
+                <w:kern w:val="0"/>
+                <w:lang w:eastAsia="ru-RU"/>
+                <w14:ligatures w14:val="none"/>
+              </w:rPr>
+            </w:pPr>
+            <w:r>
+              <w:rPr>
+                <w:rFonts w:ascii="Calibri" w:eastAsia="Times New Roman" w:hAnsi="Calibri" w:cs="Calibri"/>
+                <w:color w:val="000000"/>
+                <w:kern w:val="0"/>
+                <w:lang w:eastAsia="ru-RU"/>
+                <w14:ligatures w14:val="none"/>
+              </w:rPr>
+              <w:t>0,09</w:t>
+            </w:r>
+          </w:p>
+        </w:tc>
+      </w:tr>
+      <w:tr>
+        <w:trPr>
+          <w:trHeight w:val="290"/>
+        </w:trPr>
+        <w:tc>
+          <w:tcPr>
+            <w:tcW w:w="2220" w:type="dxa"/>
+            <w:tcBorders>
+              <w:top w:val="nil"/>
+              <w:left w:val="single" w:sz="4" w:space="0" w:color="auto"/>
+              <w:bottom w:val="single" w:sz="4" w:space="0" w:color="auto"/>
+              <w:right w:val="single" w:sz="4" w:space="0" w:color="auto"/>
+            </w:tcBorders>
+            <w:shd w:val="clear" w:color="auto" w:fill="auto"/>
+            <w:noWrap/>
+            <w:vAlign w:val="bottom"/>
+            <w:hideMark/>
+          </w:tcPr>
+          <w:p>
+            <w:pPr>
+              <w:spacing w:after="0" w:line="240" w:lineRule="auto"/>
+              <w:rPr>
+                <w:rFonts w:ascii="Calibri" w:eastAsia="Times New Roman" w:hAnsi="Calibri" w:cs="Calibri"/>
+                <w:b/>
+                <w:bCs/>
+                <w:color w:val="000000"/>
+                <w:kern w:val="0"/>
+                <w:lang w:eastAsia="ru-RU"/>
+                <w14:ligatures w14:val="none"/>
+              </w:rPr>
+            </w:pPr>
+            <w:r>
+              <w:rPr>
+                <w:rFonts w:ascii="Calibri" w:eastAsia="Times New Roman" w:hAnsi="Calibri" w:cs="Calibri"/>
+                <w:b/>
+                <w:bCs/>
+                <w:color w:val="000000"/>
+                <w:kern w:val="0"/>
+                <w:lang w:eastAsia="ru-RU"/>
+                <w14:ligatures w14:val="none"/>
+              </w:rPr>
+              <w:t>Н1_CAR</w:t>
+            </w:r>
+          </w:p>
+        </w:tc>
+        <w:tc>
+          <w:tcPr>
+            <w:tcW w:w="720" w:type="dxa"/>
+            <w:tcBorders>
+              <w:top w:val="nil"/>
+              <w:left w:val="nil"/>
+              <w:bottom w:val="single" w:sz="4" w:space="0" w:color="auto"/>
+              <w:right w:val="single" w:sz="4" w:space="0" w:color="auto"/>
+            </w:tcBorders>
+            <w:shd w:val="clear" w:color="auto" w:fill="auto"/>
+            <w:noWrap/>
+            <w:vAlign w:val="bottom"/>
+            <w:hideMark/>
+          </w:tcPr>
+          <w:p>
+            <w:pPr>
+              <w:spacing w:after="0" w:line="240" w:lineRule="auto"/>
+              <w:jc w:val="right"/>
+              <w:rPr>
+                <w:rFonts w:ascii="Calibri" w:eastAsia="Times New Roman" w:hAnsi="Calibri" w:cs="Calibri"/>
+                <w:color w:val="000000"/>
+                <w:kern w:val="0"/>
+                <w:lang w:eastAsia="ru-RU"/>
+                <w14:ligatures w14:val="none"/>
+              </w:rPr>
+            </w:pPr>
+            <w:r>
+              <w:rPr>
+                <w:rFonts w:ascii="Calibri" w:eastAsia="Times New Roman" w:hAnsi="Calibri" w:cs="Calibri"/>
+                <w:color w:val="000000"/>
+                <w:kern w:val="0"/>
+                <w:lang w:eastAsia="ru-RU"/>
+                <w14:ligatures w14:val="none"/>
+              </w:rPr>
+              <w:t>-0,85</w:t>
+            </w:r>
+          </w:p>
+        </w:tc>
+        <w:tc>
+          <w:tcPr>
+            <w:tcW w:w="760" w:type="dxa"/>
+            <w:tcBorders>
+              <w:top w:val="nil"/>
+              <w:left w:val="nil"/>
+              <w:bottom w:val="single" w:sz="4" w:space="0" w:color="auto"/>
+              <w:right w:val="single" w:sz="4" w:space="0" w:color="auto"/>
+            </w:tcBorders>
+            <w:shd w:val="clear" w:color="auto" w:fill="auto"/>
+            <w:noWrap/>
+            <w:vAlign w:val="bottom"/>
+            <w:hideMark/>
+          </w:tcPr>
+          <w:p>
+            <w:pPr>
+              <w:spacing w:after="0" w:line="240" w:lineRule="auto"/>
+              <w:jc w:val="right"/>
+              <w:rPr>
+                <w:rFonts w:ascii="Calibri" w:eastAsia="Times New Roman" w:hAnsi="Calibri" w:cs="Calibri"/>
+                <w:color w:val="000000"/>
+                <w:kern w:val="0"/>
+                <w:lang w:eastAsia="ru-RU"/>
+                <w14:ligatures w14:val="none"/>
+              </w:rPr>
+            </w:pPr>
+            <w:r>
+              <w:rPr>
+                <w:rFonts w:ascii="Calibri" w:eastAsia="Times New Roman" w:hAnsi="Calibri" w:cs="Calibri"/>
+                <w:color w:val="000000"/>
+                <w:kern w:val="0"/>
+                <w:lang w:eastAsia="ru-RU"/>
+                <w14:ligatures w14:val="none"/>
+              </w:rPr>
+              <w:t>3,00</w:t>
+            </w:r>
+          </w:p>
+        </w:tc>
+        <w:tc>
+          <w:tcPr>
+            <w:tcW w:w="1220" w:type="dxa"/>
+            <w:tcBorders>
+              <w:top w:val="nil"/>
+              <w:left w:val="nil"/>
+              <w:bottom w:val="single" w:sz="4" w:space="0" w:color="auto"/>
+              <w:right w:val="single" w:sz="4" w:space="0" w:color="auto"/>
+            </w:tcBorders>
+            <w:shd w:val="clear" w:color="auto" w:fill="auto"/>
+            <w:noWrap/>
+            <w:vAlign w:val="bottom"/>
+            <w:hideMark/>
+          </w:tcPr>
+          <w:p>
+            <w:pPr>
+              <w:spacing w:after="0" w:line="240" w:lineRule="auto"/>
+              <w:jc w:val="right"/>
+              <w:rPr>
+                <w:rFonts w:ascii="Calibri" w:eastAsia="Times New Roman" w:hAnsi="Calibri" w:cs="Calibri"/>
+                <w:color w:val="000000"/>
+                <w:kern w:val="0"/>
+                <w:lang w:eastAsia="ru-RU"/>
+                <w14:ligatures w14:val="none"/>
+              </w:rPr>
+            </w:pPr>
+            <w:r>
+              <w:rPr>
+                <w:rFonts w:ascii="Calibri" w:eastAsia="Times New Roman" w:hAnsi="Calibri" w:cs="Calibri"/>
+                <w:color w:val="000000"/>
+                <w:kern w:val="0"/>
+                <w:lang w:eastAsia="ru-RU"/>
+                <w14:ligatures w14:val="none"/>
+              </w:rPr>
+              <w:t>1,00</w:t>
+            </w:r>
+          </w:p>
+        </w:tc>
+      </w:tr>
+      <w:tr>
+        <w:trPr>
+          <w:trHeight w:val="290"/>
+        </w:trPr>
+        <w:tc>
+          <w:tcPr>
+            <w:tcW w:w="2220" w:type="dxa"/>
+            <w:tcBorders>
+              <w:top w:val="nil"/>
+              <w:left w:val="single" w:sz="4" w:space="0" w:color="auto"/>
+              <w:bottom w:val="single" w:sz="4" w:space="0" w:color="auto"/>
+              <w:right w:val="single" w:sz="4" w:space="0" w:color="auto"/>
+            </w:tcBorders>
+            <w:shd w:val="clear" w:color="auto" w:fill="auto"/>
+            <w:noWrap/>
+            <w:vAlign w:val="bottom"/>
+            <w:hideMark/>
+          </w:tcPr>
+          <w:p>
+            <w:pPr>
+              <w:spacing w:after="0" w:line="240" w:lineRule="auto"/>
+              <w:rPr>
+                <w:rFonts w:ascii="Calibri" w:eastAsia="Times New Roman" w:hAnsi="Calibri" w:cs="Calibri"/>
+                <w:b/>
+                <w:bCs/>
+                <w:color w:val="000000"/>
+                <w:kern w:val="0"/>
+                <w:lang w:eastAsia="ru-RU"/>
+                <w14:ligatures w14:val="none"/>
+              </w:rPr>
+            </w:pPr>
+            <w:r>
+              <w:rPr>
+                <w:rFonts w:ascii="Calibri" w:eastAsia="Times New Roman" w:hAnsi="Calibri" w:cs="Calibri"/>
+                <w:b/>
+                <w:bCs/>
+                <w:color w:val="000000"/>
+                <w:kern w:val="0"/>
+                <w:lang w:eastAsia="ru-RU"/>
+                <w14:ligatures w14:val="none"/>
+              </w:rPr>
+              <w:t>Н2_liquidity</w:t>
+            </w:r>
+          </w:p>
+        </w:tc>
+        <w:tc>
+          <w:tcPr>
+            <w:tcW w:w="720" w:type="dxa"/>
+            <w:tcBorders>
+              <w:top w:val="nil"/>
+              <w:left w:val="nil"/>
+              <w:bottom w:val="single" w:sz="4" w:space="0" w:color="auto"/>
+              <w:right w:val="single" w:sz="4" w:space="0" w:color="auto"/>
+            </w:tcBorders>
+            <w:shd w:val="clear" w:color="auto" w:fill="auto"/>
+            <w:noWrap/>
+            <w:vAlign w:val="bottom"/>
+            <w:hideMark/>
+          </w:tcPr>
+          <w:p>
+            <w:pPr>
+              <w:spacing w:after="0" w:line="240" w:lineRule="auto"/>
+              <w:jc w:val="right"/>
+              <w:rPr>
+                <w:rFonts w:ascii="Calibri" w:eastAsia="Times New Roman" w:hAnsi="Calibri" w:cs="Calibri"/>
+                <w:color w:val="000000"/>
+                <w:kern w:val="0"/>
+                <w:lang w:eastAsia="ru-RU"/>
+                <w14:ligatures w14:val="none"/>
+              </w:rPr>
+            </w:pPr>
+            <w:r>
+              <w:rPr>
+                <w:rFonts w:ascii="Calibri" w:eastAsia="Times New Roman" w:hAnsi="Calibri" w:cs="Calibri"/>
+                <w:color w:val="000000"/>
+                <w:kern w:val="0"/>
+                <w:lang w:eastAsia="ru-RU"/>
+                <w14:ligatures w14:val="none"/>
+              </w:rPr>
+              <w:t>15,74</w:t>
+            </w:r>
+          </w:p>
+        </w:tc>
+        <w:tc>
+          <w:tcPr>
+            <w:tcW w:w="760" w:type="dxa"/>
+            <w:tcBorders>
+              <w:top w:val="nil"/>
+              <w:left w:val="nil"/>
+              <w:bottom w:val="single" w:sz="4" w:space="0" w:color="auto"/>
+              <w:right w:val="single" w:sz="4" w:space="0" w:color="auto"/>
+            </w:tcBorders>
+            <w:shd w:val="clear" w:color="auto" w:fill="auto"/>
+            <w:noWrap/>
+            <w:vAlign w:val="bottom"/>
+            <w:hideMark/>
+          </w:tcPr>
+          <w:p>
+            <w:pPr>
+              <w:spacing w:after="0" w:line="240" w:lineRule="auto"/>
+              <w:jc w:val="right"/>
+              <w:rPr>
+                <w:rFonts w:ascii="Calibri" w:eastAsia="Times New Roman" w:hAnsi="Calibri" w:cs="Calibri"/>
+                <w:color w:val="000000"/>
+                <w:kern w:val="0"/>
+                <w:lang w:eastAsia="ru-RU"/>
+                <w14:ligatures w14:val="none"/>
+              </w:rPr>
+            </w:pPr>
+            <w:r>
+              <w:rPr>
+                <w:rFonts w:ascii="Calibri" w:eastAsia="Times New Roman" w:hAnsi="Calibri" w:cs="Calibri"/>
+                <w:color w:val="000000"/>
+                <w:kern w:val="0"/>
+                <w:lang w:eastAsia="ru-RU"/>
+                <w14:ligatures w14:val="none"/>
+              </w:rPr>
+              <w:t>3,00</w:t>
+            </w:r>
+          </w:p>
+        </w:tc>
+        <w:tc>
+          <w:tcPr>
+            <w:tcW w:w="1220" w:type="dxa"/>
+            <w:tcBorders>
+              <w:top w:val="nil"/>
+              <w:left w:val="nil"/>
+              <w:bottom w:val="single" w:sz="4" w:space="0" w:color="auto"/>
+              <w:right w:val="single" w:sz="4" w:space="0" w:color="auto"/>
+            </w:tcBorders>
+            <w:shd w:val="clear" w:color="auto" w:fill="auto"/>
+            <w:noWrap/>
+            <w:vAlign w:val="bottom"/>
+            <w:hideMark/>
+          </w:tcPr>
+          <w:p>
+            <w:pPr>
+              <w:spacing w:after="0" w:line="240" w:lineRule="auto"/>
+              <w:jc w:val="right"/>
+              <w:rPr>
+                <w:rFonts w:ascii="Calibri" w:eastAsia="Times New Roman" w:hAnsi="Calibri" w:cs="Calibri"/>
+                <w:color w:val="000000"/>
+                <w:kern w:val="0"/>
+                <w:lang w:eastAsia="ru-RU"/>
+                <w14:ligatures w14:val="none"/>
+              </w:rPr>
+            </w:pPr>
+            <w:r>
+              <w:rPr>
+                <w:rFonts w:ascii="Calibri" w:eastAsia="Times New Roman" w:hAnsi="Calibri" w:cs="Calibri"/>
+                <w:color w:val="000000"/>
+                <w:kern w:val="0"/>
+                <w:lang w:eastAsia="ru-RU"/>
+                <w14:ligatures w14:val="none"/>
+              </w:rPr>
+              <w:t>0,00</w:t>
+            </w:r>
+          </w:p>
+        </w:tc>
+      </w:tr>
+      <w:tr>
+        <w:trPr>
+          <w:trHeight w:val="290"/>
+        </w:trPr>
+        <w:tc>
+          <w:tcPr>
+            <w:tcW w:w="2220" w:type="dxa"/>
+            <w:tcBorders>
+              <w:top w:val="nil"/>
+              <w:left w:val="single" w:sz="4" w:space="0" w:color="auto"/>
+              <w:bottom w:val="single" w:sz="4" w:space="0" w:color="auto"/>
+              <w:right w:val="single" w:sz="4" w:space="0" w:color="auto"/>
+            </w:tcBorders>
+            <w:shd w:val="clear" w:color="auto" w:fill="auto"/>
+            <w:noWrap/>
+            <w:vAlign w:val="bottom"/>
+            <w:hideMark/>
+          </w:tcPr>
+          <w:p>
+            <w:pPr>
+              <w:spacing w:after="0" w:line="240" w:lineRule="auto"/>
+              <w:rPr>
+                <w:rFonts w:ascii="Calibri" w:eastAsia="Times New Roman" w:hAnsi="Calibri" w:cs="Calibri"/>
+                <w:b/>
+                <w:bCs/>
+                <w:color w:val="000000"/>
+                <w:kern w:val="0"/>
+                <w:lang w:eastAsia="ru-RU"/>
+                <w14:ligatures w14:val="none"/>
+              </w:rPr>
+            </w:pPr>
+            <w:r>
+              <w:rPr>
+                <w:rFonts w:ascii="Calibri" w:eastAsia="Times New Roman" w:hAnsi="Calibri" w:cs="Calibri"/>
+                <w:b/>
+                <w:bCs/>
+                <w:color w:val="000000"/>
+                <w:kern w:val="0"/>
+                <w:lang w:eastAsia="ru-RU"/>
+                <w14:ligatures w14:val="none"/>
+              </w:rPr>
+              <w:t>Н3_liquidity</w:t>
+            </w:r>
+          </w:p>
+        </w:tc>
+        <w:tc>
+          <w:tcPr>
+            <w:tcW w:w="720" w:type="dxa"/>
+            <w:tcBorders>
+              <w:top w:val="nil"/>
+              <w:left w:val="nil"/>
+              <w:bottom w:val="single" w:sz="4" w:space="0" w:color="auto"/>
+              <w:right w:val="single" w:sz="4" w:space="0" w:color="auto"/>
+            </w:tcBorders>
+            <w:shd w:val="clear" w:color="auto" w:fill="auto"/>
+            <w:noWrap/>
+            <w:vAlign w:val="bottom"/>
+            <w:hideMark/>
+          </w:tcPr>
+          <w:p>
+            <w:pPr>
+              <w:spacing w:after="0" w:line="240" w:lineRule="auto"/>
+              <w:jc w:val="right"/>
+              <w:rPr>
+                <w:rFonts w:ascii="Calibri" w:eastAsia="Times New Roman" w:hAnsi="Calibri" w:cs="Calibri"/>
+                <w:color w:val="000000"/>
+                <w:kern w:val="0"/>
+                <w:lang w:eastAsia="ru-RU"/>
+                <w14:ligatures w14:val="none"/>
+              </w:rPr>
+            </w:pPr>
+            <w:r>
+              <w:rPr>
+                <w:rFonts w:ascii="Calibri" w:eastAsia="Times New Roman" w:hAnsi="Calibri" w:cs="Calibri"/>
+                <w:color w:val="000000"/>
+                <w:kern w:val="0"/>
+                <w:lang w:eastAsia="ru-RU"/>
+                <w14:ligatures w14:val="none"/>
+              </w:rPr>
+              <w:t>3,40</w:t>
+            </w:r>
+          </w:p>
+        </w:tc>
+        <w:tc>
+          <w:tcPr>
+            <w:tcW w:w="760" w:type="dxa"/>
+            <w:tcBorders>
+              <w:top w:val="nil"/>
+              <w:left w:val="nil"/>
+              <w:bottom w:val="single" w:sz="4" w:space="0" w:color="auto"/>
+              <w:right w:val="single" w:sz="4" w:space="0" w:color="auto"/>
+            </w:tcBorders>
+            <w:shd w:val="clear" w:color="auto" w:fill="auto"/>
+            <w:noWrap/>
+            <w:vAlign w:val="bottom"/>
+            <w:hideMark/>
+          </w:tcPr>
+          <w:p>
+            <w:pPr>
+              <w:spacing w:after="0" w:line="240" w:lineRule="auto"/>
+              <w:jc w:val="right"/>
+              <w:rPr>
+                <w:rFonts w:ascii="Calibri" w:eastAsia="Times New Roman" w:hAnsi="Calibri" w:cs="Calibri"/>
+                <w:color w:val="000000"/>
+                <w:kern w:val="0"/>
+                <w:lang w:eastAsia="ru-RU"/>
+                <w14:ligatures w14:val="none"/>
+              </w:rPr>
+            </w:pPr>
+            <w:r>
+              <w:rPr>
+                <w:rFonts w:ascii="Calibri" w:eastAsia="Times New Roman" w:hAnsi="Calibri" w:cs="Calibri"/>
+                <w:color w:val="000000"/>
+                <w:kern w:val="0"/>
+                <w:lang w:eastAsia="ru-RU"/>
+                <w14:ligatures w14:val="none"/>
+              </w:rPr>
+              <w:t>3,00</w:t>
+            </w:r>
+          </w:p>
+        </w:tc>
+        <w:tc>
+          <w:tcPr>
+            <w:tcW w:w="1220" w:type="dxa"/>
+            <w:tcBorders>
+              <w:top w:val="nil"/>
+              <w:left w:val="nil"/>
+              <w:bottom w:val="single" w:sz="4" w:space="0" w:color="auto"/>
+              <w:right w:val="single" w:sz="4" w:space="0" w:color="auto"/>
+            </w:tcBorders>
+            <w:shd w:val="clear" w:color="auto" w:fill="auto"/>
+            <w:noWrap/>
+            <w:vAlign w:val="bottom"/>
+            <w:hideMark/>
+          </w:tcPr>
+          <w:p>
+            <w:pPr>
+              <w:spacing w:after="0" w:line="240" w:lineRule="auto"/>
+              <w:jc w:val="right"/>
+              <w:rPr>
+                <w:rFonts w:ascii="Calibri" w:eastAsia="Times New Roman" w:hAnsi="Calibri" w:cs="Calibri"/>
+                <w:color w:val="000000"/>
+                <w:kern w:val="0"/>
+                <w:lang w:eastAsia="ru-RU"/>
+                <w14:ligatures w14:val="none"/>
+              </w:rPr>
+            </w:pPr>
+            <w:r>
+              <w:rPr>
+                <w:rFonts w:ascii="Calibri" w:eastAsia="Times New Roman" w:hAnsi="Calibri" w:cs="Calibri"/>
+                <w:color w:val="000000"/>
+                <w:kern w:val="0"/>
+                <w:lang w:eastAsia="ru-RU"/>
+                <w14:ligatures w14:val="none"/>
+              </w:rPr>
+              <w:t>0,33</w:t>
+            </w:r>
+          </w:p>
+        </w:tc>
+      </w:tr>
+      <w:tr>
+        <w:trPr>
+          <w:trHeight w:val="290"/>
+        </w:trPr>
+        <w:tc>
+          <w:tcPr>
+            <w:tcW w:w="2220" w:type="dxa"/>
+            <w:tcBorders>
+              <w:top w:val="nil"/>
+              <w:left w:val="single" w:sz="4" w:space="0" w:color="auto"/>
+              <w:bottom w:val="single" w:sz="4" w:space="0" w:color="auto"/>
+              <w:right w:val="single" w:sz="4" w:space="0" w:color="auto"/>
+            </w:tcBorders>
+            <w:shd w:val="clear" w:color="auto" w:fill="auto"/>
+            <w:noWrap/>
+            <w:vAlign w:val="bottom"/>
+            <w:hideMark/>
+          </w:tcPr>
+          <w:p>
+            <w:pPr>
+              <w:spacing w:after="0" w:line="240" w:lineRule="auto"/>
+              <w:rPr>
+                <w:rFonts w:ascii="Calibri" w:eastAsia="Times New Roman" w:hAnsi="Calibri" w:cs="Calibri"/>
+                <w:b/>
+                <w:bCs/>
+                <w:color w:val="000000"/>
+                <w:kern w:val="0"/>
+                <w:lang w:eastAsia="ru-RU"/>
+                <w14:ligatures w14:val="none"/>
+              </w:rPr>
+            </w:pPr>
+            <w:r>
+              <w:rPr>
+                <w:rFonts w:ascii="Calibri" w:eastAsia="Times New Roman" w:hAnsi="Calibri" w:cs="Calibri"/>
+                <w:b/>
+                <w:bCs/>
+                <w:color w:val="000000"/>
+                <w:kern w:val="0"/>
+                <w:lang w:eastAsia="ru-RU"/>
+                <w14:ligatures w14:val="none"/>
+              </w:rPr>
+              <w:t>ROA</w:t>
+            </w:r>
+          </w:p>
+        </w:tc>
+        <w:tc>
+          <w:tcPr>
+            <w:tcW w:w="720" w:type="dxa"/>
+            <w:tcBorders>
+              <w:top w:val="nil"/>
+              <w:left w:val="nil"/>
+              <w:bottom w:val="single" w:sz="4" w:space="0" w:color="auto"/>
+              <w:right w:val="single" w:sz="4" w:space="0" w:color="auto"/>
+            </w:tcBorders>
+            <w:shd w:val="clear" w:color="auto" w:fill="auto"/>
+            <w:noWrap/>
+            <w:vAlign w:val="bottom"/>
+            <w:hideMark/>
+          </w:tcPr>
+          <w:p>
+            <w:pPr>
+              <w:spacing w:after="0" w:line="240" w:lineRule="auto"/>
+              <w:jc w:val="right"/>
+              <w:rPr>
+                <w:rFonts w:ascii="Calibri" w:eastAsia="Times New Roman" w:hAnsi="Calibri" w:cs="Calibri"/>
+                <w:color w:val="000000"/>
+                <w:kern w:val="0"/>
+                <w:lang w:eastAsia="ru-RU"/>
+                <w14:ligatures w14:val="none"/>
+              </w:rPr>
+            </w:pPr>
+            <w:r>
+              <w:rPr>
+                <w:rFonts w:ascii="Calibri" w:eastAsia="Times New Roman" w:hAnsi="Calibri" w:cs="Calibri"/>
+                <w:color w:val="000000"/>
+                <w:kern w:val="0"/>
+                <w:lang w:eastAsia="ru-RU"/>
+                <w14:ligatures w14:val="none"/>
+              </w:rPr>
+              <w:t>1,04</w:t>
+            </w:r>
+          </w:p>
+        </w:tc>
+        <w:tc>
+          <w:tcPr>
+            <w:tcW w:w="760" w:type="dxa"/>
+            <w:tcBorders>
+              <w:top w:val="nil"/>
+              <w:left w:val="nil"/>
+              <w:bottom w:val="single" w:sz="4" w:space="0" w:color="auto"/>
+              <w:right w:val="single" w:sz="4" w:space="0" w:color="auto"/>
+            </w:tcBorders>
+            <w:shd w:val="clear" w:color="auto" w:fill="auto"/>
+            <w:noWrap/>
+            <w:vAlign w:val="bottom"/>
+            <w:hideMark/>
+          </w:tcPr>
+          <w:p>
+            <w:pPr>
+              <w:spacing w:after="0" w:line="240" w:lineRule="auto"/>
+              <w:jc w:val="right"/>
+              <w:rPr>
+                <w:rFonts w:ascii="Calibri" w:eastAsia="Times New Roman" w:hAnsi="Calibri" w:cs="Calibri"/>
+                <w:color w:val="000000"/>
+                <w:kern w:val="0"/>
+                <w:lang w:eastAsia="ru-RU"/>
+                <w14:ligatures w14:val="none"/>
+              </w:rPr>
+            </w:pPr>
+            <w:r>
+              <w:rPr>
+                <w:rFonts w:ascii="Calibri" w:eastAsia="Times New Roman" w:hAnsi="Calibri" w:cs="Calibri"/>
+                <w:color w:val="000000"/>
+                <w:kern w:val="0"/>
+                <w:lang w:eastAsia="ru-RU"/>
+                <w14:ligatures w14:val="none"/>
+              </w:rPr>
+              <w:t>3,00</w:t>
+            </w:r>
+          </w:p>
+        </w:tc>
+        <w:tc>
+          <w:tcPr>
+            <w:tcW w:w="1220" w:type="dxa"/>
+            <w:tcBorders>
+              <w:top w:val="nil"/>
+              <w:left w:val="nil"/>
+              <w:bottom w:val="single" w:sz="4" w:space="0" w:color="auto"/>
+              <w:right w:val="single" w:sz="4" w:space="0" w:color="auto"/>
+            </w:tcBorders>
+            <w:shd w:val="clear" w:color="auto" w:fill="auto"/>
+            <w:noWrap/>
+            <w:vAlign w:val="bottom"/>
+            <w:hideMark/>
+          </w:tcPr>
+          <w:p>
+            <w:pPr>
+              <w:spacing w:after="0" w:line="240" w:lineRule="auto"/>
+              <w:jc w:val="right"/>
+              <w:rPr>
+                <w:rFonts w:ascii="Calibri" w:eastAsia="Times New Roman" w:hAnsi="Calibri" w:cs="Calibri"/>
+                <w:color w:val="000000"/>
+                <w:kern w:val="0"/>
+                <w:lang w:eastAsia="ru-RU"/>
+                <w14:ligatures w14:val="none"/>
+              </w:rPr>
+            </w:pPr>
+            <w:r>
+              <w:rPr>
+                <w:rFonts w:ascii="Calibri" w:eastAsia="Times New Roman" w:hAnsi="Calibri" w:cs="Calibri"/>
+                <w:color w:val="000000"/>
+                <w:kern w:val="0"/>
+                <w:lang w:eastAsia="ru-RU"/>
+                <w14:ligatures w14:val="none"/>
+              </w:rPr>
+              <w:t>0,79</w:t>
+            </w:r>
+          </w:p>
+        </w:tc>
+      </w:tr>
+      <w:tr>
+        <w:trPr>
+          <w:trHeight w:val="290"/>
+        </w:trPr>
+        <w:tc>
+          <w:tcPr>
+            <w:tcW w:w="2220" w:type="dxa"/>
+            <w:tcBorders>
+              <w:top w:val="nil"/>
+              <w:left w:val="single" w:sz="4" w:space="0" w:color="auto"/>
+              <w:bottom w:val="single" w:sz="4" w:space="0" w:color="auto"/>
+              <w:right w:val="single" w:sz="4" w:space="0" w:color="auto"/>
+            </w:tcBorders>
+            <w:shd w:val="clear" w:color="auto" w:fill="auto"/>
+            <w:noWrap/>
+            <w:vAlign w:val="bottom"/>
+            <w:hideMark/>
+          </w:tcPr>
+          <w:p>
+            <w:pPr>
+              <w:spacing w:after="0" w:line="240" w:lineRule="auto"/>
+              <w:rPr>
+                <w:rFonts w:ascii="Calibri" w:eastAsia="Times New Roman" w:hAnsi="Calibri" w:cs="Calibri"/>
+                <w:b/>
+                <w:bCs/>
+                <w:color w:val="000000"/>
+                <w:kern w:val="0"/>
+                <w:lang w:eastAsia="ru-RU"/>
+                <w14:ligatures w14:val="none"/>
+              </w:rPr>
+            </w:pPr>
+            <w:r>
+              <w:rPr>
+                <w:rFonts w:ascii="Calibri" w:eastAsia="Times New Roman" w:hAnsi="Calibri" w:cs="Calibri"/>
+                <w:b/>
+                <w:bCs/>
+                <w:color w:val="000000"/>
+                <w:kern w:val="0"/>
+                <w:lang w:eastAsia="ru-RU"/>
+                <w14:ligatures w14:val="none"/>
+              </w:rPr>
+              <w:t>TotalLoans_TotalAssets</w:t>
+            </w:r>
+          </w:p>
+        </w:tc>
+        <w:tc>
+          <w:tcPr>
+            <w:tcW w:w="720" w:type="dxa"/>
+            <w:tcBorders>
+              <w:top w:val="nil"/>
+              <w:left w:val="nil"/>
+              <w:bottom w:val="single" w:sz="4" w:space="0" w:color="auto"/>
+              <w:right w:val="single" w:sz="4" w:space="0" w:color="auto"/>
+            </w:tcBorders>
+            <w:shd w:val="clear" w:color="auto" w:fill="auto"/>
+            <w:noWrap/>
+            <w:vAlign w:val="bottom"/>
+            <w:hideMark/>
+          </w:tcPr>
+          <w:p>
+            <w:pPr>
+              <w:spacing w:after="0" w:line="240" w:lineRule="auto"/>
+              <w:jc w:val="right"/>
+              <w:rPr>
+                <w:rFonts w:ascii="Calibri" w:eastAsia="Times New Roman" w:hAnsi="Calibri" w:cs="Calibri"/>
+                <w:color w:val="000000"/>
+                <w:kern w:val="0"/>
+                <w:lang w:eastAsia="ru-RU"/>
+                <w14:ligatures w14:val="none"/>
+              </w:rPr>
+            </w:pPr>
+            <w:r>
+              <w:rPr>
+                <w:rFonts w:ascii="Calibri" w:eastAsia="Times New Roman" w:hAnsi="Calibri" w:cs="Calibri"/>
+                <w:color w:val="000000"/>
+                <w:kern w:val="0"/>
+                <w:lang w:eastAsia="ru-RU"/>
+                <w14:ligatures w14:val="none"/>
+              </w:rPr>
+              <w:t>-0,98</w:t>
+            </w:r>
+          </w:p>
+        </w:tc>
+        <w:tc>
+          <w:tcPr>
+            <w:tcW w:w="760" w:type="dxa"/>
+            <w:tcBorders>
+              <w:top w:val="nil"/>
+              <w:left w:val="nil"/>
+              <w:bottom w:val="single" w:sz="4" w:space="0" w:color="auto"/>
+              <w:right w:val="single" w:sz="4" w:space="0" w:color="auto"/>
+            </w:tcBorders>
+            <w:shd w:val="clear" w:color="auto" w:fill="auto"/>
+            <w:noWrap/>
+            <w:vAlign w:val="bottom"/>
+            <w:hideMark/>
+          </w:tcPr>
+          <w:p>
+            <w:pPr>
+              <w:spacing w:after="0" w:line="240" w:lineRule="auto"/>
+              <w:jc w:val="right"/>
+              <w:rPr>
+                <w:rFonts w:ascii="Calibri" w:eastAsia="Times New Roman" w:hAnsi="Calibri" w:cs="Calibri"/>
+                <w:color w:val="000000"/>
+                <w:kern w:val="0"/>
+                <w:lang w:eastAsia="ru-RU"/>
+                <w14:ligatures w14:val="none"/>
+              </w:rPr>
+            </w:pPr>
+            <w:r>
+              <w:rPr>
+                <w:rFonts w:ascii="Calibri" w:eastAsia="Times New Roman" w:hAnsi="Calibri" w:cs="Calibri"/>
+                <w:color w:val="000000"/>
+                <w:kern w:val="0"/>
+                <w:lang w:eastAsia="ru-RU"/>
+                <w14:ligatures w14:val="none"/>
+              </w:rPr>
+              <w:t>3,00</w:t>
+            </w:r>
+          </w:p>
+        </w:tc>
+        <w:tc>
+          <w:tcPr>
+            <w:tcW w:w="1220" w:type="dxa"/>
+            <w:tcBorders>
+              <w:top w:val="nil"/>
+              <w:left w:val="nil"/>
+              <w:bottom w:val="single" w:sz="4" w:space="0" w:color="auto"/>
+              <w:right w:val="single" w:sz="4" w:space="0" w:color="auto"/>
+            </w:tcBorders>
+            <w:shd w:val="clear" w:color="auto" w:fill="auto"/>
+            <w:noWrap/>
+            <w:vAlign w:val="bottom"/>
+            <w:hideMark/>
+          </w:tcPr>
+          <w:p>
+            <w:pPr>
+              <w:spacing w:after="0" w:line="240" w:lineRule="auto"/>
+              <w:jc w:val="right"/>
+              <w:rPr>
+                <w:rFonts w:ascii="Calibri" w:eastAsia="Times New Roman" w:hAnsi="Calibri" w:cs="Calibri"/>
+                <w:color w:val="000000"/>
+                <w:kern w:val="0"/>
+                <w:lang w:eastAsia="ru-RU"/>
+                <w14:ligatures w14:val="none"/>
+              </w:rPr>
+            </w:pPr>
+            <w:r>
+              <w:rPr>
+                <w:rFonts w:ascii="Calibri" w:eastAsia="Times New Roman" w:hAnsi="Calibri" w:cs="Calibri"/>
+                <w:color w:val="000000"/>
+                <w:kern w:val="0"/>
+                <w:lang w:eastAsia="ru-RU"/>
+                <w14:ligatures w14:val="none"/>
+              </w:rPr>
+              <w:t>1,00</w:t>
+            </w:r>
+          </w:p>
+        </w:tc>
+      </w:tr>
+      <w:tr>
+        <w:trPr>
+          <w:trHeight w:val="290"/>
+        </w:trPr>
+        <w:tc>
+          <w:tcPr>
+            <w:tcW w:w="2220" w:type="dxa"/>
+            <w:tcBorders>
+              <w:top w:val="nil"/>
+              <w:left w:val="single" w:sz="4" w:space="0" w:color="auto"/>
+              <w:bottom w:val="single" w:sz="4" w:space="0" w:color="auto"/>
+              <w:right w:val="single" w:sz="4" w:space="0" w:color="auto"/>
+            </w:tcBorders>
+            <w:shd w:val="clear" w:color="auto" w:fill="auto"/>
+            <w:noWrap/>
+            <w:vAlign w:val="bottom"/>
+            <w:hideMark/>
+          </w:tcPr>
+          <w:p>
+            <w:pPr>
+              <w:spacing w:after="0" w:line="240" w:lineRule="auto"/>
+              <w:rPr>
+                <w:rFonts w:ascii="Calibri" w:eastAsia="Times New Roman" w:hAnsi="Calibri" w:cs="Calibri"/>
+                <w:b/>
+                <w:bCs/>
+                <w:color w:val="000000"/>
+                <w:kern w:val="0"/>
+                <w:lang w:eastAsia="ru-RU"/>
+                <w14:ligatures w14:val="none"/>
+              </w:rPr>
+            </w:pPr>
+            <w:r>
+              <w:rPr>
+                <w:rFonts w:ascii="Calibri" w:eastAsia="Times New Roman" w:hAnsi="Calibri" w:cs="Calibri"/>
+                <w:b/>
+                <w:bCs/>
+                <w:color w:val="000000"/>
+                <w:kern w:val="0"/>
+                <w:lang w:eastAsia="ru-RU"/>
+                <w14:ligatures w14:val="none"/>
+              </w:rPr>
+              <w:t>Z_score</w:t>
+            </w:r>
+          </w:p>
+        </w:tc>
+        <w:tc>
+          <w:tcPr>
+            <w:tcW w:w="720" w:type="dxa"/>
+            <w:tcBorders>
+              <w:top w:val="nil"/>
+              <w:left w:val="nil"/>
+              <w:bottom w:val="single" w:sz="4" w:space="0" w:color="auto"/>
+              <w:right w:val="single" w:sz="4" w:space="0" w:color="auto"/>
+            </w:tcBorders>
+            <w:shd w:val="clear" w:color="auto" w:fill="auto"/>
+            <w:noWrap/>
+            <w:vAlign w:val="bottom"/>
+            <w:hideMark/>
+          </w:tcPr>
+          <w:p>
+            <w:pPr>
+              <w:spacing w:after="0" w:line="240" w:lineRule="auto"/>
+              <w:jc w:val="right"/>
+              <w:rPr>
+                <w:rFonts w:ascii="Calibri" w:eastAsia="Times New Roman" w:hAnsi="Calibri" w:cs="Calibri"/>
+                <w:color w:val="000000"/>
+                <w:kern w:val="0"/>
+                <w:lang w:eastAsia="ru-RU"/>
+                <w14:ligatures w14:val="none"/>
+              </w:rPr>
+            </w:pPr>
+            <w:r>
+              <w:rPr>
+                <w:rFonts w:ascii="Calibri" w:eastAsia="Times New Roman" w:hAnsi="Calibri" w:cs="Calibri"/>
+                <w:color w:val="000000"/>
+                <w:kern w:val="0"/>
+                <w:lang w:eastAsia="ru-RU"/>
+                <w14:ligatures w14:val="none"/>
+              </w:rPr>
+              <w:t>3,44</w:t>
+            </w:r>
+          </w:p>
+        </w:tc>
+        <w:tc>
+          <w:tcPr>
+            <w:tcW w:w="760" w:type="dxa"/>
+            <w:tcBorders>
+              <w:top w:val="nil"/>
+              <w:left w:val="nil"/>
+              <w:bottom w:val="single" w:sz="4" w:space="0" w:color="auto"/>
+              <w:right w:val="single" w:sz="4" w:space="0" w:color="auto"/>
+            </w:tcBorders>
+            <w:shd w:val="clear" w:color="auto" w:fill="auto"/>
+            <w:noWrap/>
+            <w:vAlign w:val="bottom"/>
+            <w:hideMark/>
+          </w:tcPr>
+          <w:p>
+            <w:pPr>
+              <w:spacing w:after="0" w:line="240" w:lineRule="auto"/>
+              <w:jc w:val="right"/>
+              <w:rPr>
+                <w:rFonts w:ascii="Calibri" w:eastAsia="Times New Roman" w:hAnsi="Calibri" w:cs="Calibri"/>
+                <w:color w:val="000000"/>
+                <w:kern w:val="0"/>
+                <w:lang w:eastAsia="ru-RU"/>
+                <w14:ligatures w14:val="none"/>
+              </w:rPr>
+            </w:pPr>
+            <w:r>
+              <w:rPr>
+                <w:rFonts w:ascii="Calibri" w:eastAsia="Times New Roman" w:hAnsi="Calibri" w:cs="Calibri"/>
+                <w:color w:val="000000"/>
+                <w:kern w:val="0"/>
+                <w:lang w:eastAsia="ru-RU"/>
+                <w14:ligatures w14:val="none"/>
+              </w:rPr>
+              <w:t>3,00</w:t>
+            </w:r>
+          </w:p>
+        </w:tc>
+        <w:tc>
+          <w:tcPr>
+            <w:tcW w:w="1220" w:type="dxa"/>
+            <w:tcBorders>
+              <w:top w:val="nil"/>
+              <w:left w:val="nil"/>
+              <w:bottom w:val="single" w:sz="4" w:space="0" w:color="auto"/>
+              <w:right w:val="single" w:sz="4" w:space="0" w:color="auto"/>
+            </w:tcBorders>
+            <w:shd w:val="clear" w:color="auto" w:fill="auto"/>
+            <w:noWrap/>
+            <w:vAlign w:val="bottom"/>
+            <w:hideMark/>
+          </w:tcPr>
+          <w:p>
+            <w:pPr>
+              <w:spacing w:after="0" w:line="240" w:lineRule="auto"/>
+              <w:jc w:val="right"/>
+              <w:rPr>
+                <w:rFonts w:ascii="Calibri" w:eastAsia="Times New Roman" w:hAnsi="Calibri" w:cs="Calibri"/>
+                <w:color w:val="000000"/>
+                <w:kern w:val="0"/>
+                <w:lang w:eastAsia="ru-RU"/>
+                <w14:ligatures w14:val="none"/>
+              </w:rPr>
+            </w:pPr>
+            <w:r>
+              <w:rPr>
+                <w:rFonts w:ascii="Calibri" w:eastAsia="Times New Roman" w:hAnsi="Calibri" w:cs="Calibri"/>
+                <w:color w:val="000000"/>
+                <w:kern w:val="0"/>
+                <w:lang w:eastAsia="ru-RU"/>
+                <w14:ligatures w14:val="none"/>
+              </w:rPr>
+              <w:t>0,33</w:t>
+            </w:r>
+          </w:p>
+        </w:tc>
+      </w:tr>
+      <w:tr>
+        <w:trPr>
+          <w:trHeight w:val="290"/>
+        </w:trPr>
+        <w:tc>
+          <w:tcPr>
+            <w:tcW w:w="2220" w:type="dxa"/>
+            <w:tcBorders>
+              <w:top w:val="nil"/>
+              <w:left w:val="single" w:sz="4" w:space="0" w:color="auto"/>
+              <w:bottom w:val="single" w:sz="4" w:space="0" w:color="auto"/>
+              <w:right w:val="single" w:sz="4" w:space="0" w:color="auto"/>
+            </w:tcBorders>
+            <w:shd w:val="clear" w:color="auto" w:fill="auto"/>
+            <w:noWrap/>
+            <w:vAlign w:val="bottom"/>
+            <w:hideMark/>
+          </w:tcPr>
+          <w:p>
+            <w:pPr>
+              <w:spacing w:after="0" w:line="240" w:lineRule="auto"/>
+              <w:rPr>
+                <w:rFonts w:ascii="Calibri" w:eastAsia="Times New Roman" w:hAnsi="Calibri" w:cs="Calibri"/>
+                <w:b/>
+                <w:bCs/>
+                <w:color w:val="000000"/>
+                <w:kern w:val="0"/>
+                <w:lang w:eastAsia="ru-RU"/>
+                <w14:ligatures w14:val="none"/>
+              </w:rPr>
+            </w:pPr>
+            <w:r>
+              <w:rPr>
+                <w:rFonts w:ascii="Calibri" w:eastAsia="Times New Roman" w:hAnsi="Calibri" w:cs="Calibri"/>
+                <w:b/>
+                <w:bCs/>
+                <w:color w:val="000000"/>
+                <w:kern w:val="0"/>
+                <w:lang w:eastAsia="ru-RU"/>
+                <w14:ligatures w14:val="none"/>
+              </w:rPr>
+              <w:t>gos_sobstv</w:t>
+            </w:r>
+          </w:p>
+        </w:tc>
+        <w:tc>
+          <w:tcPr>
+            <w:tcW w:w="720" w:type="dxa"/>
+            <w:tcBorders>
+              <w:top w:val="nil"/>
+              <w:left w:val="nil"/>
+              <w:bottom w:val="single" w:sz="4" w:space="0" w:color="auto"/>
+              <w:right w:val="single" w:sz="4" w:space="0" w:color="auto"/>
+            </w:tcBorders>
+            <w:shd w:val="clear" w:color="auto" w:fill="auto"/>
+            <w:noWrap/>
+            <w:vAlign w:val="bottom"/>
+            <w:hideMark/>
+          </w:tcPr>
+          <w:p>
+            <w:pPr>
+              <w:spacing w:after="0" w:line="240" w:lineRule="auto"/>
+              <w:jc w:val="right"/>
+              <w:rPr>
+                <w:rFonts w:ascii="Calibri" w:eastAsia="Times New Roman" w:hAnsi="Calibri" w:cs="Calibri"/>
+                <w:color w:val="000000"/>
+                <w:kern w:val="0"/>
+                <w:lang w:eastAsia="ru-RU"/>
+                <w14:ligatures w14:val="none"/>
+              </w:rPr>
+            </w:pPr>
+            <w:r>
+              <w:rPr>
+                <w:rFonts w:ascii="Calibri" w:eastAsia="Times New Roman" w:hAnsi="Calibri" w:cs="Calibri"/>
+                <w:color w:val="000000"/>
+                <w:kern w:val="0"/>
+                <w:lang w:eastAsia="ru-RU"/>
+                <w14:ligatures w14:val="none"/>
+              </w:rPr>
+              <w:t>29,07</w:t>
+            </w:r>
+          </w:p>
+        </w:tc>
+        <w:tc>
+          <w:tcPr>
+            <w:tcW w:w="760" w:type="dxa"/>
+            <w:tcBorders>
+              <w:top w:val="nil"/>
+              <w:left w:val="nil"/>
+              <w:bottom w:val="single" w:sz="4" w:space="0" w:color="auto"/>
+              <w:right w:val="single" w:sz="4" w:space="0" w:color="auto"/>
+            </w:tcBorders>
+            <w:shd w:val="clear" w:color="auto" w:fill="auto"/>
+            <w:noWrap/>
+            <w:vAlign w:val="bottom"/>
+            <w:hideMark/>
+          </w:tcPr>
+          <w:p>
+            <w:pPr>
+              <w:spacing w:after="0" w:line="240" w:lineRule="auto"/>
+              <w:jc w:val="right"/>
+              <w:rPr>
+                <w:rFonts w:ascii="Calibri" w:eastAsia="Times New Roman" w:hAnsi="Calibri" w:cs="Calibri"/>
+                <w:color w:val="000000"/>
+                <w:kern w:val="0"/>
+                <w:lang w:eastAsia="ru-RU"/>
+                <w14:ligatures w14:val="none"/>
+              </w:rPr>
+            </w:pPr>
+            <w:r>
+              <w:rPr>
+                <w:rFonts w:ascii="Calibri" w:eastAsia="Times New Roman" w:hAnsi="Calibri" w:cs="Calibri"/>
+                <w:color w:val="000000"/>
+                <w:kern w:val="0"/>
+                <w:lang w:eastAsia="ru-RU"/>
+                <w14:ligatures w14:val="none"/>
+              </w:rPr>
+              <w:t>3,00</w:t>
+            </w:r>
+          </w:p>
+        </w:tc>
+        <w:tc>
+          <w:tcPr>
+            <w:tcW w:w="1220" w:type="dxa"/>
+            <w:tcBorders>
+              <w:top w:val="nil"/>
+              <w:left w:val="nil"/>
+              <w:bottom w:val="single" w:sz="4" w:space="0" w:color="auto"/>
+              <w:right w:val="single" w:sz="4" w:space="0" w:color="auto"/>
+            </w:tcBorders>
+            <w:shd w:val="clear" w:color="auto" w:fill="auto"/>
+            <w:noWrap/>
+            <w:vAlign w:val="bottom"/>
+            <w:hideMark/>
+          </w:tcPr>
+          <w:p>
+            <w:pPr>
+              <w:spacing w:after="0" w:line="240" w:lineRule="auto"/>
+              <w:jc w:val="right"/>
+              <w:rPr>
+                <w:rFonts w:ascii="Calibri" w:eastAsia="Times New Roman" w:hAnsi="Calibri" w:cs="Calibri"/>
+                <w:color w:val="000000"/>
+                <w:kern w:val="0"/>
+                <w:lang w:eastAsia="ru-RU"/>
+                <w14:ligatures w14:val="none"/>
+              </w:rPr>
+            </w:pPr>
+            <w:r>
+              <w:rPr>
+                <w:rFonts w:ascii="Calibri" w:eastAsia="Times New Roman" w:hAnsi="Calibri" w:cs="Calibri"/>
+                <w:color w:val="000000"/>
+                <w:kern w:val="0"/>
+                <w:lang w:eastAsia="ru-RU"/>
+                <w14:ligatures w14:val="none"/>
+              </w:rPr>
+              <w:t>0,00</w:t>
+            </w:r>
+          </w:p>
+        </w:tc>
+      </w:tr>
+      <w:tr>
+        <w:trPr>
+          <w:trHeight w:val="290"/>
+        </w:trPr>
+        <w:tc>
+          <w:tcPr>
+            <w:tcW w:w="2220" w:type="dxa"/>
+            <w:tcBorders>
+              <w:top w:val="nil"/>
+              <w:left w:val="single" w:sz="4" w:space="0" w:color="auto"/>
+              <w:bottom w:val="single" w:sz="4" w:space="0" w:color="auto"/>
+              <w:right w:val="single" w:sz="4" w:space="0" w:color="auto"/>
+            </w:tcBorders>
+            <w:shd w:val="clear" w:color="auto" w:fill="auto"/>
+            <w:noWrap/>
+            <w:vAlign w:val="bottom"/>
+            <w:hideMark/>
+          </w:tcPr>
+          <w:p>
+            <w:pPr>
+              <w:spacing w:after="0" w:line="240" w:lineRule="auto"/>
+              <w:rPr>
+                <w:rFonts w:ascii="Calibri" w:eastAsia="Times New Roman" w:hAnsi="Calibri" w:cs="Calibri"/>
+                <w:b/>
+                <w:bCs/>
+                <w:color w:val="000000"/>
+                <w:kern w:val="0"/>
+                <w:lang w:eastAsia="ru-RU"/>
+                <w14:ligatures w14:val="none"/>
+              </w:rPr>
+            </w:pPr>
+            <w:r>
+              <w:rPr>
+                <w:rFonts w:ascii="Calibri" w:eastAsia="Times New Roman" w:hAnsi="Calibri" w:cs="Calibri"/>
+                <w:b/>
+                <w:bCs/>
+                <w:color w:val="000000"/>
+                <w:kern w:val="0"/>
+                <w:lang w:eastAsia="ru-RU"/>
+                <w14:ligatures w14:val="none"/>
+              </w:rPr>
+              <w:t>foreign</w:t>
+            </w:r>
+          </w:p>
+        </w:tc>
+        <w:tc>
+          <w:tcPr>
+            <w:tcW w:w="720" w:type="dxa"/>
+            <w:tcBorders>
+              <w:top w:val="nil"/>
+              <w:left w:val="nil"/>
+              <w:bottom w:val="single" w:sz="4" w:space="0" w:color="auto"/>
+              <w:right w:val="single" w:sz="4" w:space="0" w:color="auto"/>
+            </w:tcBorders>
+            <w:shd w:val="clear" w:color="auto" w:fill="auto"/>
+            <w:noWrap/>
+            <w:vAlign w:val="bottom"/>
+            <w:hideMark/>
+          </w:tcPr>
+          <w:p>
+            <w:pPr>
+              <w:spacing w:after="0" w:line="240" w:lineRule="auto"/>
+              <w:jc w:val="right"/>
+              <w:rPr>
+                <w:rFonts w:ascii="Calibri" w:eastAsia="Times New Roman" w:hAnsi="Calibri" w:cs="Calibri"/>
+                <w:color w:val="000000"/>
+                <w:kern w:val="0"/>
+                <w:lang w:eastAsia="ru-RU"/>
+                <w14:ligatures w14:val="none"/>
+              </w:rPr>
+            </w:pPr>
+            <w:r>
+              <w:rPr>
+                <w:rFonts w:ascii="Calibri" w:eastAsia="Times New Roman" w:hAnsi="Calibri" w:cs="Calibri"/>
+                <w:color w:val="000000"/>
+                <w:kern w:val="0"/>
+                <w:lang w:eastAsia="ru-RU"/>
+                <w14:ligatures w14:val="none"/>
+              </w:rPr>
+              <w:t>4,32</w:t>
+            </w:r>
+          </w:p>
+        </w:tc>
+        <w:tc>
+          <w:tcPr>
+            <w:tcW w:w="760" w:type="dxa"/>
+            <w:tcBorders>
+              <w:top w:val="nil"/>
+              <w:left w:val="nil"/>
+              <w:bottom w:val="single" w:sz="4" w:space="0" w:color="auto"/>
+              <w:right w:val="single" w:sz="4" w:space="0" w:color="auto"/>
+            </w:tcBorders>
+            <w:shd w:val="clear" w:color="auto" w:fill="auto"/>
+            <w:noWrap/>
+            <w:vAlign w:val="bottom"/>
+            <w:hideMark/>
+          </w:tcPr>
+          <w:p>
+            <w:pPr>
+              <w:spacing w:after="0" w:line="240" w:lineRule="auto"/>
+              <w:jc w:val="right"/>
+              <w:rPr>
+                <w:rFonts w:ascii="Calibri" w:eastAsia="Times New Roman" w:hAnsi="Calibri" w:cs="Calibri"/>
+                <w:color w:val="000000"/>
+                <w:kern w:val="0"/>
+                <w:lang w:eastAsia="ru-RU"/>
+                <w14:ligatures w14:val="none"/>
+              </w:rPr>
+            </w:pPr>
+            <w:r>
+              <w:rPr>
+                <w:rFonts w:ascii="Calibri" w:eastAsia="Times New Roman" w:hAnsi="Calibri" w:cs="Calibri"/>
+                <w:color w:val="000000"/>
+                <w:kern w:val="0"/>
+                <w:lang w:eastAsia="ru-RU"/>
+                <w14:ligatures w14:val="none"/>
+              </w:rPr>
+              <w:t>3,00</w:t>
+            </w:r>
+          </w:p>
+        </w:tc>
+        <w:tc>
+          <w:tcPr>
+            <w:tcW w:w="1220" w:type="dxa"/>
+            <w:tcBorders>
+              <w:top w:val="nil"/>
+              <w:left w:val="nil"/>
+              <w:bottom w:val="single" w:sz="4" w:space="0" w:color="auto"/>
+              <w:right w:val="single" w:sz="4" w:space="0" w:color="auto"/>
+            </w:tcBorders>
+            <w:shd w:val="clear" w:color="auto" w:fill="auto"/>
+            <w:noWrap/>
+            <w:vAlign w:val="bottom"/>
+            <w:hideMark/>
+          </w:tcPr>
+          <w:p>
+            <w:pPr>
+              <w:spacing w:after="0" w:line="240" w:lineRule="auto"/>
+              <w:jc w:val="right"/>
+              <w:rPr>
+                <w:rFonts w:ascii="Calibri" w:eastAsia="Times New Roman" w:hAnsi="Calibri" w:cs="Calibri"/>
+                <w:color w:val="000000"/>
+                <w:kern w:val="0"/>
+                <w:lang w:eastAsia="ru-RU"/>
+                <w14:ligatures w14:val="none"/>
+              </w:rPr>
+            </w:pPr>
+            <w:r>
+              <w:rPr>
+                <w:rFonts w:ascii="Calibri" w:eastAsia="Times New Roman" w:hAnsi="Calibri" w:cs="Calibri"/>
+                <w:color w:val="000000"/>
+                <w:kern w:val="0"/>
+                <w:lang w:eastAsia="ru-RU"/>
+                <w14:ligatures w14:val="none"/>
+              </w:rPr>
+              <w:t>0,23</w:t>
+            </w:r>
+          </w:p>
+        </w:tc>
+      </w:tr>
+      <w:tr>
+        <w:trPr>
+          <w:trHeight w:val="290"/>
+        </w:trPr>
+        <w:tc>
+          <w:tcPr>
+            <w:tcW w:w="2220" w:type="dxa"/>
+            <w:tcBorders>
+              <w:top w:val="nil"/>
+              <w:left w:val="single" w:sz="4" w:space="0" w:color="auto"/>
+              <w:bottom w:val="single" w:sz="4" w:space="0" w:color="auto"/>
+              <w:right w:val="single" w:sz="4" w:space="0" w:color="auto"/>
+            </w:tcBorders>
+            <w:shd w:val="clear" w:color="auto" w:fill="auto"/>
+            <w:noWrap/>
+            <w:vAlign w:val="bottom"/>
+            <w:hideMark/>
+          </w:tcPr>
+          <w:p>
+            <w:pPr>
+              <w:spacing w:after="0" w:line="240" w:lineRule="auto"/>
+              <w:rPr>
+                <w:rFonts w:ascii="Calibri" w:eastAsia="Times New Roman" w:hAnsi="Calibri" w:cs="Calibri"/>
+                <w:b/>
+                <w:bCs/>
+                <w:color w:val="000000"/>
+                <w:kern w:val="0"/>
+                <w:lang w:eastAsia="ru-RU"/>
+                <w14:ligatures w14:val="none"/>
+              </w:rPr>
+            </w:pPr>
+            <w:r>
+              <w:rPr>
+                <w:rFonts w:ascii="Calibri" w:eastAsia="Times New Roman" w:hAnsi="Calibri" w:cs="Calibri"/>
+                <w:b/>
+                <w:bCs/>
+                <w:color w:val="000000"/>
+                <w:kern w:val="0"/>
+                <w:lang w:eastAsia="ru-RU"/>
+                <w14:ligatures w14:val="none"/>
+              </w:rPr>
+              <w:t>system</w:t>
+            </w:r>
+          </w:p>
+        </w:tc>
+        <w:tc>
+          <w:tcPr>
+            <w:tcW w:w="720" w:type="dxa"/>
+            <w:tcBorders>
+              <w:top w:val="nil"/>
+              <w:left w:val="nil"/>
+              <w:bottom w:val="single" w:sz="4" w:space="0" w:color="auto"/>
+              <w:right w:val="single" w:sz="4" w:space="0" w:color="auto"/>
+            </w:tcBorders>
+            <w:shd w:val="clear" w:color="auto" w:fill="auto"/>
+            <w:noWrap/>
+            <w:vAlign w:val="bottom"/>
+            <w:hideMark/>
+          </w:tcPr>
+          <w:p>
+            <w:pPr>
+              <w:spacing w:after="0" w:line="240" w:lineRule="auto"/>
+              <w:jc w:val="right"/>
+              <w:rPr>
+                <w:rFonts w:ascii="Calibri" w:eastAsia="Times New Roman" w:hAnsi="Calibri" w:cs="Calibri"/>
+                <w:color w:val="000000"/>
+                <w:kern w:val="0"/>
+                <w:lang w:eastAsia="ru-RU"/>
+                <w14:ligatures w14:val="none"/>
+              </w:rPr>
+            </w:pPr>
+            <w:r>
+              <w:rPr>
+                <w:rFonts w:ascii="Calibri" w:eastAsia="Times New Roman" w:hAnsi="Calibri" w:cs="Calibri"/>
+                <w:color w:val="000000"/>
+                <w:kern w:val="0"/>
+                <w:lang w:eastAsia="ru-RU"/>
+                <w14:ligatures w14:val="none"/>
+              </w:rPr>
+              <w:t>0,00</w:t>
+            </w:r>
+          </w:p>
+        </w:tc>
+        <w:tc>
+          <w:tcPr>
+            <w:tcW w:w="760" w:type="dxa"/>
+            <w:tcBorders>
+              <w:top w:val="nil"/>
+              <w:left w:val="nil"/>
+              <w:bottom w:val="single" w:sz="4" w:space="0" w:color="auto"/>
+              <w:right w:val="single" w:sz="4" w:space="0" w:color="auto"/>
+            </w:tcBorders>
+            <w:shd w:val="clear" w:color="auto" w:fill="auto"/>
+            <w:noWrap/>
+            <w:vAlign w:val="bottom"/>
+            <w:hideMark/>
+          </w:tcPr>
+          <w:p>
+            <w:pPr>
+              <w:spacing w:after="0" w:line="240" w:lineRule="auto"/>
+              <w:jc w:val="right"/>
+              <w:rPr>
+                <w:rFonts w:ascii="Calibri" w:eastAsia="Times New Roman" w:hAnsi="Calibri" w:cs="Calibri"/>
+                <w:color w:val="000000"/>
+                <w:kern w:val="0"/>
+                <w:lang w:eastAsia="ru-RU"/>
+                <w14:ligatures w14:val="none"/>
+              </w:rPr>
+            </w:pPr>
+            <w:r>
+              <w:rPr>
+                <w:rFonts w:ascii="Calibri" w:eastAsia="Times New Roman" w:hAnsi="Calibri" w:cs="Calibri"/>
+                <w:color w:val="000000"/>
+                <w:kern w:val="0"/>
+                <w:lang w:eastAsia="ru-RU"/>
+                <w14:ligatures w14:val="none"/>
+              </w:rPr>
+              <w:t>3,00</w:t>
+            </w:r>
+          </w:p>
+        </w:tc>
+        <w:tc>
+          <w:tcPr>
+            <w:tcW w:w="1220" w:type="dxa"/>
+            <w:tcBorders>
+              <w:top w:val="nil"/>
+              <w:left w:val="nil"/>
+              <w:bottom w:val="single" w:sz="4" w:space="0" w:color="auto"/>
+              <w:right w:val="single" w:sz="4" w:space="0" w:color="auto"/>
+            </w:tcBorders>
+            <w:shd w:val="clear" w:color="auto" w:fill="auto"/>
+            <w:noWrap/>
+            <w:vAlign w:val="bottom"/>
+            <w:hideMark/>
+          </w:tcPr>
+          <w:p>
+            <w:pPr>
+              <w:spacing w:after="0" w:line="240" w:lineRule="auto"/>
+              <w:jc w:val="right"/>
+              <w:rPr>
+                <w:rFonts w:ascii="Calibri" w:eastAsia="Times New Roman" w:hAnsi="Calibri" w:cs="Calibri"/>
+                <w:color w:val="000000"/>
+                <w:kern w:val="0"/>
+                <w:lang w:eastAsia="ru-RU"/>
+                <w14:ligatures w14:val="none"/>
+              </w:rPr>
+            </w:pPr>
+            <w:r>
+              <w:rPr>
+                <w:rFonts w:ascii="Calibri" w:eastAsia="Times New Roman" w:hAnsi="Calibri" w:cs="Calibri"/>
+                <w:color w:val="000000"/>
+                <w:kern w:val="0"/>
+                <w:lang w:eastAsia="ru-RU"/>
+                <w14:ligatures w14:val="none"/>
+              </w:rPr>
+              <w:t>1,00</w:t>
+            </w:r>
+          </w:p>
+        </w:tc>
+      </w:tr>
+      <w:tr>
+        <w:trPr>
+          <w:trHeight w:val="290"/>
+        </w:trPr>
+        <w:tc>
+          <w:tcPr>
+            <w:tcW w:w="2220" w:type="dxa"/>
+            <w:tcBorders>
+              <w:top w:val="nil"/>
+              <w:left w:val="single" w:sz="4" w:space="0" w:color="auto"/>
+              <w:bottom w:val="single" w:sz="4" w:space="0" w:color="auto"/>
+              <w:right w:val="single" w:sz="4" w:space="0" w:color="auto"/>
+            </w:tcBorders>
+            <w:shd w:val="clear" w:color="auto" w:fill="auto"/>
+            <w:noWrap/>
+            <w:vAlign w:val="bottom"/>
+            <w:hideMark/>
+          </w:tcPr>
+          <w:p>
+            <w:pPr>
+              <w:spacing w:after="0" w:line="240" w:lineRule="auto"/>
+              <w:rPr>
+                <w:rFonts w:ascii="Calibri" w:eastAsia="Times New Roman" w:hAnsi="Calibri" w:cs="Calibri"/>
+                <w:b/>
+                <w:bCs/>
+                <w:color w:val="000000"/>
+                <w:kern w:val="0"/>
+                <w:lang w:eastAsia="ru-RU"/>
+                <w14:ligatures w14:val="none"/>
+              </w:rPr>
+            </w:pPr>
+            <w:r>
+              <w:rPr>
+                <w:rFonts w:ascii="Calibri" w:eastAsia="Times New Roman" w:hAnsi="Calibri" w:cs="Calibri"/>
+                <w:b/>
+                <w:bCs/>
+                <w:color w:val="000000"/>
+                <w:kern w:val="0"/>
+                <w:lang w:eastAsia="ru-RU"/>
+                <w14:ligatures w14:val="none"/>
+              </w:rPr>
+              <w:t>A_Shares</w:t>
+            </w:r>
+          </w:p>
+        </w:tc>
+        <w:tc>
+          <w:tcPr>
+            <w:tcW w:w="720" w:type="dxa"/>
+            <w:tcBorders>
+              <w:top w:val="nil"/>
+              <w:left w:val="nil"/>
+              <w:bottom w:val="single" w:sz="4" w:space="0" w:color="auto"/>
+              <w:right w:val="single" w:sz="4" w:space="0" w:color="auto"/>
+            </w:tcBorders>
+            <w:shd w:val="clear" w:color="auto" w:fill="auto"/>
+            <w:noWrap/>
+            <w:vAlign w:val="bottom"/>
+            <w:hideMark/>
+          </w:tcPr>
+          <w:p>
+            <w:pPr>
+              <w:spacing w:after="0" w:line="240" w:lineRule="auto"/>
+              <w:jc w:val="right"/>
+              <w:rPr>
+                <w:rFonts w:ascii="Calibri" w:eastAsia="Times New Roman" w:hAnsi="Calibri" w:cs="Calibri"/>
+                <w:color w:val="000000"/>
+                <w:kern w:val="0"/>
+                <w:lang w:eastAsia="ru-RU"/>
+                <w14:ligatures w14:val="none"/>
+              </w:rPr>
+            </w:pPr>
+            <w:r>
+              <w:rPr>
+                <w:rFonts w:ascii="Calibri" w:eastAsia="Times New Roman" w:hAnsi="Calibri" w:cs="Calibri"/>
+                <w:color w:val="000000"/>
+                <w:kern w:val="0"/>
+                <w:lang w:eastAsia="ru-RU"/>
+                <w14:ligatures w14:val="none"/>
+              </w:rPr>
+              <w:t>2,90</w:t>
+            </w:r>
+          </w:p>
+        </w:tc>
+        <w:tc>
+          <w:tcPr>
+            <w:tcW w:w="760" w:type="dxa"/>
+            <w:tcBorders>
+              <w:top w:val="nil"/>
+              <w:left w:val="nil"/>
+              <w:bottom w:val="single" w:sz="4" w:space="0" w:color="auto"/>
+              <w:right w:val="single" w:sz="4" w:space="0" w:color="auto"/>
+            </w:tcBorders>
+            <w:shd w:val="clear" w:color="auto" w:fill="auto"/>
+            <w:noWrap/>
+            <w:vAlign w:val="bottom"/>
+            <w:hideMark/>
+          </w:tcPr>
+          <w:p>
+            <w:pPr>
+              <w:spacing w:after="0" w:line="240" w:lineRule="auto"/>
+              <w:jc w:val="right"/>
+              <w:rPr>
+                <w:rFonts w:ascii="Calibri" w:eastAsia="Times New Roman" w:hAnsi="Calibri" w:cs="Calibri"/>
+                <w:color w:val="000000"/>
+                <w:kern w:val="0"/>
+                <w:lang w:eastAsia="ru-RU"/>
+                <w14:ligatures w14:val="none"/>
+              </w:rPr>
+            </w:pPr>
+            <w:r>
+              <w:rPr>
+                <w:rFonts w:ascii="Calibri" w:eastAsia="Times New Roman" w:hAnsi="Calibri" w:cs="Calibri"/>
+                <w:color w:val="000000"/>
+                <w:kern w:val="0"/>
+                <w:lang w:eastAsia="ru-RU"/>
+                <w14:ligatures w14:val="none"/>
+              </w:rPr>
+              <w:t>3,00</w:t>
+            </w:r>
+          </w:p>
+        </w:tc>
+        <w:tc>
+          <w:tcPr>
+            <w:tcW w:w="1220" w:type="dxa"/>
+            <w:tcBorders>
+              <w:top w:val="nil"/>
+              <w:left w:val="nil"/>
+              <w:bottom w:val="single" w:sz="4" w:space="0" w:color="auto"/>
+              <w:right w:val="single" w:sz="4" w:space="0" w:color="auto"/>
+            </w:tcBorders>
+            <w:shd w:val="clear" w:color="auto" w:fill="auto"/>
+            <w:noWrap/>
+            <w:vAlign w:val="bottom"/>
+            <w:hideMark/>
+          </w:tcPr>
+          <w:p>
+            <w:pPr>
+              <w:spacing w:after="0" w:line="240" w:lineRule="auto"/>
+              <w:jc w:val="right"/>
+              <w:rPr>
+                <w:rFonts w:ascii="Calibri" w:eastAsia="Times New Roman" w:hAnsi="Calibri" w:cs="Calibri"/>
+                <w:color w:val="000000"/>
+                <w:kern w:val="0"/>
+                <w:lang w:eastAsia="ru-RU"/>
+                <w14:ligatures w14:val="none"/>
+              </w:rPr>
+            </w:pPr>
+            <w:r>
+              <w:rPr>
+                <w:rFonts w:ascii="Calibri" w:eastAsia="Times New Roman" w:hAnsi="Calibri" w:cs="Calibri"/>
+                <w:color w:val="000000"/>
+                <w:kern w:val="0"/>
+                <w:lang w:eastAsia="ru-RU"/>
+                <w14:ligatures w14:val="none"/>
+              </w:rPr>
+              <w:t>0,41</w:t>
+            </w:r>
+          </w:p>
+        </w:tc>
+      </w:tr>
+      <w:tr>
+        <w:trPr>
+          <w:trHeight w:val="290"/>
+        </w:trPr>
+        <w:tc>
+          <w:tcPr>
+            <w:tcW w:w="2220" w:type="dxa"/>
+            <w:tcBorders>
+              <w:top w:val="nil"/>
+              <w:left w:val="single" w:sz="4" w:space="0" w:color="auto"/>
+              <w:bottom w:val="single" w:sz="4" w:space="0" w:color="auto"/>
+              <w:right w:val="single" w:sz="4" w:space="0" w:color="auto"/>
+            </w:tcBorders>
+            <w:shd w:val="clear" w:color="auto" w:fill="auto"/>
+            <w:noWrap/>
+            <w:vAlign w:val="bottom"/>
+            <w:hideMark/>
+          </w:tcPr>
+          <w:p>
+            <w:pPr>
+              <w:spacing w:after="0" w:line="240" w:lineRule="auto"/>
+              <w:rPr>
+                <w:rFonts w:ascii="Calibri" w:eastAsia="Times New Roman" w:hAnsi="Calibri" w:cs="Calibri"/>
+                <w:b/>
+                <w:bCs/>
+                <w:color w:val="000000"/>
+                <w:kern w:val="0"/>
+                <w:lang w:eastAsia="ru-RU"/>
+                <w14:ligatures w14:val="none"/>
+              </w:rPr>
+            </w:pPr>
+            <w:r>
+              <w:rPr>
+                <w:rFonts w:ascii="Calibri" w:eastAsia="Times New Roman" w:hAnsi="Calibri" w:cs="Calibri"/>
+                <w:b/>
+                <w:bCs/>
+                <w:color w:val="000000"/>
+                <w:kern w:val="0"/>
+                <w:lang w:eastAsia="ru-RU"/>
+                <w14:ligatures w14:val="none"/>
+              </w:rPr>
+              <w:t>A_bonds</w:t>
+            </w:r>
+          </w:p>
+        </w:tc>
+        <w:tc>
+          <w:tcPr>
+            <w:tcW w:w="720" w:type="dxa"/>
+            <w:tcBorders>
+              <w:top w:val="nil"/>
+              <w:left w:val="nil"/>
+              <w:bottom w:val="single" w:sz="4" w:space="0" w:color="auto"/>
+              <w:right w:val="single" w:sz="4" w:space="0" w:color="auto"/>
+            </w:tcBorders>
+            <w:shd w:val="clear" w:color="auto" w:fill="auto"/>
+            <w:noWrap/>
+            <w:vAlign w:val="bottom"/>
+            <w:hideMark/>
+          </w:tcPr>
+          <w:p>
+            <w:pPr>
+              <w:spacing w:after="0" w:line="240" w:lineRule="auto"/>
+              <w:jc w:val="right"/>
+              <w:rPr>
+                <w:rFonts w:ascii="Calibri" w:eastAsia="Times New Roman" w:hAnsi="Calibri" w:cs="Calibri"/>
+                <w:color w:val="000000"/>
+                <w:kern w:val="0"/>
+                <w:lang w:eastAsia="ru-RU"/>
+                <w14:ligatures w14:val="none"/>
+              </w:rPr>
+            </w:pPr>
+            <w:r>
+              <w:rPr>
+                <w:rFonts w:ascii="Calibri" w:eastAsia="Times New Roman" w:hAnsi="Calibri" w:cs="Calibri"/>
+                <w:color w:val="000000"/>
+                <w:kern w:val="0"/>
+                <w:lang w:eastAsia="ru-RU"/>
+                <w14:ligatures w14:val="none"/>
+              </w:rPr>
+              <w:t>-15,43</w:t>
+            </w:r>
+          </w:p>
+        </w:tc>
+        <w:tc>
+          <w:tcPr>
+            <w:tcW w:w="760" w:type="dxa"/>
+            <w:tcBorders>
+              <w:top w:val="nil"/>
+              <w:left w:val="nil"/>
+              <w:bottom w:val="single" w:sz="4" w:space="0" w:color="auto"/>
+              <w:right w:val="single" w:sz="4" w:space="0" w:color="auto"/>
+            </w:tcBorders>
+            <w:shd w:val="clear" w:color="auto" w:fill="auto"/>
+            <w:noWrap/>
+            <w:vAlign w:val="bottom"/>
+            <w:hideMark/>
+          </w:tcPr>
+          <w:p>
+            <w:pPr>
+              <w:spacing w:after="0" w:line="240" w:lineRule="auto"/>
+              <w:jc w:val="right"/>
+              <w:rPr>
+                <w:rFonts w:ascii="Calibri" w:eastAsia="Times New Roman" w:hAnsi="Calibri" w:cs="Calibri"/>
+                <w:color w:val="000000"/>
+                <w:kern w:val="0"/>
+                <w:lang w:eastAsia="ru-RU"/>
+                <w14:ligatures w14:val="none"/>
+              </w:rPr>
+            </w:pPr>
+            <w:r>
+              <w:rPr>
+                <w:rFonts w:ascii="Calibri" w:eastAsia="Times New Roman" w:hAnsi="Calibri" w:cs="Calibri"/>
+                <w:color w:val="000000"/>
+                <w:kern w:val="0"/>
+                <w:lang w:eastAsia="ru-RU"/>
+                <w14:ligatures w14:val="none"/>
+              </w:rPr>
+              <w:t>3,00</w:t>
+            </w:r>
+          </w:p>
+        </w:tc>
+        <w:tc>
+          <w:tcPr>
+            <w:tcW w:w="1220" w:type="dxa"/>
+            <w:tcBorders>
+              <w:top w:val="nil"/>
+              <w:left w:val="nil"/>
+              <w:bottom w:val="single" w:sz="4" w:space="0" w:color="auto"/>
+              <w:right w:val="single" w:sz="4" w:space="0" w:color="auto"/>
+            </w:tcBorders>
+            <w:shd w:val="clear" w:color="auto" w:fill="auto"/>
+            <w:noWrap/>
+            <w:vAlign w:val="bottom"/>
+            <w:hideMark/>
+          </w:tcPr>
+          <w:p>
+            <w:pPr>
+              <w:spacing w:after="0" w:line="240" w:lineRule="auto"/>
+              <w:jc w:val="right"/>
+              <w:rPr>
+                <w:rFonts w:ascii="Calibri" w:eastAsia="Times New Roman" w:hAnsi="Calibri" w:cs="Calibri"/>
+                <w:color w:val="000000"/>
+                <w:kern w:val="0"/>
+                <w:lang w:eastAsia="ru-RU"/>
+                <w14:ligatures w14:val="none"/>
+              </w:rPr>
+            </w:pPr>
+            <w:r>
+              <w:rPr>
+                <w:rFonts w:ascii="Calibri" w:eastAsia="Times New Roman" w:hAnsi="Calibri" w:cs="Calibri"/>
+                <w:color w:val="000000"/>
+                <w:kern w:val="0"/>
+                <w:lang w:eastAsia="ru-RU"/>
+                <w14:ligatures w14:val="none"/>
+              </w:rPr>
+              <w:t>1,00</w:t>
+            </w:r>
+          </w:p>
+        </w:tc>
+      </w:tr>
+      <w:tr>
+        <w:trPr>
+          <w:trHeight w:val="290"/>
+        </w:trPr>
+        <w:tc>
+          <w:tcPr>
+            <w:tcW w:w="2220" w:type="dxa"/>
+            <w:tcBorders>
+              <w:top w:val="nil"/>
+              <w:left w:val="single" w:sz="4" w:space="0" w:color="auto"/>
+              <w:bottom w:val="single" w:sz="4" w:space="0" w:color="auto"/>
+              <w:right w:val="single" w:sz="4" w:space="0" w:color="auto"/>
+            </w:tcBorders>
+            <w:shd w:val="clear" w:color="auto" w:fill="auto"/>
+            <w:noWrap/>
+            <w:vAlign w:val="bottom"/>
+            <w:hideMark/>
+          </w:tcPr>
+          <w:p>
+            <w:pPr>
+              <w:spacing w:after="0" w:line="240" w:lineRule="auto"/>
+              <w:rPr>
+                <w:rFonts w:ascii="Calibri" w:eastAsia="Times New Roman" w:hAnsi="Calibri" w:cs="Calibri"/>
+                <w:b/>
+                <w:bCs/>
+                <w:color w:val="000000"/>
+                <w:kern w:val="0"/>
+                <w:lang w:eastAsia="ru-RU"/>
+                <w14:ligatures w14:val="none"/>
+              </w:rPr>
+            </w:pPr>
+            <w:r>
+              <w:rPr>
+                <w:rFonts w:ascii="Calibri" w:eastAsia="Times New Roman" w:hAnsi="Calibri" w:cs="Calibri"/>
+                <w:b/>
+                <w:bCs/>
+                <w:color w:val="000000"/>
+                <w:kern w:val="0"/>
+                <w:lang w:eastAsia="ru-RU"/>
+                <w14:ligatures w14:val="none"/>
+              </w:rPr>
+              <w:t>A_capitals</w:t>
+            </w:r>
+          </w:p>
+        </w:tc>
+        <w:tc>
+          <w:tcPr>
+            <w:tcW w:w="720" w:type="dxa"/>
+            <w:tcBorders>
+              <w:top w:val="nil"/>
+              <w:left w:val="nil"/>
+              <w:bottom w:val="single" w:sz="4" w:space="0" w:color="auto"/>
+              <w:right w:val="single" w:sz="4" w:space="0" w:color="auto"/>
+            </w:tcBorders>
+            <w:shd w:val="clear" w:color="auto" w:fill="auto"/>
+            <w:noWrap/>
+            <w:vAlign w:val="bottom"/>
+            <w:hideMark/>
+          </w:tcPr>
+          <w:p>
+            <w:pPr>
+              <w:spacing w:after="0" w:line="240" w:lineRule="auto"/>
+              <w:jc w:val="right"/>
+              <w:rPr>
+                <w:rFonts w:ascii="Calibri" w:eastAsia="Times New Roman" w:hAnsi="Calibri" w:cs="Calibri"/>
+                <w:color w:val="000000"/>
+                <w:kern w:val="0"/>
+                <w:lang w:eastAsia="ru-RU"/>
+                <w14:ligatures w14:val="none"/>
+              </w:rPr>
+            </w:pPr>
+            <w:r>
+              <w:rPr>
+                <w:rFonts w:ascii="Calibri" w:eastAsia="Times New Roman" w:hAnsi="Calibri" w:cs="Calibri"/>
+                <w:color w:val="000000"/>
+                <w:kern w:val="0"/>
+                <w:lang w:eastAsia="ru-RU"/>
+                <w14:ligatures w14:val="none"/>
+              </w:rPr>
+              <w:t>80,39</w:t>
+            </w:r>
+          </w:p>
+        </w:tc>
+        <w:tc>
+          <w:tcPr>
+            <w:tcW w:w="760" w:type="dxa"/>
+            <w:tcBorders>
+              <w:top w:val="nil"/>
+              <w:left w:val="nil"/>
+              <w:bottom w:val="single" w:sz="4" w:space="0" w:color="auto"/>
+              <w:right w:val="single" w:sz="4" w:space="0" w:color="auto"/>
+            </w:tcBorders>
+            <w:shd w:val="clear" w:color="auto" w:fill="auto"/>
+            <w:noWrap/>
+            <w:vAlign w:val="bottom"/>
+            <w:hideMark/>
+          </w:tcPr>
+          <w:p>
+            <w:pPr>
+              <w:spacing w:after="0" w:line="240" w:lineRule="auto"/>
+              <w:jc w:val="right"/>
+              <w:rPr>
+                <w:rFonts w:ascii="Calibri" w:eastAsia="Times New Roman" w:hAnsi="Calibri" w:cs="Calibri"/>
+                <w:color w:val="000000"/>
+                <w:kern w:val="0"/>
+                <w:lang w:eastAsia="ru-RU"/>
+                <w14:ligatures w14:val="none"/>
+              </w:rPr>
+            </w:pPr>
+            <w:r>
+              <w:rPr>
+                <w:rFonts w:ascii="Calibri" w:eastAsia="Times New Roman" w:hAnsi="Calibri" w:cs="Calibri"/>
+                <w:color w:val="000000"/>
+                <w:kern w:val="0"/>
+                <w:lang w:eastAsia="ru-RU"/>
+                <w14:ligatures w14:val="none"/>
+              </w:rPr>
+              <w:t>3,00</w:t>
+            </w:r>
+          </w:p>
+        </w:tc>
+        <w:tc>
+          <w:tcPr>
+            <w:tcW w:w="1220" w:type="dxa"/>
+            <w:tcBorders>
+              <w:top w:val="nil"/>
+              <w:left w:val="nil"/>
+              <w:bottom w:val="single" w:sz="4" w:space="0" w:color="auto"/>
+              <w:right w:val="single" w:sz="4" w:space="0" w:color="auto"/>
+            </w:tcBorders>
+            <w:shd w:val="clear" w:color="auto" w:fill="auto"/>
+            <w:noWrap/>
+            <w:vAlign w:val="bottom"/>
+            <w:hideMark/>
+          </w:tcPr>
+          <w:p>
+            <w:pPr>
+              <w:spacing w:after="0" w:line="240" w:lineRule="auto"/>
+              <w:jc w:val="right"/>
+              <w:rPr>
+                <w:rFonts w:ascii="Calibri" w:eastAsia="Times New Roman" w:hAnsi="Calibri" w:cs="Calibri"/>
+                <w:color w:val="000000"/>
+                <w:kern w:val="0"/>
+                <w:lang w:eastAsia="ru-RU"/>
+                <w14:ligatures w14:val="none"/>
+              </w:rPr>
+            </w:pPr>
+            <w:r>
+              <w:rPr>
+                <w:rFonts w:ascii="Calibri" w:eastAsia="Times New Roman" w:hAnsi="Calibri" w:cs="Calibri"/>
+                <w:color w:val="000000"/>
+                <w:kern w:val="0"/>
+                <w:lang w:eastAsia="ru-RU"/>
+                <w14:ligatures w14:val="none"/>
+              </w:rPr>
+              <w:t>0,00</w:t>
+            </w:r>
+          </w:p>
+        </w:tc>
+      </w:tr>
+      <w:tr>
+        <w:trPr>
+          <w:trHeight w:val="290"/>
+        </w:trPr>
+        <w:tc>
+          <w:tcPr>
+            <w:tcW w:w="2220" w:type="dxa"/>
+            <w:tcBorders>
+              <w:top w:val="nil"/>
+              <w:left w:val="single" w:sz="4" w:space="0" w:color="auto"/>
+              <w:bottom w:val="single" w:sz="4" w:space="0" w:color="auto"/>
+              <w:right w:val="single" w:sz="4" w:space="0" w:color="auto"/>
+            </w:tcBorders>
+            <w:shd w:val="clear" w:color="auto" w:fill="auto"/>
+            <w:noWrap/>
+            <w:vAlign w:val="bottom"/>
+            <w:hideMark/>
+          </w:tcPr>
+          <w:p>
+            <w:pPr>
+              <w:spacing w:after="0" w:line="240" w:lineRule="auto"/>
+              <w:rPr>
+                <w:rFonts w:ascii="Calibri" w:eastAsia="Times New Roman" w:hAnsi="Calibri" w:cs="Calibri"/>
+                <w:b/>
+                <w:bCs/>
+                <w:color w:val="000000"/>
+                <w:kern w:val="0"/>
+                <w:lang w:eastAsia="ru-RU"/>
+                <w14:ligatures w14:val="none"/>
+              </w:rPr>
+            </w:pPr>
+            <w:r>
+              <w:rPr>
+                <w:rFonts w:ascii="Calibri" w:eastAsia="Times New Roman" w:hAnsi="Calibri" w:cs="Calibri"/>
+                <w:b/>
+                <w:bCs/>
+                <w:color w:val="000000"/>
+                <w:kern w:val="0"/>
+                <w:lang w:eastAsia="ru-RU"/>
+                <w14:ligatures w14:val="none"/>
+              </w:rPr>
+              <w:t>A_loro_loans</w:t>
+            </w:r>
+          </w:p>
+        </w:tc>
+        <w:tc>
+          <w:tcPr>
+            <w:tcW w:w="720" w:type="dxa"/>
+            <w:tcBorders>
+              <w:top w:val="nil"/>
+              <w:left w:val="nil"/>
+              <w:bottom w:val="single" w:sz="4" w:space="0" w:color="auto"/>
+              <w:right w:val="single" w:sz="4" w:space="0" w:color="auto"/>
+            </w:tcBorders>
+            <w:shd w:val="clear" w:color="auto" w:fill="auto"/>
+            <w:noWrap/>
+            <w:vAlign w:val="bottom"/>
+            <w:hideMark/>
+          </w:tcPr>
+          <w:p>
+            <w:pPr>
+              <w:spacing w:after="0" w:line="240" w:lineRule="auto"/>
+              <w:jc w:val="right"/>
+              <w:rPr>
+                <w:rFonts w:ascii="Calibri" w:eastAsia="Times New Roman" w:hAnsi="Calibri" w:cs="Calibri"/>
+                <w:color w:val="000000"/>
+                <w:kern w:val="0"/>
+                <w:lang w:eastAsia="ru-RU"/>
+                <w14:ligatures w14:val="none"/>
+              </w:rPr>
+            </w:pPr>
+            <w:r>
+              <w:rPr>
+                <w:rFonts w:ascii="Calibri" w:eastAsia="Times New Roman" w:hAnsi="Calibri" w:cs="Calibri"/>
+                <w:color w:val="000000"/>
+                <w:kern w:val="0"/>
+                <w:lang w:eastAsia="ru-RU"/>
+                <w14:ligatures w14:val="none"/>
+              </w:rPr>
+              <w:t>-6,78</w:t>
+            </w:r>
+          </w:p>
+        </w:tc>
+        <w:tc>
+          <w:tcPr>
+            <w:tcW w:w="760" w:type="dxa"/>
+            <w:tcBorders>
+              <w:top w:val="nil"/>
+              <w:left w:val="nil"/>
+              <w:bottom w:val="single" w:sz="4" w:space="0" w:color="auto"/>
+              <w:right w:val="single" w:sz="4" w:space="0" w:color="auto"/>
+            </w:tcBorders>
+            <w:shd w:val="clear" w:color="auto" w:fill="auto"/>
+            <w:noWrap/>
+            <w:vAlign w:val="bottom"/>
+            <w:hideMark/>
+          </w:tcPr>
+          <w:p>
+            <w:pPr>
+              <w:spacing w:after="0" w:line="240" w:lineRule="auto"/>
+              <w:jc w:val="right"/>
+              <w:rPr>
+                <w:rFonts w:ascii="Calibri" w:eastAsia="Times New Roman" w:hAnsi="Calibri" w:cs="Calibri"/>
+                <w:color w:val="000000"/>
+                <w:kern w:val="0"/>
+                <w:lang w:eastAsia="ru-RU"/>
+                <w14:ligatures w14:val="none"/>
+              </w:rPr>
+            </w:pPr>
+            <w:r>
+              <w:rPr>
+                <w:rFonts w:ascii="Calibri" w:eastAsia="Times New Roman" w:hAnsi="Calibri" w:cs="Calibri"/>
+                <w:color w:val="000000"/>
+                <w:kern w:val="0"/>
+                <w:lang w:eastAsia="ru-RU"/>
+                <w14:ligatures w14:val="none"/>
+              </w:rPr>
+              <w:t>3,00</w:t>
+            </w:r>
+          </w:p>
+        </w:tc>
+        <w:tc>
+          <w:tcPr>
+            <w:tcW w:w="1220" w:type="dxa"/>
+            <w:tcBorders>
+              <w:top w:val="nil"/>
+              <w:left w:val="nil"/>
+              <w:bottom w:val="single" w:sz="4" w:space="0" w:color="auto"/>
+              <w:right w:val="single" w:sz="4" w:space="0" w:color="auto"/>
+            </w:tcBorders>
+            <w:shd w:val="clear" w:color="auto" w:fill="auto"/>
+            <w:noWrap/>
+            <w:vAlign w:val="bottom"/>
+            <w:hideMark/>
+          </w:tcPr>
+          <w:p>
+            <w:pPr>
+              <w:spacing w:after="0" w:line="240" w:lineRule="auto"/>
+              <w:jc w:val="right"/>
+              <w:rPr>
+                <w:rFonts w:ascii="Calibri" w:eastAsia="Times New Roman" w:hAnsi="Calibri" w:cs="Calibri"/>
+                <w:color w:val="000000"/>
+                <w:kern w:val="0"/>
+                <w:lang w:eastAsia="ru-RU"/>
+                <w14:ligatures w14:val="none"/>
+              </w:rPr>
+            </w:pPr>
+            <w:r>
+              <w:rPr>
+                <w:rFonts w:ascii="Calibri" w:eastAsia="Times New Roman" w:hAnsi="Calibri" w:cs="Calibri"/>
+                <w:color w:val="000000"/>
+                <w:kern w:val="0"/>
+                <w:lang w:eastAsia="ru-RU"/>
+                <w14:ligatures w14:val="none"/>
+              </w:rPr>
+              <w:t>1,00</w:t>
+            </w:r>
+          </w:p>
+        </w:tc>
+      </w:tr>
+      <w:tr>
+        <w:trPr>
+          <w:trHeight w:val="290"/>
+        </w:trPr>
+        <w:tc>
+          <w:tcPr>
+            <w:tcW w:w="2220" w:type="dxa"/>
+            <w:tcBorders>
+              <w:top w:val="nil"/>
+              <w:left w:val="single" w:sz="4" w:space="0" w:color="auto"/>
+              <w:bottom w:val="single" w:sz="4" w:space="0" w:color="auto"/>
+              <w:right w:val="single" w:sz="4" w:space="0" w:color="auto"/>
+            </w:tcBorders>
+            <w:shd w:val="clear" w:color="auto" w:fill="auto"/>
+            <w:noWrap/>
+            <w:vAlign w:val="bottom"/>
+            <w:hideMark/>
+          </w:tcPr>
+          <w:p>
+            <w:pPr>
+              <w:spacing w:after="0" w:line="240" w:lineRule="auto"/>
+              <w:rPr>
+                <w:rFonts w:ascii="Calibri" w:eastAsia="Times New Roman" w:hAnsi="Calibri" w:cs="Calibri"/>
+                <w:b/>
+                <w:bCs/>
+                <w:color w:val="000000"/>
+                <w:kern w:val="0"/>
+                <w:lang w:eastAsia="ru-RU"/>
+                <w14:ligatures w14:val="none"/>
+              </w:rPr>
+            </w:pPr>
+            <w:r>
+              <w:rPr>
+                <w:rFonts w:ascii="Calibri" w:eastAsia="Times New Roman" w:hAnsi="Calibri" w:cs="Calibri"/>
+                <w:b/>
+                <w:bCs/>
+                <w:color w:val="000000"/>
+                <w:kern w:val="0"/>
+                <w:lang w:eastAsia="ru-RU"/>
+                <w14:ligatures w14:val="none"/>
+              </w:rPr>
+              <w:t>A_fixed_assets</w:t>
+            </w:r>
+          </w:p>
+        </w:tc>
+        <w:tc>
+          <w:tcPr>
+            <w:tcW w:w="720" w:type="dxa"/>
+            <w:tcBorders>
+              <w:top w:val="nil"/>
+              <w:left w:val="nil"/>
+              <w:bottom w:val="single" w:sz="4" w:space="0" w:color="auto"/>
+              <w:right w:val="single" w:sz="4" w:space="0" w:color="auto"/>
+            </w:tcBorders>
+            <w:shd w:val="clear" w:color="auto" w:fill="auto"/>
+            <w:noWrap/>
+            <w:vAlign w:val="bottom"/>
+            <w:hideMark/>
+          </w:tcPr>
+          <w:p>
+            <w:pPr>
+              <w:spacing w:after="0" w:line="240" w:lineRule="auto"/>
+              <w:jc w:val="right"/>
+              <w:rPr>
+                <w:rFonts w:ascii="Calibri" w:eastAsia="Times New Roman" w:hAnsi="Calibri" w:cs="Calibri"/>
+                <w:color w:val="000000"/>
+                <w:kern w:val="0"/>
+                <w:lang w:eastAsia="ru-RU"/>
+                <w14:ligatures w14:val="none"/>
+              </w:rPr>
+            </w:pPr>
+            <w:r>
+              <w:rPr>
+                <w:rFonts w:ascii="Calibri" w:eastAsia="Times New Roman" w:hAnsi="Calibri" w:cs="Calibri"/>
+                <w:color w:val="000000"/>
+                <w:kern w:val="0"/>
+                <w:lang w:eastAsia="ru-RU"/>
+                <w14:ligatures w14:val="none"/>
+              </w:rPr>
+              <w:t>25,18</w:t>
+            </w:r>
+          </w:p>
+        </w:tc>
+        <w:tc>
+          <w:tcPr>
+            <w:tcW w:w="760" w:type="dxa"/>
+            <w:tcBorders>
+              <w:top w:val="nil"/>
+              <w:left w:val="nil"/>
+              <w:bottom w:val="single" w:sz="4" w:space="0" w:color="auto"/>
+              <w:right w:val="single" w:sz="4" w:space="0" w:color="auto"/>
+            </w:tcBorders>
+            <w:shd w:val="clear" w:color="auto" w:fill="auto"/>
+            <w:noWrap/>
+            <w:vAlign w:val="bottom"/>
+            <w:hideMark/>
+          </w:tcPr>
+          <w:p>
+            <w:pPr>
+              <w:spacing w:after="0" w:line="240" w:lineRule="auto"/>
+              <w:jc w:val="right"/>
+              <w:rPr>
+                <w:rFonts w:ascii="Calibri" w:eastAsia="Times New Roman" w:hAnsi="Calibri" w:cs="Calibri"/>
+                <w:color w:val="000000"/>
+                <w:kern w:val="0"/>
+                <w:lang w:eastAsia="ru-RU"/>
+                <w14:ligatures w14:val="none"/>
+              </w:rPr>
+            </w:pPr>
+            <w:r>
+              <w:rPr>
+                <w:rFonts w:ascii="Calibri" w:eastAsia="Times New Roman" w:hAnsi="Calibri" w:cs="Calibri"/>
+                <w:color w:val="000000"/>
+                <w:kern w:val="0"/>
+                <w:lang w:eastAsia="ru-RU"/>
+                <w14:ligatures w14:val="none"/>
+              </w:rPr>
+              <w:t>3,00</w:t>
+            </w:r>
+          </w:p>
+        </w:tc>
+        <w:tc>
+          <w:tcPr>
+            <w:tcW w:w="1220" w:type="dxa"/>
+            <w:tcBorders>
+              <w:top w:val="nil"/>
+              <w:left w:val="nil"/>
+              <w:bottom w:val="single" w:sz="4" w:space="0" w:color="auto"/>
+              <w:right w:val="single" w:sz="4" w:space="0" w:color="auto"/>
+            </w:tcBorders>
+            <w:shd w:val="clear" w:color="auto" w:fill="auto"/>
+            <w:noWrap/>
+            <w:vAlign w:val="bottom"/>
+            <w:hideMark/>
+          </w:tcPr>
+          <w:p>
+            <w:pPr>
+              <w:spacing w:after="0" w:line="240" w:lineRule="auto"/>
+              <w:jc w:val="right"/>
+              <w:rPr>
+                <w:rFonts w:ascii="Calibri" w:eastAsia="Times New Roman" w:hAnsi="Calibri" w:cs="Calibri"/>
+                <w:color w:val="000000"/>
+                <w:kern w:val="0"/>
+                <w:lang w:eastAsia="ru-RU"/>
+                <w14:ligatures w14:val="none"/>
+              </w:rPr>
+            </w:pPr>
+            <w:r>
+              <w:rPr>
+                <w:rFonts w:ascii="Calibri" w:eastAsia="Times New Roman" w:hAnsi="Calibri" w:cs="Calibri"/>
+                <w:color w:val="000000"/>
+                <w:kern w:val="0"/>
+                <w:lang w:eastAsia="ru-RU"/>
+                <w14:ligatures w14:val="none"/>
+              </w:rPr>
+              <w:t>0,00</w:t>
+            </w:r>
+          </w:p>
+        </w:tc>
+      </w:tr>
+      <w:tr>
+        <w:trPr>
+          <w:trHeight w:val="290"/>
+        </w:trPr>
+        <w:tc>
+          <w:tcPr>
+            <w:tcW w:w="2220" w:type="dxa"/>
+            <w:tcBorders>
+              <w:top w:val="nil"/>
+              <w:left w:val="single" w:sz="4" w:space="0" w:color="auto"/>
+              <w:bottom w:val="single" w:sz="4" w:space="0" w:color="auto"/>
+              <w:right w:val="single" w:sz="4" w:space="0" w:color="auto"/>
+            </w:tcBorders>
+            <w:shd w:val="clear" w:color="auto" w:fill="auto"/>
+            <w:noWrap/>
+            <w:vAlign w:val="bottom"/>
+            <w:hideMark/>
+          </w:tcPr>
+          <w:p>
+            <w:pPr>
+              <w:spacing w:after="0" w:line="240" w:lineRule="auto"/>
+              <w:rPr>
+                <w:rFonts w:ascii="Calibri" w:eastAsia="Times New Roman" w:hAnsi="Calibri" w:cs="Calibri"/>
+                <w:b/>
+                <w:bCs/>
+                <w:color w:val="000000"/>
+                <w:kern w:val="0"/>
+                <w:lang w:eastAsia="ru-RU"/>
+                <w14:ligatures w14:val="none"/>
+              </w:rPr>
+            </w:pPr>
+            <w:r>
+              <w:rPr>
+                <w:rFonts w:ascii="Calibri" w:eastAsia="Times New Roman" w:hAnsi="Calibri" w:cs="Calibri"/>
+                <w:b/>
+                <w:bCs/>
+                <w:color w:val="000000"/>
+                <w:kern w:val="0"/>
+                <w:lang w:eastAsia="ru-RU"/>
+                <w14:ligatures w14:val="none"/>
+              </w:rPr>
+              <w:t>P_deposits_individuals</w:t>
+            </w:r>
+          </w:p>
+        </w:tc>
+        <w:tc>
+          <w:tcPr>
+            <w:tcW w:w="720" w:type="dxa"/>
+            <w:tcBorders>
+              <w:top w:val="nil"/>
+              <w:left w:val="nil"/>
+              <w:bottom w:val="single" w:sz="4" w:space="0" w:color="auto"/>
+              <w:right w:val="single" w:sz="4" w:space="0" w:color="auto"/>
+            </w:tcBorders>
+            <w:shd w:val="clear" w:color="auto" w:fill="auto"/>
+            <w:noWrap/>
+            <w:vAlign w:val="bottom"/>
+            <w:hideMark/>
+          </w:tcPr>
+          <w:p>
+            <w:pPr>
+              <w:spacing w:after="0" w:line="240" w:lineRule="auto"/>
+              <w:jc w:val="right"/>
+              <w:rPr>
+                <w:rFonts w:ascii="Calibri" w:eastAsia="Times New Roman" w:hAnsi="Calibri" w:cs="Calibri"/>
+                <w:color w:val="000000"/>
+                <w:kern w:val="0"/>
+                <w:lang w:eastAsia="ru-RU"/>
+                <w14:ligatures w14:val="none"/>
+              </w:rPr>
+            </w:pPr>
+            <w:r>
+              <w:rPr>
+                <w:rFonts w:ascii="Calibri" w:eastAsia="Times New Roman" w:hAnsi="Calibri" w:cs="Calibri"/>
+                <w:color w:val="000000"/>
+                <w:kern w:val="0"/>
+                <w:lang w:eastAsia="ru-RU"/>
+                <w14:ligatures w14:val="none"/>
+              </w:rPr>
+              <w:t>10,11</w:t>
+            </w:r>
+          </w:p>
+        </w:tc>
+        <w:tc>
+          <w:tcPr>
+            <w:tcW w:w="760" w:type="dxa"/>
+            <w:tcBorders>
+              <w:top w:val="nil"/>
+              <w:left w:val="nil"/>
+              <w:bottom w:val="single" w:sz="4" w:space="0" w:color="auto"/>
+              <w:right w:val="single" w:sz="4" w:space="0" w:color="auto"/>
+            </w:tcBorders>
+            <w:shd w:val="clear" w:color="auto" w:fill="auto"/>
+            <w:noWrap/>
+            <w:vAlign w:val="bottom"/>
+            <w:hideMark/>
+          </w:tcPr>
+          <w:p>
+            <w:pPr>
+              <w:spacing w:after="0" w:line="240" w:lineRule="auto"/>
+              <w:jc w:val="right"/>
+              <w:rPr>
+                <w:rFonts w:ascii="Calibri" w:eastAsia="Times New Roman" w:hAnsi="Calibri" w:cs="Calibri"/>
+                <w:color w:val="000000"/>
+                <w:kern w:val="0"/>
+                <w:lang w:eastAsia="ru-RU"/>
+                <w14:ligatures w14:val="none"/>
+              </w:rPr>
+            </w:pPr>
+            <w:r>
+              <w:rPr>
+                <w:rFonts w:ascii="Calibri" w:eastAsia="Times New Roman" w:hAnsi="Calibri" w:cs="Calibri"/>
+                <w:color w:val="000000"/>
+                <w:kern w:val="0"/>
+                <w:lang w:eastAsia="ru-RU"/>
+                <w14:ligatures w14:val="none"/>
+              </w:rPr>
+              <w:t>3,00</w:t>
+            </w:r>
+          </w:p>
+        </w:tc>
+        <w:tc>
+          <w:tcPr>
+            <w:tcW w:w="1220" w:type="dxa"/>
+            <w:tcBorders>
+              <w:top w:val="nil"/>
+              <w:left w:val="nil"/>
+              <w:bottom w:val="single" w:sz="4" w:space="0" w:color="auto"/>
+              <w:right w:val="single" w:sz="4" w:space="0" w:color="auto"/>
+            </w:tcBorders>
+            <w:shd w:val="clear" w:color="auto" w:fill="auto"/>
+            <w:noWrap/>
+            <w:vAlign w:val="bottom"/>
+            <w:hideMark/>
+          </w:tcPr>
+          <w:p>
+            <w:pPr>
+              <w:spacing w:after="0" w:line="240" w:lineRule="auto"/>
+              <w:jc w:val="right"/>
+              <w:rPr>
+                <w:rFonts w:ascii="Calibri" w:eastAsia="Times New Roman" w:hAnsi="Calibri" w:cs="Calibri"/>
+                <w:color w:val="000000"/>
+                <w:kern w:val="0"/>
+                <w:lang w:eastAsia="ru-RU"/>
+                <w14:ligatures w14:val="none"/>
+              </w:rPr>
+            </w:pPr>
+            <w:r>
+              <w:rPr>
+                <w:rFonts w:ascii="Calibri" w:eastAsia="Times New Roman" w:hAnsi="Calibri" w:cs="Calibri"/>
+                <w:color w:val="000000"/>
+                <w:kern w:val="0"/>
+                <w:lang w:eastAsia="ru-RU"/>
+                <w14:ligatures w14:val="none"/>
+              </w:rPr>
+              <w:t>0,02</w:t>
+            </w:r>
+          </w:p>
+        </w:tc>
+      </w:tr>
+      <w:tr>
+        <w:trPr>
+          <w:trHeight w:val="290"/>
+        </w:trPr>
+        <w:tc>
+          <w:tcPr>
+            <w:tcW w:w="2220" w:type="dxa"/>
+            <w:tcBorders>
+              <w:top w:val="nil"/>
+              <w:left w:val="single" w:sz="4" w:space="0" w:color="auto"/>
+              <w:bottom w:val="single" w:sz="4" w:space="0" w:color="auto"/>
+              <w:right w:val="single" w:sz="4" w:space="0" w:color="auto"/>
+            </w:tcBorders>
+            <w:shd w:val="clear" w:color="auto" w:fill="auto"/>
+            <w:noWrap/>
+            <w:vAlign w:val="bottom"/>
+            <w:hideMark/>
+          </w:tcPr>
+          <w:p>
+            <w:pPr>
+              <w:spacing w:after="0" w:line="240" w:lineRule="auto"/>
+              <w:rPr>
+                <w:rFonts w:ascii="Calibri" w:eastAsia="Times New Roman" w:hAnsi="Calibri" w:cs="Calibri"/>
+                <w:b/>
+                <w:bCs/>
+                <w:color w:val="000000"/>
+                <w:kern w:val="0"/>
+                <w:lang w:eastAsia="ru-RU"/>
+                <w14:ligatures w14:val="none"/>
+              </w:rPr>
+            </w:pPr>
+            <w:r>
+              <w:rPr>
+                <w:rFonts w:ascii="Calibri" w:eastAsia="Times New Roman" w:hAnsi="Calibri" w:cs="Calibri"/>
+                <w:b/>
+                <w:bCs/>
+                <w:color w:val="000000"/>
+                <w:kern w:val="0"/>
+                <w:lang w:eastAsia="ru-RU"/>
+                <w14:ligatures w14:val="none"/>
+              </w:rPr>
+              <w:t>P_corporate_funds</w:t>
+            </w:r>
+          </w:p>
+        </w:tc>
+        <w:tc>
+          <w:tcPr>
+            <w:tcW w:w="720" w:type="dxa"/>
+            <w:tcBorders>
+              <w:top w:val="nil"/>
+              <w:left w:val="nil"/>
+              <w:bottom w:val="single" w:sz="4" w:space="0" w:color="auto"/>
+              <w:right w:val="single" w:sz="4" w:space="0" w:color="auto"/>
+            </w:tcBorders>
+            <w:shd w:val="clear" w:color="auto" w:fill="auto"/>
+            <w:noWrap/>
+            <w:vAlign w:val="bottom"/>
+            <w:hideMark/>
+          </w:tcPr>
+          <w:p>
+            <w:pPr>
+              <w:spacing w:after="0" w:line="240" w:lineRule="auto"/>
+              <w:jc w:val="right"/>
+              <w:rPr>
+                <w:rFonts w:ascii="Calibri" w:eastAsia="Times New Roman" w:hAnsi="Calibri" w:cs="Calibri"/>
+                <w:color w:val="000000"/>
+                <w:kern w:val="0"/>
+                <w:lang w:eastAsia="ru-RU"/>
+                <w14:ligatures w14:val="none"/>
+              </w:rPr>
+            </w:pPr>
+            <w:r>
+              <w:rPr>
+                <w:rFonts w:ascii="Calibri" w:eastAsia="Times New Roman" w:hAnsi="Calibri" w:cs="Calibri"/>
+                <w:color w:val="000000"/>
+                <w:kern w:val="0"/>
+                <w:lang w:eastAsia="ru-RU"/>
+                <w14:ligatures w14:val="none"/>
+              </w:rPr>
+              <w:t>3,95</w:t>
+            </w:r>
+          </w:p>
+        </w:tc>
+        <w:tc>
+          <w:tcPr>
+            <w:tcW w:w="760" w:type="dxa"/>
+            <w:tcBorders>
+              <w:top w:val="nil"/>
+              <w:left w:val="nil"/>
+              <w:bottom w:val="single" w:sz="4" w:space="0" w:color="auto"/>
+              <w:right w:val="single" w:sz="4" w:space="0" w:color="auto"/>
+            </w:tcBorders>
+            <w:shd w:val="clear" w:color="auto" w:fill="auto"/>
+            <w:noWrap/>
+            <w:vAlign w:val="bottom"/>
+            <w:hideMark/>
+          </w:tcPr>
+          <w:p>
+            <w:pPr>
+              <w:spacing w:after="0" w:line="240" w:lineRule="auto"/>
+              <w:jc w:val="right"/>
+              <w:rPr>
+                <w:rFonts w:ascii="Calibri" w:eastAsia="Times New Roman" w:hAnsi="Calibri" w:cs="Calibri"/>
+                <w:color w:val="000000"/>
+                <w:kern w:val="0"/>
+                <w:lang w:eastAsia="ru-RU"/>
+                <w14:ligatures w14:val="none"/>
+              </w:rPr>
+            </w:pPr>
+            <w:r>
+              <w:rPr>
+                <w:rFonts w:ascii="Calibri" w:eastAsia="Times New Roman" w:hAnsi="Calibri" w:cs="Calibri"/>
+                <w:color w:val="000000"/>
+                <w:kern w:val="0"/>
+                <w:lang w:eastAsia="ru-RU"/>
+                <w14:ligatures w14:val="none"/>
+              </w:rPr>
+              <w:t>3,00</w:t>
+            </w:r>
+          </w:p>
+        </w:tc>
+        <w:tc>
+          <w:tcPr>
+            <w:tcW w:w="1220" w:type="dxa"/>
+            <w:tcBorders>
+              <w:top w:val="nil"/>
+              <w:left w:val="nil"/>
+              <w:bottom w:val="single" w:sz="4" w:space="0" w:color="auto"/>
+              <w:right w:val="single" w:sz="4" w:space="0" w:color="auto"/>
+            </w:tcBorders>
+            <w:shd w:val="clear" w:color="auto" w:fill="auto"/>
+            <w:noWrap/>
+            <w:vAlign w:val="bottom"/>
+            <w:hideMark/>
+          </w:tcPr>
+          <w:p>
+            <w:pPr>
+              <w:spacing w:after="0" w:line="240" w:lineRule="auto"/>
+              <w:jc w:val="right"/>
+              <w:rPr>
+                <w:rFonts w:ascii="Calibri" w:eastAsia="Times New Roman" w:hAnsi="Calibri" w:cs="Calibri"/>
+                <w:color w:val="000000"/>
+                <w:kern w:val="0"/>
+                <w:lang w:eastAsia="ru-RU"/>
+                <w14:ligatures w14:val="none"/>
+              </w:rPr>
+            </w:pPr>
+            <w:r>
+              <w:rPr>
+                <w:rFonts w:ascii="Calibri" w:eastAsia="Times New Roman" w:hAnsi="Calibri" w:cs="Calibri"/>
+                <w:color w:val="000000"/>
+                <w:kern w:val="0"/>
+                <w:lang w:eastAsia="ru-RU"/>
+                <w14:ligatures w14:val="none"/>
+              </w:rPr>
+              <w:t>0,27</w:t>
+            </w:r>
+          </w:p>
+        </w:tc>
+      </w:tr>
+      <w:tr>
+        <w:trPr>
+          <w:trHeight w:val="290"/>
+        </w:trPr>
+        <w:tc>
+          <w:tcPr>
+            <w:tcW w:w="2220" w:type="dxa"/>
+            <w:tcBorders>
+              <w:top w:val="nil"/>
+              <w:left w:val="single" w:sz="4" w:space="0" w:color="auto"/>
+              <w:bottom w:val="single" w:sz="4" w:space="0" w:color="auto"/>
+              <w:right w:val="single" w:sz="4" w:space="0" w:color="auto"/>
+            </w:tcBorders>
+            <w:shd w:val="clear" w:color="auto" w:fill="auto"/>
+            <w:noWrap/>
+            <w:vAlign w:val="bottom"/>
+            <w:hideMark/>
+          </w:tcPr>
+          <w:p>
+            <w:pPr>
+              <w:spacing w:after="0" w:line="240" w:lineRule="auto"/>
+              <w:rPr>
+                <w:rFonts w:ascii="Calibri" w:eastAsia="Times New Roman" w:hAnsi="Calibri" w:cs="Calibri"/>
+                <w:b/>
+                <w:bCs/>
+                <w:color w:val="000000"/>
+                <w:kern w:val="0"/>
+                <w:lang w:eastAsia="ru-RU"/>
+                <w14:ligatures w14:val="none"/>
+              </w:rPr>
+            </w:pPr>
+            <w:r>
+              <w:rPr>
+                <w:rFonts w:ascii="Calibri" w:eastAsia="Times New Roman" w:hAnsi="Calibri" w:cs="Calibri"/>
+                <w:b/>
+                <w:bCs/>
+                <w:color w:val="000000"/>
+                <w:kern w:val="0"/>
+                <w:lang w:eastAsia="ru-RU"/>
+                <w14:ligatures w14:val="none"/>
+              </w:rPr>
+              <w:t>P_capitals</w:t>
+            </w:r>
+          </w:p>
+        </w:tc>
+        <w:tc>
+          <w:tcPr>
+            <w:tcW w:w="720" w:type="dxa"/>
+            <w:tcBorders>
+              <w:top w:val="nil"/>
+              <w:left w:val="nil"/>
+              <w:bottom w:val="single" w:sz="4" w:space="0" w:color="auto"/>
+              <w:right w:val="single" w:sz="4" w:space="0" w:color="auto"/>
+            </w:tcBorders>
+            <w:shd w:val="clear" w:color="auto" w:fill="auto"/>
+            <w:noWrap/>
+            <w:vAlign w:val="bottom"/>
+            <w:hideMark/>
+          </w:tcPr>
+          <w:p>
+            <w:pPr>
+              <w:spacing w:after="0" w:line="240" w:lineRule="auto"/>
+              <w:jc w:val="right"/>
+              <w:rPr>
+                <w:rFonts w:ascii="Calibri" w:eastAsia="Times New Roman" w:hAnsi="Calibri" w:cs="Calibri"/>
+                <w:color w:val="000000"/>
+                <w:kern w:val="0"/>
+                <w:lang w:eastAsia="ru-RU"/>
+                <w14:ligatures w14:val="none"/>
+              </w:rPr>
+            </w:pPr>
+            <w:r>
+              <w:rPr>
+                <w:rFonts w:ascii="Calibri" w:eastAsia="Times New Roman" w:hAnsi="Calibri" w:cs="Calibri"/>
+                <w:color w:val="000000"/>
+                <w:kern w:val="0"/>
+                <w:lang w:eastAsia="ru-RU"/>
+                <w14:ligatures w14:val="none"/>
+              </w:rPr>
+              <w:t>10,30</w:t>
+            </w:r>
+          </w:p>
+        </w:tc>
+        <w:tc>
+          <w:tcPr>
+            <w:tcW w:w="760" w:type="dxa"/>
+            <w:tcBorders>
+              <w:top w:val="nil"/>
+              <w:left w:val="nil"/>
+              <w:bottom w:val="single" w:sz="4" w:space="0" w:color="auto"/>
+              <w:right w:val="single" w:sz="4" w:space="0" w:color="auto"/>
+            </w:tcBorders>
+            <w:shd w:val="clear" w:color="auto" w:fill="auto"/>
+            <w:noWrap/>
+            <w:vAlign w:val="bottom"/>
+            <w:hideMark/>
+          </w:tcPr>
+          <w:p>
+            <w:pPr>
+              <w:spacing w:after="0" w:line="240" w:lineRule="auto"/>
+              <w:jc w:val="right"/>
+              <w:rPr>
+                <w:rFonts w:ascii="Calibri" w:eastAsia="Times New Roman" w:hAnsi="Calibri" w:cs="Calibri"/>
+                <w:color w:val="000000"/>
+                <w:kern w:val="0"/>
+                <w:lang w:eastAsia="ru-RU"/>
+                <w14:ligatures w14:val="none"/>
+              </w:rPr>
+            </w:pPr>
+            <w:r>
+              <w:rPr>
+                <w:rFonts w:ascii="Calibri" w:eastAsia="Times New Roman" w:hAnsi="Calibri" w:cs="Calibri"/>
+                <w:color w:val="000000"/>
+                <w:kern w:val="0"/>
+                <w:lang w:eastAsia="ru-RU"/>
+                <w14:ligatures w14:val="none"/>
+              </w:rPr>
+              <w:t>3,00</w:t>
+            </w:r>
+          </w:p>
+        </w:tc>
+        <w:tc>
+          <w:tcPr>
+            <w:tcW w:w="1220" w:type="dxa"/>
+            <w:tcBorders>
+              <w:top w:val="nil"/>
+              <w:left w:val="nil"/>
+              <w:bottom w:val="single" w:sz="4" w:space="0" w:color="auto"/>
+              <w:right w:val="single" w:sz="4" w:space="0" w:color="auto"/>
+            </w:tcBorders>
+            <w:shd w:val="clear" w:color="auto" w:fill="auto"/>
+            <w:noWrap/>
+            <w:vAlign w:val="bottom"/>
+            <w:hideMark/>
+          </w:tcPr>
+          <w:p>
+            <w:pPr>
+              <w:spacing w:after="0" w:line="240" w:lineRule="auto"/>
+              <w:jc w:val="right"/>
+              <w:rPr>
+                <w:rFonts w:ascii="Calibri" w:eastAsia="Times New Roman" w:hAnsi="Calibri" w:cs="Calibri"/>
+                <w:color w:val="000000"/>
+                <w:kern w:val="0"/>
+                <w:lang w:eastAsia="ru-RU"/>
+                <w14:ligatures w14:val="none"/>
+              </w:rPr>
+            </w:pPr>
+            <w:r>
+              <w:rPr>
+                <w:rFonts w:ascii="Calibri" w:eastAsia="Times New Roman" w:hAnsi="Calibri" w:cs="Calibri"/>
+                <w:color w:val="000000"/>
+                <w:kern w:val="0"/>
+                <w:lang w:eastAsia="ru-RU"/>
+                <w14:ligatures w14:val="none"/>
+              </w:rPr>
+              <w:t>0,02</w:t>
+            </w:r>
+          </w:p>
+        </w:tc>
+      </w:tr>
+    </w:tbl>
     <w:p>
       <w:pPr>
         <w:rPr>
@@ -8375,6 +11968,7 @@
           <w:bCs/>
           <w:sz w:val="28"/>
           <w:szCs w:val="28"/>
+          <w:lang w:val="en-US"/>
         </w:rPr>
       </w:pPr>
     </w:p>
@@ -8406,6 +12000,7 @@
           <w:bCs/>
           <w:sz w:val="28"/>
           <w:szCs w:val="28"/>
+          <w:lang w:val="en-US"/>
         </w:rPr>
         <w:t xml:space="preserve"> </w:t>
       </w:r>
@@ -8426,6 +12021,7 @@
           <w:bCs/>
           <w:sz w:val="28"/>
           <w:szCs w:val="28"/>
+          <w:lang w:val="en-US"/>
         </w:rPr>
         <w:t>:</w:t>
       </w:r>
@@ -8472,7 +12068,7 @@
                 <w:kern w:val="0"/>
                 <w:sz w:val="24"/>
                 <w:szCs w:val="24"/>
-                <w:lang w:eastAsia="ru-RU"/>
+                <w:lang w:val="en-US" w:eastAsia="ru-RU"/>
                 <w14:ligatures w14:val="none"/>
               </w:rPr>
             </w:pPr>
@@ -8509,7 +12105,6 @@
                 <w14:ligatures w14:val="none"/>
               </w:rPr>
             </w:pPr>
-            <w:proofErr w:type="spellStart"/>
             <w:r>
               <w:rPr>
                 <w:rFonts w:ascii="Calibri" w:eastAsia="Times New Roman" w:hAnsi="Calibri" w:cs="Calibri"/>
@@ -8524,7 +12119,6 @@
               </w:rPr>
               <w:t>orlogit</w:t>
             </w:r>
-            <w:proofErr w:type="spellEnd"/>
           </w:p>
         </w:tc>
         <w:tc>
@@ -8558,7 +12152,6 @@
                 <w14:ligatures w14:val="none"/>
               </w:rPr>
             </w:pPr>
-            <w:proofErr w:type="spellStart"/>
             <w:r>
               <w:rPr>
                 <w:rFonts w:ascii="Calibri" w:eastAsia="Times New Roman" w:hAnsi="Calibri" w:cs="Calibri"/>
@@ -8573,7 +12166,6 @@
               </w:rPr>
               <w:t>orprobit</w:t>
             </w:r>
-            <w:proofErr w:type="spellEnd"/>
           </w:p>
         </w:tc>
         <w:tc>
@@ -8607,7 +12199,6 @@
                 <w14:ligatures w14:val="none"/>
               </w:rPr>
             </w:pPr>
-            <w:proofErr w:type="spellStart"/>
             <w:r>
               <w:rPr>
                 <w:rFonts w:ascii="Calibri" w:eastAsia="Times New Roman" w:hAnsi="Calibri" w:cs="Calibri"/>
@@ -8622,7 +12213,6 @@
               </w:rPr>
               <w:t>binprobit</w:t>
             </w:r>
-            <w:proofErr w:type="spellEnd"/>
           </w:p>
         </w:tc>
         <w:tc>
@@ -8656,7 +12246,6 @@
                 <w14:ligatures w14:val="none"/>
               </w:rPr>
             </w:pPr>
-            <w:proofErr w:type="spellStart"/>
             <w:r>
               <w:rPr>
                 <w:rFonts w:ascii="Calibri" w:eastAsia="Times New Roman" w:hAnsi="Calibri" w:cs="Calibri"/>
@@ -8671,7 +12260,6 @@
               </w:rPr>
               <w:t>lm</w:t>
             </w:r>
-            <w:proofErr w:type="spellEnd"/>
           </w:p>
         </w:tc>
       </w:tr>
@@ -8740,7 +12328,6 @@
                 <w14:ligatures w14:val="none"/>
               </w:rPr>
             </w:pPr>
-            <w:proofErr w:type="spellStart"/>
             <w:r>
               <w:rPr>
                 <w:rFonts w:ascii="Calibri" w:eastAsia="Times New Roman" w:hAnsi="Calibri" w:cs="Calibri"/>
@@ -8755,7 +12342,6 @@
               </w:rPr>
               <w:t>Estimate</w:t>
             </w:r>
-            <w:proofErr w:type="spellEnd"/>
           </w:p>
         </w:tc>
         <w:tc>
@@ -8787,7 +12373,6 @@
                 <w14:ligatures w14:val="none"/>
               </w:rPr>
             </w:pPr>
-            <w:proofErr w:type="spellStart"/>
             <w:r>
               <w:rPr>
                 <w:rFonts w:ascii="Calibri" w:eastAsia="Times New Roman" w:hAnsi="Calibri" w:cs="Calibri"/>
@@ -8802,7 +12387,6 @@
               </w:rPr>
               <w:t>Std_Error</w:t>
             </w:r>
-            <w:proofErr w:type="spellEnd"/>
           </w:p>
         </w:tc>
         <w:tc>
@@ -8834,7 +12418,6 @@
                 <w14:ligatures w14:val="none"/>
               </w:rPr>
             </w:pPr>
-            <w:proofErr w:type="spellStart"/>
             <w:r>
               <w:rPr>
                 <w:rFonts w:ascii="Calibri" w:eastAsia="Times New Roman" w:hAnsi="Calibri" w:cs="Calibri"/>
@@ -8849,7 +12432,6 @@
               </w:rPr>
               <w:t>Estimate</w:t>
             </w:r>
-            <w:proofErr w:type="spellEnd"/>
           </w:p>
         </w:tc>
         <w:tc>
@@ -8881,7 +12463,6 @@
                 <w14:ligatures w14:val="none"/>
               </w:rPr>
             </w:pPr>
-            <w:proofErr w:type="spellStart"/>
             <w:r>
               <w:rPr>
                 <w:rFonts w:ascii="Calibri" w:eastAsia="Times New Roman" w:hAnsi="Calibri" w:cs="Calibri"/>
@@ -8896,7 +12477,6 @@
               </w:rPr>
               <w:t>Std_Error</w:t>
             </w:r>
-            <w:proofErr w:type="spellEnd"/>
           </w:p>
         </w:tc>
         <w:tc>
@@ -8928,7 +12508,6 @@
                 <w14:ligatures w14:val="none"/>
               </w:rPr>
             </w:pPr>
-            <w:proofErr w:type="spellStart"/>
             <w:r>
               <w:rPr>
                 <w:rFonts w:ascii="Calibri" w:eastAsia="Times New Roman" w:hAnsi="Calibri" w:cs="Calibri"/>
@@ -8943,7 +12522,6 @@
               </w:rPr>
               <w:t>Estimate</w:t>
             </w:r>
-            <w:proofErr w:type="spellEnd"/>
           </w:p>
         </w:tc>
         <w:tc>
@@ -8975,7 +12553,6 @@
                 <w14:ligatures w14:val="none"/>
               </w:rPr>
             </w:pPr>
-            <w:proofErr w:type="spellStart"/>
             <w:r>
               <w:rPr>
                 <w:rFonts w:ascii="Calibri" w:eastAsia="Times New Roman" w:hAnsi="Calibri" w:cs="Calibri"/>
@@ -8990,7 +12567,6 @@
               </w:rPr>
               <w:t>Std_Error</w:t>
             </w:r>
-            <w:proofErr w:type="spellEnd"/>
           </w:p>
         </w:tc>
         <w:tc>
@@ -9022,7 +12598,6 @@
                 <w14:ligatures w14:val="none"/>
               </w:rPr>
             </w:pPr>
-            <w:proofErr w:type="spellStart"/>
             <w:r>
               <w:rPr>
                 <w:rFonts w:ascii="Calibri" w:eastAsia="Times New Roman" w:hAnsi="Calibri" w:cs="Calibri"/>
@@ -9037,7 +12612,6 @@
               </w:rPr>
               <w:t>Estimate</w:t>
             </w:r>
-            <w:proofErr w:type="spellEnd"/>
           </w:p>
         </w:tc>
         <w:tc>
@@ -9069,7 +12643,6 @@
                 <w14:ligatures w14:val="none"/>
               </w:rPr>
             </w:pPr>
-            <w:proofErr w:type="spellStart"/>
             <w:r>
               <w:rPr>
                 <w:rFonts w:ascii="Calibri" w:eastAsia="Times New Roman" w:hAnsi="Calibri" w:cs="Calibri"/>
@@ -9084,7 +12657,6 @@
               </w:rPr>
               <w:t>Std_Error</w:t>
             </w:r>
-            <w:proofErr w:type="spellEnd"/>
           </w:p>
         </w:tc>
       </w:tr>
@@ -10773,6 +14345,7 @@
                 <w:lang w:eastAsia="ru-RU"/>
                 <w14:ligatures w14:val="none"/>
               </w:rPr>
+              <w:lastRenderedPageBreak/>
               <w:t>porfolio_cluster_3</w:t>
             </w:r>
           </w:p>
@@ -13511,7 +17084,6 @@
                 <w14:ligatures w14:val="none"/>
               </w:rPr>
             </w:pPr>
-            <w:proofErr w:type="spellStart"/>
             <w:r>
               <w:rPr>
                 <w:rFonts w:ascii="Calibri" w:eastAsia="Times New Roman" w:hAnsi="Calibri" w:cs="Calibri"/>
@@ -13526,7 +17098,6 @@
               </w:rPr>
               <w:t>law</w:t>
             </w:r>
-            <w:proofErr w:type="spellEnd"/>
           </w:p>
         </w:tc>
         <w:tc>
@@ -13899,7 +17470,6 @@
                 <w14:ligatures w14:val="none"/>
               </w:rPr>
             </w:pPr>
-            <w:proofErr w:type="spellStart"/>
             <w:r>
               <w:rPr>
                 <w:rFonts w:ascii="Calibri" w:eastAsia="Times New Roman" w:hAnsi="Calibri" w:cs="Calibri"/>
@@ -13914,7 +17484,6 @@
               </w:rPr>
               <w:t>securities</w:t>
             </w:r>
-            <w:proofErr w:type="spellEnd"/>
           </w:p>
         </w:tc>
         <w:tc>
@@ -14323,7 +17892,6 @@
                 <w14:ligatures w14:val="none"/>
               </w:rPr>
             </w:pPr>
-            <w:proofErr w:type="spellStart"/>
             <w:r>
               <w:rPr>
                 <w:rFonts w:ascii="Calibri" w:eastAsia="Times New Roman" w:hAnsi="Calibri" w:cs="Calibri"/>
@@ -14338,7 +17906,6 @@
               </w:rPr>
               <w:t>strategy</w:t>
             </w:r>
-            <w:proofErr w:type="spellEnd"/>
           </w:p>
         </w:tc>
         <w:tc>
@@ -16267,7 +19834,6 @@
                 <w14:ligatures w14:val="none"/>
               </w:rPr>
             </w:pPr>
-            <w:proofErr w:type="spellStart"/>
             <w:r>
               <w:rPr>
                 <w:rFonts w:ascii="Calibri" w:eastAsia="Times New Roman" w:hAnsi="Calibri" w:cs="Calibri"/>
@@ -16282,7 +19848,6 @@
               </w:rPr>
               <w:t>TotalLoans_TotalAssets</w:t>
             </w:r>
-            <w:proofErr w:type="spellEnd"/>
           </w:p>
         </w:tc>
         <w:tc>
@@ -16655,7 +20220,6 @@
                 <w14:ligatures w14:val="none"/>
               </w:rPr>
             </w:pPr>
-            <w:proofErr w:type="spellStart"/>
             <w:r>
               <w:rPr>
                 <w:rFonts w:ascii="Calibri" w:eastAsia="Times New Roman" w:hAnsi="Calibri" w:cs="Calibri"/>
@@ -16670,7 +20234,6 @@
               </w:rPr>
               <w:t>Z_score</w:t>
             </w:r>
-            <w:proofErr w:type="spellEnd"/>
           </w:p>
         </w:tc>
         <w:tc>
@@ -17067,7 +20630,6 @@
                 <w14:ligatures w14:val="none"/>
               </w:rPr>
             </w:pPr>
-            <w:proofErr w:type="spellStart"/>
             <w:r>
               <w:rPr>
                 <w:rFonts w:ascii="Calibri" w:eastAsia="Times New Roman" w:hAnsi="Calibri" w:cs="Calibri"/>
@@ -17082,7 +20644,6 @@
               </w:rPr>
               <w:t>gos_sobstv</w:t>
             </w:r>
-            <w:proofErr w:type="spellEnd"/>
           </w:p>
         </w:tc>
         <w:tc>
@@ -17455,7 +21016,6 @@
                 <w14:ligatures w14:val="none"/>
               </w:rPr>
             </w:pPr>
-            <w:proofErr w:type="spellStart"/>
             <w:r>
               <w:rPr>
                 <w:rFonts w:ascii="Calibri" w:eastAsia="Times New Roman" w:hAnsi="Calibri" w:cs="Calibri"/>
@@ -17470,7 +21030,6 @@
               </w:rPr>
               <w:t>foreign</w:t>
             </w:r>
-            <w:proofErr w:type="spellEnd"/>
           </w:p>
         </w:tc>
         <w:tc>
@@ -17891,7 +21450,6 @@
                 <w14:ligatures w14:val="none"/>
               </w:rPr>
             </w:pPr>
-            <w:proofErr w:type="spellStart"/>
             <w:r>
               <w:rPr>
                 <w:rFonts w:ascii="Calibri" w:eastAsia="Times New Roman" w:hAnsi="Calibri" w:cs="Calibri"/>
@@ -17906,7 +21464,6 @@
               </w:rPr>
               <w:t>system</w:t>
             </w:r>
-            <w:proofErr w:type="spellEnd"/>
           </w:p>
         </w:tc>
         <w:tc>
@@ -18315,7 +21872,6 @@
                 <w14:ligatures w14:val="none"/>
               </w:rPr>
             </w:pPr>
-            <w:proofErr w:type="spellStart"/>
             <w:r>
               <w:rPr>
                 <w:rFonts w:ascii="Calibri" w:eastAsia="Times New Roman" w:hAnsi="Calibri" w:cs="Calibri"/>
@@ -18330,7 +21886,6 @@
               </w:rPr>
               <w:t>A_Shares</w:t>
             </w:r>
-            <w:proofErr w:type="spellEnd"/>
           </w:p>
         </w:tc>
         <w:tc>
@@ -18703,7 +22258,6 @@
                 <w14:ligatures w14:val="none"/>
               </w:rPr>
             </w:pPr>
-            <w:proofErr w:type="spellStart"/>
             <w:r>
               <w:rPr>
                 <w:rFonts w:ascii="Calibri" w:eastAsia="Times New Roman" w:hAnsi="Calibri" w:cs="Calibri"/>
@@ -18718,7 +22272,6 @@
               </w:rPr>
               <w:t>A_bonds</w:t>
             </w:r>
-            <w:proofErr w:type="spellEnd"/>
           </w:p>
         </w:tc>
         <w:tc>
@@ -19091,7 +22644,6 @@
                 <w14:ligatures w14:val="none"/>
               </w:rPr>
             </w:pPr>
-            <w:proofErr w:type="spellStart"/>
             <w:r>
               <w:rPr>
                 <w:rFonts w:ascii="Calibri" w:eastAsia="Times New Roman" w:hAnsi="Calibri" w:cs="Calibri"/>
@@ -19106,7 +22658,6 @@
               </w:rPr>
               <w:t>A_capitals</w:t>
             </w:r>
-            <w:proofErr w:type="spellEnd"/>
           </w:p>
         </w:tc>
         <w:tc>
@@ -19479,7 +23030,6 @@
                 <w14:ligatures w14:val="none"/>
               </w:rPr>
             </w:pPr>
-            <w:proofErr w:type="spellStart"/>
             <w:r>
               <w:rPr>
                 <w:rFonts w:ascii="Calibri" w:eastAsia="Times New Roman" w:hAnsi="Calibri" w:cs="Calibri"/>
@@ -19494,7 +23044,6 @@
               </w:rPr>
               <w:t>A_loro_loans</w:t>
             </w:r>
-            <w:proofErr w:type="spellEnd"/>
           </w:p>
         </w:tc>
         <w:tc>
@@ -19867,7 +23416,6 @@
                 <w14:ligatures w14:val="none"/>
               </w:rPr>
             </w:pPr>
-            <w:proofErr w:type="spellStart"/>
             <w:r>
               <w:rPr>
                 <w:rFonts w:ascii="Calibri" w:eastAsia="Times New Roman" w:hAnsi="Calibri" w:cs="Calibri"/>
@@ -19882,7 +23430,6 @@
               </w:rPr>
               <w:t>A_fixed_assets</w:t>
             </w:r>
-            <w:proofErr w:type="spellEnd"/>
           </w:p>
         </w:tc>
         <w:tc>
@@ -20255,7 +23802,6 @@
                 <w14:ligatures w14:val="none"/>
               </w:rPr>
             </w:pPr>
-            <w:proofErr w:type="spellStart"/>
             <w:r>
               <w:rPr>
                 <w:rFonts w:ascii="Calibri" w:eastAsia="Times New Roman" w:hAnsi="Calibri" w:cs="Calibri"/>
@@ -20270,7 +23816,6 @@
               </w:rPr>
               <w:t>P_deposits_individuals</w:t>
             </w:r>
-            <w:proofErr w:type="spellEnd"/>
           </w:p>
         </w:tc>
         <w:tc>
@@ -20715,7 +24260,6 @@
                 <w14:ligatures w14:val="none"/>
               </w:rPr>
             </w:pPr>
-            <w:proofErr w:type="spellStart"/>
             <w:r>
               <w:rPr>
                 <w:rFonts w:ascii="Calibri" w:eastAsia="Times New Roman" w:hAnsi="Calibri" w:cs="Calibri"/>
@@ -20730,7 +24274,6 @@
               </w:rPr>
               <w:t>P_corporate_funds</w:t>
             </w:r>
-            <w:proofErr w:type="spellEnd"/>
           </w:p>
         </w:tc>
         <w:tc>
@@ -21103,7 +24646,6 @@
                 <w14:ligatures w14:val="none"/>
               </w:rPr>
             </w:pPr>
-            <w:proofErr w:type="spellStart"/>
             <w:r>
               <w:rPr>
                 <w:rFonts w:ascii="Calibri" w:eastAsia="Times New Roman" w:hAnsi="Calibri" w:cs="Calibri"/>
@@ -21118,7 +24660,6 @@
               </w:rPr>
               <w:t>P_capitals</w:t>
             </w:r>
-            <w:proofErr w:type="spellEnd"/>
           </w:p>
         </w:tc>
         <w:tc>
@@ -21989,7 +25530,6 @@
           <w:sz w:val="28"/>
           <w:szCs w:val="28"/>
         </w:rPr>
-        <w:lastRenderedPageBreak/>
         <w:t>0 '***' 0.001 '**' 0.01 '*' 0.05 '.' 0.1 ' ' 1</w:t>
       </w:r>
     </w:p>
@@ -22001,7 +25541,6 @@
           <w:bCs/>
           <w:sz w:val="28"/>
           <w:szCs w:val="28"/>
-          <w:lang w:val="en-US"/>
         </w:rPr>
       </w:pPr>
     </w:p>
@@ -23282,7 +26821,6 @@
                 <w14:ligatures w14:val="none"/>
               </w:rPr>
             </w:pPr>
-            <w:proofErr w:type="spellStart"/>
             <w:r>
               <w:rPr>
                 <w:rFonts w:ascii="Calibri" w:eastAsia="Times New Roman" w:hAnsi="Calibri" w:cs="Calibri"/>
@@ -23297,7 +26835,6 @@
               </w:rPr>
               <w:t>securities</w:t>
             </w:r>
-            <w:proofErr w:type="spellEnd"/>
           </w:p>
         </w:tc>
         <w:tc>
@@ -23531,14 +27068,12 @@
       <w:r>
         <w:t xml:space="preserve"># Проверим гипотезу о том, что </w:t>
       </w:r>
-      <w:proofErr w:type="spellStart"/>
       <w:r>
         <w:rPr>
           <w:lang w:val="en-US"/>
         </w:rPr>
         <w:t>porfolio</w:t>
       </w:r>
-      <w:proofErr w:type="spellEnd"/>
       <w:r>
         <w:t>_</w:t>
       </w:r>
@@ -23553,22 +27088,15 @@
       </w:r>
     </w:p>
     <w:p>
-      <w:pPr>
-        <w:rPr>
-          <w:lang w:val="en-US"/>
-        </w:rPr>
-      </w:pPr>
       <w:r>
         <w:t xml:space="preserve"># индекс стабильности как и </w:t>
       </w:r>
-      <w:proofErr w:type="spellStart"/>
       <w:r>
         <w:rPr>
           <w:lang w:val="en-US"/>
         </w:rPr>
         <w:t>porfolio</w:t>
       </w:r>
-      <w:proofErr w:type="spellEnd"/>
       <w:r>
         <w:t>_</w:t>
       </w:r>
@@ -23582,13 +27110,7 @@
         <w:t>_2</w:t>
       </w:r>
     </w:p>
-    <w:p>
-      <w:pPr>
-        <w:rPr>
-          <w:lang w:val="en-US"/>
-        </w:rPr>
-      </w:pPr>
-    </w:p>
+    <w:p/>
     <w:p>
       <w:pPr>
         <w:rPr>
@@ -23599,63 +27121,7 @@
         <w:rPr>
           <w:lang w:val="en-US"/>
         </w:rPr>
-        <w:t xml:space="preserve">&gt; test.1 &lt;- </w:t>
-      </w:r>
-      <w:proofErr w:type="spellStart"/>
-      <w:r>
-        <w:rPr>
-          <w:lang w:val="en-US"/>
-        </w:rPr>
-        <w:t>delta_method</w:t>
-      </w:r>
-      <w:proofErr w:type="spellEnd"/>
-      <w:r>
-        <w:rPr>
-          <w:lang w:val="en-US"/>
-        </w:rPr>
-        <w:t>(</w:t>
-      </w:r>
-      <w:proofErr w:type="spellStart"/>
-      <w:r>
-        <w:rPr>
-          <w:lang w:val="en-US"/>
-        </w:rPr>
-        <w:t>model_orprobit</w:t>
-      </w:r>
-      <w:proofErr w:type="spellEnd"/>
-      <w:r>
-        <w:rPr>
-          <w:lang w:val="en-US"/>
-        </w:rPr>
-        <w:t xml:space="preserve">, </w:t>
-      </w:r>
-      <w:proofErr w:type="spellStart"/>
-      <w:r>
-        <w:rPr>
-          <w:lang w:val="en-US"/>
-        </w:rPr>
-        <w:t>fn</w:t>
-      </w:r>
-      <w:proofErr w:type="spellEnd"/>
-      <w:r>
-        <w:rPr>
-          <w:lang w:val="en-US"/>
-        </w:rPr>
-        <w:t xml:space="preserve"> = </w:t>
-      </w:r>
-      <w:proofErr w:type="spellStart"/>
-      <w:r>
-        <w:rPr>
-          <w:lang w:val="en-US"/>
-        </w:rPr>
-        <w:t>fn_test</w:t>
-      </w:r>
-      <w:proofErr w:type="spellEnd"/>
-      <w:r>
-        <w:rPr>
-          <w:lang w:val="en-US"/>
-        </w:rPr>
-        <w:t>)</w:t>
+        <w:t>&gt; test.1 &lt;- delta_method(model_orprobit, fn = fn_test)</w:t>
       </w:r>
     </w:p>
     <w:p>
@@ -23681,58 +27147,8 @@
         <w:rPr>
           <w:lang w:val="en-US"/>
         </w:rPr>
-        <w:t xml:space="preserve">                        </w:t>
+        <w:t xml:space="preserve">                        val       se      lwr    upr p_value</w:t>
       </w:r>
-      <w:proofErr w:type="spellStart"/>
-      <w:r>
-        <w:rPr>
-          <w:lang w:val="en-US"/>
-        </w:rPr>
-        <w:t>val</w:t>
-      </w:r>
-      <w:proofErr w:type="spellEnd"/>
-      <w:r>
-        <w:rPr>
-          <w:lang w:val="en-US"/>
-        </w:rPr>
-        <w:t xml:space="preserve">       se      </w:t>
-      </w:r>
-      <w:proofErr w:type="spellStart"/>
-      <w:r>
-        <w:rPr>
-          <w:lang w:val="en-US"/>
-        </w:rPr>
-        <w:t>lwr</w:t>
-      </w:r>
-      <w:proofErr w:type="spellEnd"/>
-      <w:r>
-        <w:rPr>
-          <w:lang w:val="en-US"/>
-        </w:rPr>
-        <w:t xml:space="preserve">    </w:t>
-      </w:r>
-      <w:proofErr w:type="spellStart"/>
-      <w:r>
-        <w:rPr>
-          <w:lang w:val="en-US"/>
-        </w:rPr>
-        <w:t>upr</w:t>
-      </w:r>
-      <w:proofErr w:type="spellEnd"/>
-      <w:r>
-        <w:rPr>
-          <w:lang w:val="en-US"/>
-        </w:rPr>
-        <w:t xml:space="preserve"> </w:t>
-      </w:r>
-      <w:proofErr w:type="spellStart"/>
-      <w:r>
-        <w:rPr>
-          <w:lang w:val="en-US"/>
-        </w:rPr>
-        <w:t>p_value</w:t>
-      </w:r>
-      <w:proofErr w:type="spellEnd"/>
     </w:p>
     <w:p>
       <w:pPr>
@@ -23764,63 +27180,7 @@
         <w:rPr>
           <w:lang w:val="en-US"/>
         </w:rPr>
-        <w:t xml:space="preserve">&gt; test.1 &lt;- </w:t>
-      </w:r>
-      <w:proofErr w:type="spellStart"/>
-      <w:r>
-        <w:rPr>
-          <w:lang w:val="en-US"/>
-        </w:rPr>
-        <w:t>delta_method</w:t>
-      </w:r>
-      <w:proofErr w:type="spellEnd"/>
-      <w:r>
-        <w:rPr>
-          <w:lang w:val="en-US"/>
-        </w:rPr>
-        <w:t>(</w:t>
-      </w:r>
-      <w:proofErr w:type="spellStart"/>
-      <w:r>
-        <w:rPr>
-          <w:lang w:val="en-US"/>
-        </w:rPr>
-        <w:t>model_orlogit</w:t>
-      </w:r>
-      <w:proofErr w:type="spellEnd"/>
-      <w:r>
-        <w:rPr>
-          <w:lang w:val="en-US"/>
-        </w:rPr>
-        <w:t xml:space="preserve">, </w:t>
-      </w:r>
-      <w:proofErr w:type="spellStart"/>
-      <w:r>
-        <w:rPr>
-          <w:lang w:val="en-US"/>
-        </w:rPr>
-        <w:t>fn</w:t>
-      </w:r>
-      <w:proofErr w:type="spellEnd"/>
-      <w:r>
-        <w:rPr>
-          <w:lang w:val="en-US"/>
-        </w:rPr>
-        <w:t xml:space="preserve"> = </w:t>
-      </w:r>
-      <w:proofErr w:type="spellStart"/>
-      <w:r>
-        <w:rPr>
-          <w:lang w:val="en-US"/>
-        </w:rPr>
-        <w:t>fn_test</w:t>
-      </w:r>
-      <w:proofErr w:type="spellEnd"/>
-      <w:r>
-        <w:rPr>
-          <w:lang w:val="en-US"/>
-        </w:rPr>
-        <w:t>)</w:t>
+        <w:t>&gt; test.1 &lt;- delta_method(model_orlogit, fn = fn_test)</w:t>
       </w:r>
     </w:p>
     <w:p>
@@ -23846,58 +27206,8 @@
         <w:rPr>
           <w:lang w:val="en-US"/>
         </w:rPr>
-        <w:t xml:space="preserve">                        </w:t>
+        <w:t xml:space="preserve">                        val       se      lwr    upr p_value</w:t>
       </w:r>
-      <w:proofErr w:type="spellStart"/>
-      <w:r>
-        <w:rPr>
-          <w:lang w:val="en-US"/>
-        </w:rPr>
-        <w:t>val</w:t>
-      </w:r>
-      <w:proofErr w:type="spellEnd"/>
-      <w:r>
-        <w:rPr>
-          <w:lang w:val="en-US"/>
-        </w:rPr>
-        <w:t xml:space="preserve">       se      </w:t>
-      </w:r>
-      <w:proofErr w:type="spellStart"/>
-      <w:r>
-        <w:rPr>
-          <w:lang w:val="en-US"/>
-        </w:rPr>
-        <w:t>lwr</w:t>
-      </w:r>
-      <w:proofErr w:type="spellEnd"/>
-      <w:r>
-        <w:rPr>
-          <w:lang w:val="en-US"/>
-        </w:rPr>
-        <w:t xml:space="preserve">    </w:t>
-      </w:r>
-      <w:proofErr w:type="spellStart"/>
-      <w:r>
-        <w:rPr>
-          <w:lang w:val="en-US"/>
-        </w:rPr>
-        <w:t>upr</w:t>
-      </w:r>
-      <w:proofErr w:type="spellEnd"/>
-      <w:r>
-        <w:rPr>
-          <w:lang w:val="en-US"/>
-        </w:rPr>
-        <w:t xml:space="preserve"> </w:t>
-      </w:r>
-      <w:proofErr w:type="spellStart"/>
-      <w:r>
-        <w:rPr>
-          <w:lang w:val="en-US"/>
-        </w:rPr>
-        <w:t>p_value</w:t>
-      </w:r>
-      <w:proofErr w:type="spellEnd"/>
     </w:p>
     <w:p>
       <w:pPr>
